--- a/4_Documents/Additional_Material/Scraps.docx
+++ b/4_Documents/Additional_Material/Scraps.docx
@@ -8395,15 +8395,9 @@
           <w:rFonts w:eastAsiaTheme="majorEastAsia" w:cstheme="majorBidi"/>
           <w:sz w:val="32"/>
           <w:szCs w:val="32"/>
-          <w:lang w:val="en-US"/>
-        </w:rPr>
-      </w:pPr>
-      <w:r>
-        <w:rPr>
-          <w:lang w:val="en-US"/>
-        </w:rPr>
-        <w:br w:type="page"/>
-      </w:r>
+          <w:lang w:val="en-GB"/>
+        </w:rPr>
+      </w:pPr>
     </w:p>
     <w:p>
       <w:pPr>
@@ -8421,7 +8415,6 @@
         <w:rPr>
           <w:lang w:val="en-US"/>
         </w:rPr>
-        <w:lastRenderedPageBreak/>
         <w:t>Data</w:t>
       </w:r>
     </w:p>
@@ -8874,9 +8867,1305 @@
           <w:sz w:val="16"/>
           <w:szCs w:val="16"/>
         </w:rPr>
-        <w:t xml:space="preserve"> economic theory and re-design insurance contracts accordingly. More specifically, price risk management decisions appear to correlate with loss aversion and time preferences rather than only risk aversion, which is why we adjust contract payment times and coverage rates. In a simulation exercise we show that under prospect value maximization these adjustments increase attractiveness of price risk management tools for representative European farms. Our findings show entry points for the CAP to incentivize the adoption of such contracts beyond subsidization. Thereby, price risk management tools can become a tool that provides short-term resilience to (fossil-energy) price shocks. Within the overall framework of this session this can build a bridge into a mid-term future in which agriculture uses fossil fuels more efficiently and a long term future in which fossil fuels become obsolete.</w:t>
+        <w:t xml:space="preserve"> economic theory and re-design insurance contracts accordingly. More specifically, price risk management decisions </w:t>
+      </w:r>
+      <w:r>
+        <w:rPr>
+          <w:rFonts w:ascii="Arial" w:hAnsi="Arial" w:cs="Arial"/>
+          <w:color w:val="000000"/>
+          <w:sz w:val="16"/>
+          <w:szCs w:val="16"/>
+        </w:rPr>
+        <w:lastRenderedPageBreak/>
+        <w:t>appear to correlate with loss aversion and time preferences rather than only risk aversion, which is why we adjust contract payment times and coverage rates. In a simulation exercise we show that under prospect value maximization these adjustments increase attractiveness of price risk management tools for representative European farms. Our findings show entry points for the CAP to incentivize the adoption of such contracts beyond subsidization. Thereby, price risk management tools can become a tool that provides short-term resilience to (fossil-energy) price shocks. Within the overall framework of this session this can build a bridge into a mid-term future in which agriculture uses fossil fuels more efficiently and a long term future in which fossil fuels become obsolete.</w:t>
       </w:r>
     </w:p>
+    <w:p>
+      <w:pPr>
+        <w:spacing w:after="160" w:line="259" w:lineRule="auto"/>
+        <w:rPr>
+          <w:lang w:val="en-GB"/>
+        </w:rPr>
+      </w:pPr>
+    </w:p>
+    <w:p>
+      <w:pPr>
+        <w:spacing w:after="160" w:line="259" w:lineRule="auto"/>
+        <w:rPr>
+          <w:lang w:val="en-GB"/>
+        </w:rPr>
+      </w:pPr>
+    </w:p>
+    <w:p>
+      <w:pPr>
+        <w:jc w:val="both"/>
+        <w:rPr>
+          <w:lang w:val="en-GB"/>
+        </w:rPr>
+      </w:pPr>
+      <w:r>
+        <w:rPr>
+          <w:b/>
+          <w:bCs/>
+          <w:lang w:val="en-GB"/>
+        </w:rPr>
+        <w:t xml:space="preserve">Table </w:t>
+      </w:r>
+      <w:r>
+        <w:rPr>
+          <w:b/>
+          <w:bCs/>
+          <w:lang w:val="en-GB"/>
+        </w:rPr>
+        <w:fldChar w:fldCharType="begin"/>
+      </w:r>
+      <w:r>
+        <w:rPr>
+          <w:b/>
+          <w:bCs/>
+          <w:lang w:val="en-GB"/>
+        </w:rPr>
+        <w:instrText xml:space="preserve"> SEQ Table \* ARABIC </w:instrText>
+      </w:r>
+      <w:r>
+        <w:rPr>
+          <w:b/>
+          <w:bCs/>
+          <w:lang w:val="en-GB"/>
+        </w:rPr>
+        <w:fldChar w:fldCharType="separate"/>
+      </w:r>
+      <w:r>
+        <w:rPr>
+          <w:b/>
+          <w:bCs/>
+          <w:lang w:val="en-GB"/>
+        </w:rPr>
+        <w:t>2</w:t>
+      </w:r>
+      <w:r>
+        <w:rPr>
+          <w:b/>
+          <w:bCs/>
+          <w:lang w:val="en-GB"/>
+        </w:rPr>
+        <w:fldChar w:fldCharType="end"/>
+      </w:r>
+      <w:r>
+        <w:rPr>
+          <w:lang w:val="en-GB"/>
+        </w:rPr>
+        <w:t xml:space="preserve">. </w:t>
+      </w:r>
+      <w:r>
+        <w:rPr>
+          <w:i/>
+          <w:iCs/>
+          <w:lang w:val="en-GB"/>
+        </w:rPr>
+        <w:t>Considered maximization problems under different decision theories and framings.</w:t>
+      </w:r>
+    </w:p>
+    <w:tbl>
+      <w:tblPr>
+        <w:tblStyle w:val="TableGrid"/>
+        <w:tblW w:w="0" w:type="auto"/>
+        <w:tblBorders>
+          <w:top w:val="none" w:sz="0" w:space="0" w:color="auto"/>
+          <w:left w:val="none" w:sz="0" w:space="0" w:color="auto"/>
+          <w:bottom w:val="none" w:sz="0" w:space="0" w:color="auto"/>
+          <w:right w:val="none" w:sz="0" w:space="0" w:color="auto"/>
+          <w:insideH w:val="none" w:sz="0" w:space="0" w:color="auto"/>
+          <w:insideV w:val="none" w:sz="0" w:space="0" w:color="auto"/>
+        </w:tblBorders>
+        <w:tblLook w:val="04A0" w:firstRow="1" w:lastRow="0" w:firstColumn="1" w:lastColumn="0" w:noHBand="0" w:noVBand="1"/>
+      </w:tblPr>
+      <w:tblGrid>
+        <w:gridCol w:w="2337"/>
+        <w:gridCol w:w="2337"/>
+        <w:gridCol w:w="2338"/>
+        <w:gridCol w:w="2338"/>
+      </w:tblGrid>
+      <w:tr>
+        <w:tc>
+          <w:tcPr>
+            <w:tcW w:w="2337" w:type="dxa"/>
+            <w:tcBorders>
+              <w:top w:val="single" w:sz="4" w:space="0" w:color="auto"/>
+              <w:bottom w:val="single" w:sz="4" w:space="0" w:color="auto"/>
+            </w:tcBorders>
+            <w:vAlign w:val="bottom"/>
+          </w:tcPr>
+          <w:p>
+            <w:pPr>
+              <w:spacing w:line="360" w:lineRule="auto"/>
+              <w:jc w:val="center"/>
+              <w:rPr>
+                <w:lang w:val="en-GB"/>
+              </w:rPr>
+            </w:pPr>
+          </w:p>
+        </w:tc>
+        <w:tc>
+          <w:tcPr>
+            <w:tcW w:w="2337" w:type="dxa"/>
+            <w:tcBorders>
+              <w:top w:val="single" w:sz="4" w:space="0" w:color="auto"/>
+              <w:bottom w:val="single" w:sz="4" w:space="0" w:color="auto"/>
+            </w:tcBorders>
+            <w:vAlign w:val="bottom"/>
+          </w:tcPr>
+          <w:p>
+            <w:pPr>
+              <w:spacing w:line="360" w:lineRule="auto"/>
+              <w:jc w:val="center"/>
+              <w:rPr>
+                <w:b/>
+                <w:bCs/>
+                <w:lang w:val="en-GB"/>
+              </w:rPr>
+            </w:pPr>
+            <w:r>
+              <w:rPr>
+                <w:b/>
+                <w:bCs/>
+                <w:lang w:val="en-GB"/>
+              </w:rPr>
+              <w:t>EU</w:t>
+            </w:r>
+          </w:p>
+        </w:tc>
+        <w:tc>
+          <w:tcPr>
+            <w:tcW w:w="2338" w:type="dxa"/>
+            <w:tcBorders>
+              <w:top w:val="single" w:sz="4" w:space="0" w:color="auto"/>
+              <w:bottom w:val="single" w:sz="4" w:space="0" w:color="auto"/>
+            </w:tcBorders>
+            <w:vAlign w:val="bottom"/>
+          </w:tcPr>
+          <w:p>
+            <w:pPr>
+              <w:spacing w:line="360" w:lineRule="auto"/>
+              <w:jc w:val="center"/>
+              <w:rPr>
+                <w:b/>
+                <w:bCs/>
+                <w:lang w:val="en-GB"/>
+              </w:rPr>
+            </w:pPr>
+            <w:r>
+              <w:rPr>
+                <w:b/>
+                <w:bCs/>
+                <w:lang w:val="en-GB"/>
+              </w:rPr>
+              <w:t>CPT</w:t>
+            </w:r>
+          </w:p>
+        </w:tc>
+        <w:tc>
+          <w:tcPr>
+            <w:tcW w:w="2338" w:type="dxa"/>
+            <w:tcBorders>
+              <w:top w:val="single" w:sz="4" w:space="0" w:color="auto"/>
+              <w:bottom w:val="single" w:sz="4" w:space="0" w:color="auto"/>
+            </w:tcBorders>
+            <w:vAlign w:val="bottom"/>
+          </w:tcPr>
+          <w:p>
+            <w:pPr>
+              <w:spacing w:line="360" w:lineRule="auto"/>
+              <w:jc w:val="center"/>
+              <w:rPr>
+                <w:b/>
+                <w:bCs/>
+                <w:lang w:val="en-GB"/>
+              </w:rPr>
+            </w:pPr>
+            <w:r>
+              <w:rPr>
+                <w:b/>
+                <w:bCs/>
+                <w:lang w:val="en-GB"/>
+              </w:rPr>
+              <w:t>Ambiguity</w:t>
+            </w:r>
+          </w:p>
+        </w:tc>
+      </w:tr>
+      <w:tr>
+        <w:tc>
+          <w:tcPr>
+            <w:tcW w:w="2337" w:type="dxa"/>
+            <w:tcBorders>
+              <w:top w:val="single" w:sz="4" w:space="0" w:color="auto"/>
+            </w:tcBorders>
+            <w:vAlign w:val="center"/>
+          </w:tcPr>
+          <w:p>
+            <w:pPr>
+              <w:spacing w:line="360" w:lineRule="auto"/>
+              <w:rPr>
+                <w:i/>
+                <w:iCs/>
+                <w:lang w:val="en-GB"/>
+              </w:rPr>
+            </w:pPr>
+            <w:r>
+              <w:rPr>
+                <w:i/>
+                <w:iCs/>
+                <w:lang w:val="en-GB"/>
+              </w:rPr>
+              <w:t>Broad framing</w:t>
+            </w:r>
+          </w:p>
+        </w:tc>
+        <w:tc>
+          <w:tcPr>
+            <w:tcW w:w="2337" w:type="dxa"/>
+            <w:tcBorders>
+              <w:top w:val="single" w:sz="4" w:space="0" w:color="auto"/>
+            </w:tcBorders>
+            <w:vAlign w:val="bottom"/>
+          </w:tcPr>
+          <w:p>
+            <w:pPr>
+              <w:spacing w:line="360" w:lineRule="auto"/>
+              <w:jc w:val="center"/>
+              <w:rPr>
+                <w:lang w:val="en-GB"/>
+              </w:rPr>
+            </w:pPr>
+            <m:oMathPara>
+              <m:oMathParaPr>
+                <m:jc m:val="left"/>
+              </m:oMathParaPr>
+              <m:oMath>
+                <m:func>
+                  <m:funcPr>
+                    <m:ctrlPr>
+                      <w:rPr>
+                        <w:rFonts w:ascii="Cambria Math" w:hAnsi="Cambria Math"/>
+                        <w:i/>
+                        <w:lang w:val="en-GB"/>
+                      </w:rPr>
+                    </m:ctrlPr>
+                  </m:funcPr>
+                  <m:fName>
+                    <m:limLow>
+                      <m:limLowPr>
+                        <m:ctrlPr>
+                          <w:rPr>
+                            <w:rFonts w:ascii="Cambria Math" w:hAnsi="Cambria Math"/>
+                            <w:i/>
+                            <w:lang w:val="en-GB"/>
+                          </w:rPr>
+                        </m:ctrlPr>
+                      </m:limLowPr>
+                      <m:e>
+                        <m:r>
+                          <m:rPr>
+                            <m:sty m:val="p"/>
+                          </m:rPr>
+                          <w:rPr>
+                            <w:rFonts w:ascii="Cambria Math" w:hAnsi="Cambria Math"/>
+                          </w:rPr>
+                          <m:t>max</m:t>
+                        </m:r>
+                      </m:e>
+                      <m:lim>
+                        <m:r>
+                          <w:rPr>
+                            <w:rFonts w:ascii="Cambria Math" w:hAnsi="Cambria Math" w:cs="Calibri"/>
+                          </w:rPr>
+                          <m:t>ϕ</m:t>
+                        </m:r>
+                      </m:lim>
+                    </m:limLow>
+                  </m:fName>
+                  <m:e>
+                    <m:r>
+                      <m:rPr>
+                        <m:sty m:val="p"/>
+                      </m:rPr>
+                      <w:rPr>
+                        <w:rFonts w:ascii="Cambria Math" w:hAnsi="Cambria Math"/>
+                        <w:lang w:val="en-GB"/>
+                      </w:rPr>
+                      <m:t>CE</m:t>
+                    </m:r>
+                    <m:d>
+                      <m:dPr>
+                        <m:ctrlPr>
+                          <w:rPr>
+                            <w:rFonts w:ascii="Cambria Math" w:hAnsi="Cambria Math"/>
+                            <w:i/>
+                            <w:lang w:val="en-GB"/>
+                          </w:rPr>
+                        </m:ctrlPr>
+                      </m:dPr>
+                      <m:e>
+                        <m:sSub>
+                          <m:sSubPr>
+                            <m:ctrlPr>
+                              <w:rPr>
+                                <w:rFonts w:ascii="Cambria Math" w:hAnsi="Cambria Math"/>
+                                <w:i/>
+                                <w:iCs/>
+                                <w:lang w:val="en-GB"/>
+                              </w:rPr>
+                            </m:ctrlPr>
+                          </m:sSubPr>
+                          <m:e>
+                            <m:r>
+                              <w:rPr>
+                                <w:rFonts w:ascii="Cambria Math" w:hAnsi="Cambria Math"/>
+                                <w:lang w:val="en-GB"/>
+                              </w:rPr>
+                              <m:t>π</m:t>
+                            </m:r>
+                          </m:e>
+                          <m:sub>
+                            <m:r>
+                              <w:rPr>
+                                <w:rFonts w:ascii="Cambria Math" w:hAnsi="Cambria Math"/>
+                                <w:lang w:val="en-GB"/>
+                              </w:rPr>
+                              <m:t>BR</m:t>
+                            </m:r>
+                          </m:sub>
+                        </m:sSub>
+                        <m:d>
+                          <m:dPr>
+                            <m:ctrlPr>
+                              <w:rPr>
+                                <w:rFonts w:ascii="Cambria Math" w:hAnsi="Cambria Math"/>
+                                <w:i/>
+                                <w:lang w:val="en-GB"/>
+                              </w:rPr>
+                            </m:ctrlPr>
+                          </m:dPr>
+                          <m:e>
+                            <m:r>
+                              <w:rPr>
+                                <w:rFonts w:ascii="Cambria Math" w:hAnsi="Cambria Math" w:cs="Calibri"/>
+                              </w:rPr>
+                              <m:t>ϕ</m:t>
+                            </m:r>
+                          </m:e>
+                        </m:d>
+                      </m:e>
+                    </m:d>
+                  </m:e>
+                </m:func>
+              </m:oMath>
+            </m:oMathPara>
+          </w:p>
+          <w:p>
+            <w:pPr>
+              <w:spacing w:line="360" w:lineRule="auto"/>
+              <w:jc w:val="both"/>
+              <w:rPr>
+                <w:lang w:val="en-GB"/>
+              </w:rPr>
+            </w:pPr>
+            <w:proofErr w:type="spellStart"/>
+            <w:r>
+              <w:rPr>
+                <w:szCs w:val="24"/>
+                <w:lang w:val="en-GB"/>
+              </w:rPr>
+              <w:t>s.</w:t>
+            </w:r>
+            <w:r>
+              <w:rPr>
+                <w:szCs w:val="24"/>
+                <w:lang w:val="en-GB"/>
+              </w:rPr>
+              <w:t>t</w:t>
+            </w:r>
+            <w:r>
+              <w:rPr>
+                <w:szCs w:val="24"/>
+                <w:lang w:val="en-GB"/>
+              </w:rPr>
+              <w:t>.</w:t>
+            </w:r>
+            <w:proofErr w:type="spellEnd"/>
+            <w:r>
+              <w:rPr>
+                <w:szCs w:val="24"/>
+                <w:lang w:val="en-GB"/>
+              </w:rPr>
+              <w:t xml:space="preserve"> </w:t>
+            </w:r>
+            <m:oMath>
+              <m:r>
+                <w:rPr>
+                  <w:rFonts w:ascii="Cambria Math" w:hAnsi="Cambria Math"/>
+                  <w:szCs w:val="24"/>
+                  <w:lang w:val="en-GB"/>
+                </w:rPr>
+                <m:t>0≤</m:t>
+              </m:r>
+              <m:r>
+                <w:rPr>
+                  <w:rFonts w:ascii="Cambria Math" w:hAnsi="Cambria Math" w:cs="Calibri"/>
+                  <w:szCs w:val="24"/>
+                </w:rPr>
+                <m:t>ϕ≤1</m:t>
+              </m:r>
+            </m:oMath>
+            <w:r>
+              <w:rPr>
+                <w:szCs w:val="24"/>
+                <w:lang w:val="en-GB"/>
+              </w:rPr>
+              <w:t xml:space="preserve"> </w:t>
+            </w:r>
+          </w:p>
+        </w:tc>
+        <w:tc>
+          <w:tcPr>
+            <w:tcW w:w="2338" w:type="dxa"/>
+            <w:tcBorders>
+              <w:top w:val="single" w:sz="4" w:space="0" w:color="auto"/>
+            </w:tcBorders>
+          </w:tcPr>
+          <w:p>
+            <w:pPr>
+              <w:spacing w:line="360" w:lineRule="auto"/>
+              <w:rPr>
+                <w:lang w:val="en-GB"/>
+              </w:rPr>
+            </w:pPr>
+            <m:oMathPara>
+              <m:oMathParaPr>
+                <m:jc m:val="left"/>
+              </m:oMathParaPr>
+              <m:oMath>
+                <m:func>
+                  <m:funcPr>
+                    <m:ctrlPr>
+                      <w:rPr>
+                        <w:rFonts w:ascii="Cambria Math" w:hAnsi="Cambria Math"/>
+                        <w:i/>
+                        <w:lang w:val="en-GB"/>
+                      </w:rPr>
+                    </m:ctrlPr>
+                  </m:funcPr>
+                  <m:fName>
+                    <m:limLow>
+                      <m:limLowPr>
+                        <m:ctrlPr>
+                          <w:rPr>
+                            <w:rFonts w:ascii="Cambria Math" w:hAnsi="Cambria Math"/>
+                            <w:i/>
+                            <w:lang w:val="en-GB"/>
+                          </w:rPr>
+                        </m:ctrlPr>
+                      </m:limLowPr>
+                      <m:e>
+                        <m:r>
+                          <m:rPr>
+                            <m:sty m:val="p"/>
+                          </m:rPr>
+                          <w:rPr>
+                            <w:rFonts w:ascii="Cambria Math" w:hAnsi="Cambria Math"/>
+                          </w:rPr>
+                          <m:t>max</m:t>
+                        </m:r>
+                      </m:e>
+                      <m:lim>
+                        <m:r>
+                          <w:rPr>
+                            <w:rFonts w:ascii="Cambria Math" w:hAnsi="Cambria Math" w:cs="Calibri"/>
+                          </w:rPr>
+                          <m:t>ϕ</m:t>
+                        </m:r>
+                      </m:lim>
+                    </m:limLow>
+                  </m:fName>
+                  <m:e>
+                    <m:r>
+                      <w:rPr>
+                        <w:rFonts w:ascii="Cambria Math" w:hAnsi="Cambria Math"/>
+                        <w:lang w:val="en-GB"/>
+                      </w:rPr>
+                      <m:t>V</m:t>
+                    </m:r>
+                    <m:d>
+                      <m:dPr>
+                        <m:ctrlPr>
+                          <w:rPr>
+                            <w:rFonts w:ascii="Cambria Math" w:hAnsi="Cambria Math"/>
+                            <w:i/>
+                            <w:lang w:val="en-GB"/>
+                          </w:rPr>
+                        </m:ctrlPr>
+                      </m:dPr>
+                      <m:e>
+                        <m:sSub>
+                          <m:sSubPr>
+                            <m:ctrlPr>
+                              <w:rPr>
+                                <w:rFonts w:ascii="Cambria Math" w:hAnsi="Cambria Math"/>
+                                <w:i/>
+                                <w:iCs/>
+                                <w:lang w:val="en-GB"/>
+                              </w:rPr>
+                            </m:ctrlPr>
+                          </m:sSubPr>
+                          <m:e>
+                            <m:r>
+                              <w:rPr>
+                                <w:rFonts w:ascii="Cambria Math" w:hAnsi="Cambria Math"/>
+                                <w:lang w:val="en-GB"/>
+                              </w:rPr>
+                              <m:t>π</m:t>
+                            </m:r>
+                          </m:e>
+                          <m:sub>
+                            <m:r>
+                              <w:rPr>
+                                <w:rFonts w:ascii="Cambria Math" w:hAnsi="Cambria Math"/>
+                                <w:lang w:val="en-GB"/>
+                              </w:rPr>
+                              <m:t>BR</m:t>
+                            </m:r>
+                          </m:sub>
+                        </m:sSub>
+                        <m:d>
+                          <m:dPr>
+                            <m:ctrlPr>
+                              <w:rPr>
+                                <w:rFonts w:ascii="Cambria Math" w:hAnsi="Cambria Math"/>
+                                <w:i/>
+                                <w:lang w:val="en-GB"/>
+                              </w:rPr>
+                            </m:ctrlPr>
+                          </m:dPr>
+                          <m:e>
+                            <m:r>
+                              <w:rPr>
+                                <w:rFonts w:ascii="Cambria Math" w:hAnsi="Cambria Math" w:cs="Calibri"/>
+                              </w:rPr>
+                              <m:t>ϕ</m:t>
+                            </m:r>
+                          </m:e>
+                        </m:d>
+                      </m:e>
+                    </m:d>
+                  </m:e>
+                </m:func>
+              </m:oMath>
+            </m:oMathPara>
+          </w:p>
+          <w:p>
+            <w:pPr>
+              <w:spacing w:line="360" w:lineRule="auto"/>
+              <w:jc w:val="both"/>
+              <w:rPr>
+                <w:szCs w:val="24"/>
+                <w:lang w:val="en-GB"/>
+              </w:rPr>
+            </w:pPr>
+            <w:proofErr w:type="spellStart"/>
+            <w:r>
+              <w:rPr>
+                <w:szCs w:val="24"/>
+                <w:lang w:val="en-GB"/>
+              </w:rPr>
+              <w:t>s.</w:t>
+            </w:r>
+            <w:r>
+              <w:rPr>
+                <w:szCs w:val="24"/>
+                <w:lang w:val="en-GB"/>
+              </w:rPr>
+              <w:t>t</w:t>
+            </w:r>
+            <w:r>
+              <w:rPr>
+                <w:szCs w:val="24"/>
+                <w:lang w:val="en-GB"/>
+              </w:rPr>
+              <w:t>.</w:t>
+            </w:r>
+            <w:proofErr w:type="spellEnd"/>
+            <w:r>
+              <w:rPr>
+                <w:szCs w:val="24"/>
+                <w:lang w:val="en-GB"/>
+              </w:rPr>
+              <w:t xml:space="preserve"> </w:t>
+            </w:r>
+            <m:oMath>
+              <m:r>
+                <w:rPr>
+                  <w:rFonts w:ascii="Cambria Math" w:hAnsi="Cambria Math"/>
+                  <w:szCs w:val="24"/>
+                  <w:lang w:val="en-GB"/>
+                </w:rPr>
+                <m:t>0≤</m:t>
+              </m:r>
+              <m:r>
+                <w:rPr>
+                  <w:rFonts w:ascii="Cambria Math" w:hAnsi="Cambria Math" w:cs="Calibri"/>
+                  <w:szCs w:val="24"/>
+                </w:rPr>
+                <m:t>ϕ≤1</m:t>
+              </m:r>
+            </m:oMath>
+            <w:r>
+              <w:rPr>
+                <w:szCs w:val="24"/>
+                <w:lang w:val="en-GB"/>
+              </w:rPr>
+              <w:t xml:space="preserve"> </w:t>
+            </w:r>
+          </w:p>
+        </w:tc>
+        <w:tc>
+          <w:tcPr>
+            <w:tcW w:w="2338" w:type="dxa"/>
+            <w:tcBorders>
+              <w:top w:val="single" w:sz="4" w:space="0" w:color="auto"/>
+            </w:tcBorders>
+          </w:tcPr>
+          <w:p>
+            <w:pPr>
+              <w:spacing w:line="360" w:lineRule="auto"/>
+              <w:rPr>
+                <w:lang w:val="en-GB"/>
+              </w:rPr>
+            </w:pPr>
+            <m:oMathPara>
+              <m:oMathParaPr>
+                <m:jc m:val="left"/>
+              </m:oMathParaPr>
+              <m:oMath>
+                <m:func>
+                  <m:funcPr>
+                    <m:ctrlPr>
+                      <w:rPr>
+                        <w:rFonts w:ascii="Cambria Math" w:hAnsi="Cambria Math"/>
+                        <w:i/>
+                        <w:lang w:val="en-GB"/>
+                      </w:rPr>
+                    </m:ctrlPr>
+                  </m:funcPr>
+                  <m:fName>
+                    <m:limLow>
+                      <m:limLowPr>
+                        <m:ctrlPr>
+                          <w:rPr>
+                            <w:rFonts w:ascii="Cambria Math" w:hAnsi="Cambria Math"/>
+                            <w:i/>
+                            <w:lang w:val="en-GB"/>
+                          </w:rPr>
+                        </m:ctrlPr>
+                      </m:limLowPr>
+                      <m:e>
+                        <m:r>
+                          <m:rPr>
+                            <m:sty m:val="p"/>
+                          </m:rPr>
+                          <w:rPr>
+                            <w:rFonts w:ascii="Cambria Math" w:hAnsi="Cambria Math"/>
+                          </w:rPr>
+                          <m:t>max</m:t>
+                        </m:r>
+                      </m:e>
+                      <m:lim>
+                        <m:r>
+                          <w:rPr>
+                            <w:rFonts w:ascii="Cambria Math" w:hAnsi="Cambria Math" w:cs="Calibri"/>
+                          </w:rPr>
+                          <m:t>ϕ</m:t>
+                        </m:r>
+                      </m:lim>
+                    </m:limLow>
+                  </m:fName>
+                  <m:e>
+                    <m:r>
+                      <w:rPr>
+                        <w:rFonts w:ascii="Cambria Math" w:hAnsi="Cambria Math"/>
+                        <w:lang w:val="en-GB"/>
+                      </w:rPr>
+                      <m:t>U</m:t>
+                    </m:r>
+                    <m:d>
+                      <m:dPr>
+                        <m:ctrlPr>
+                          <w:rPr>
+                            <w:rFonts w:ascii="Cambria Math" w:hAnsi="Cambria Math"/>
+                            <w:i/>
+                            <w:lang w:val="en-GB"/>
+                          </w:rPr>
+                        </m:ctrlPr>
+                      </m:dPr>
+                      <m:e>
+                        <m:sSub>
+                          <m:sSubPr>
+                            <m:ctrlPr>
+                              <w:rPr>
+                                <w:rFonts w:ascii="Cambria Math" w:hAnsi="Cambria Math"/>
+                                <w:i/>
+                                <w:iCs/>
+                                <w:lang w:val="en-GB"/>
+                              </w:rPr>
+                            </m:ctrlPr>
+                          </m:sSubPr>
+                          <m:e>
+                            <m:r>
+                              <w:rPr>
+                                <w:rFonts w:ascii="Cambria Math" w:hAnsi="Cambria Math"/>
+                                <w:lang w:val="en-GB"/>
+                              </w:rPr>
+                              <m:t>π</m:t>
+                            </m:r>
+                          </m:e>
+                          <m:sub>
+                            <m:r>
+                              <w:rPr>
+                                <w:rFonts w:ascii="Cambria Math" w:hAnsi="Cambria Math"/>
+                                <w:lang w:val="en-GB"/>
+                              </w:rPr>
+                              <m:t>BR</m:t>
+                            </m:r>
+                          </m:sub>
+                        </m:sSub>
+                        <m:d>
+                          <m:dPr>
+                            <m:ctrlPr>
+                              <w:rPr>
+                                <w:rFonts w:ascii="Cambria Math" w:hAnsi="Cambria Math"/>
+                                <w:i/>
+                                <w:lang w:val="en-GB"/>
+                              </w:rPr>
+                            </m:ctrlPr>
+                          </m:dPr>
+                          <m:e>
+                            <m:r>
+                              <w:rPr>
+                                <w:rFonts w:ascii="Cambria Math" w:hAnsi="Cambria Math" w:cs="Calibri"/>
+                              </w:rPr>
+                              <m:t>ϕ</m:t>
+                            </m:r>
+                          </m:e>
+                        </m:d>
+                      </m:e>
+                    </m:d>
+                  </m:e>
+                </m:func>
+              </m:oMath>
+            </m:oMathPara>
+          </w:p>
+          <w:p>
+            <w:pPr>
+              <w:spacing w:line="360" w:lineRule="auto"/>
+              <w:rPr>
+                <w:lang w:val="en-GB"/>
+              </w:rPr>
+            </w:pPr>
+            <w:proofErr w:type="spellStart"/>
+            <w:r>
+              <w:rPr>
+                <w:szCs w:val="24"/>
+                <w:lang w:val="en-GB"/>
+              </w:rPr>
+              <w:t>s.</w:t>
+            </w:r>
+            <w:r>
+              <w:rPr>
+                <w:szCs w:val="24"/>
+                <w:lang w:val="en-GB"/>
+              </w:rPr>
+              <w:t>t</w:t>
+            </w:r>
+            <w:r>
+              <w:rPr>
+                <w:szCs w:val="24"/>
+                <w:lang w:val="en-GB"/>
+              </w:rPr>
+              <w:t>.</w:t>
+            </w:r>
+            <w:proofErr w:type="spellEnd"/>
+            <w:r>
+              <w:rPr>
+                <w:szCs w:val="24"/>
+                <w:lang w:val="en-GB"/>
+              </w:rPr>
+              <w:t xml:space="preserve"> </w:t>
+            </w:r>
+            <m:oMath>
+              <m:r>
+                <w:rPr>
+                  <w:rFonts w:ascii="Cambria Math" w:hAnsi="Cambria Math"/>
+                  <w:szCs w:val="24"/>
+                  <w:lang w:val="en-GB"/>
+                </w:rPr>
+                <m:t>0≤</m:t>
+              </m:r>
+              <m:r>
+                <w:rPr>
+                  <w:rFonts w:ascii="Cambria Math" w:hAnsi="Cambria Math" w:cs="Calibri"/>
+                  <w:szCs w:val="24"/>
+                </w:rPr>
+                <m:t>ϕ≤1</m:t>
+              </m:r>
+            </m:oMath>
+          </w:p>
+        </w:tc>
+      </w:tr>
+      <w:tr>
+        <w:tc>
+          <w:tcPr>
+            <w:tcW w:w="2337" w:type="dxa"/>
+            <w:tcBorders>
+              <w:bottom w:val="single" w:sz="4" w:space="0" w:color="auto"/>
+            </w:tcBorders>
+            <w:vAlign w:val="center"/>
+          </w:tcPr>
+          <w:p>
+            <w:pPr>
+              <w:spacing w:line="360" w:lineRule="auto"/>
+              <w:rPr>
+                <w:i/>
+                <w:iCs/>
+                <w:lang w:val="en-GB"/>
+              </w:rPr>
+            </w:pPr>
+            <w:r>
+              <w:rPr>
+                <w:i/>
+                <w:iCs/>
+                <w:lang w:val="en-GB"/>
+              </w:rPr>
+              <w:t>Narrow framing</w:t>
+            </w:r>
+          </w:p>
+        </w:tc>
+        <w:tc>
+          <w:tcPr>
+            <w:tcW w:w="2337" w:type="dxa"/>
+            <w:tcBorders>
+              <w:bottom w:val="single" w:sz="4" w:space="0" w:color="auto"/>
+            </w:tcBorders>
+            <w:vAlign w:val="bottom"/>
+          </w:tcPr>
+          <w:p>
+            <w:pPr>
+              <w:spacing w:line="360" w:lineRule="auto"/>
+              <w:rPr>
+                <w:lang w:val="en-GB"/>
+              </w:rPr>
+            </w:pPr>
+            <m:oMathPara>
+              <m:oMathParaPr>
+                <m:jc m:val="left"/>
+              </m:oMathParaPr>
+              <m:oMath>
+                <m:func>
+                  <m:funcPr>
+                    <m:ctrlPr>
+                      <w:rPr>
+                        <w:rFonts w:ascii="Cambria Math" w:hAnsi="Cambria Math"/>
+                        <w:i/>
+                        <w:lang w:val="en-GB"/>
+                      </w:rPr>
+                    </m:ctrlPr>
+                  </m:funcPr>
+                  <m:fName>
+                    <m:limLow>
+                      <m:limLowPr>
+                        <m:ctrlPr>
+                          <w:rPr>
+                            <w:rFonts w:ascii="Cambria Math" w:hAnsi="Cambria Math"/>
+                            <w:i/>
+                            <w:lang w:val="en-GB"/>
+                          </w:rPr>
+                        </m:ctrlPr>
+                      </m:limLowPr>
+                      <m:e>
+                        <m:r>
+                          <m:rPr>
+                            <m:sty m:val="p"/>
+                          </m:rPr>
+                          <w:rPr>
+                            <w:rFonts w:ascii="Cambria Math" w:hAnsi="Cambria Math"/>
+                          </w:rPr>
+                          <m:t>max</m:t>
+                        </m:r>
+                      </m:e>
+                      <m:lim>
+                        <m:r>
+                          <w:rPr>
+                            <w:rFonts w:ascii="Cambria Math" w:hAnsi="Cambria Math" w:cs="Calibri"/>
+                          </w:rPr>
+                          <m:t>ϕ</m:t>
+                        </m:r>
+                      </m:lim>
+                    </m:limLow>
+                  </m:fName>
+                  <m:e>
+                    <m:r>
+                      <m:rPr>
+                        <m:sty m:val="p"/>
+                      </m:rPr>
+                      <w:rPr>
+                        <w:rFonts w:ascii="Cambria Math" w:hAnsi="Cambria Math"/>
+                        <w:lang w:val="en-GB"/>
+                      </w:rPr>
+                      <m:t>CE</m:t>
+                    </m:r>
+                    <m:d>
+                      <m:dPr>
+                        <m:ctrlPr>
+                          <w:rPr>
+                            <w:rFonts w:ascii="Cambria Math" w:hAnsi="Cambria Math"/>
+                            <w:i/>
+                            <w:lang w:val="en-GB"/>
+                          </w:rPr>
+                        </m:ctrlPr>
+                      </m:dPr>
+                      <m:e>
+                        <m:sSub>
+                          <m:sSubPr>
+                            <m:ctrlPr>
+                              <w:rPr>
+                                <w:rFonts w:ascii="Cambria Math" w:hAnsi="Cambria Math"/>
+                                <w:i/>
+                                <w:iCs/>
+                                <w:lang w:val="en-GB"/>
+                              </w:rPr>
+                            </m:ctrlPr>
+                          </m:sSubPr>
+                          <m:e>
+                            <m:r>
+                              <w:rPr>
+                                <w:rFonts w:ascii="Cambria Math" w:hAnsi="Cambria Math"/>
+                                <w:lang w:val="en-GB"/>
+                              </w:rPr>
+                              <m:t>π</m:t>
+                            </m:r>
+                          </m:e>
+                          <m:sub>
+                            <m:r>
+                              <w:rPr>
+                                <w:rFonts w:ascii="Cambria Math" w:hAnsi="Cambria Math"/>
+                                <w:lang w:val="en-GB"/>
+                              </w:rPr>
+                              <m:t>NF</m:t>
+                            </m:r>
+                          </m:sub>
+                        </m:sSub>
+                        <m:d>
+                          <m:dPr>
+                            <m:ctrlPr>
+                              <w:rPr>
+                                <w:rFonts w:ascii="Cambria Math" w:hAnsi="Cambria Math"/>
+                                <w:i/>
+                                <w:lang w:val="en-GB"/>
+                              </w:rPr>
+                            </m:ctrlPr>
+                          </m:dPr>
+                          <m:e>
+                            <m:r>
+                              <w:rPr>
+                                <w:rFonts w:ascii="Cambria Math" w:hAnsi="Cambria Math" w:cs="Calibri"/>
+                              </w:rPr>
+                              <m:t>ϕ</m:t>
+                            </m:r>
+                          </m:e>
+                        </m:d>
+                      </m:e>
+                    </m:d>
+                  </m:e>
+                </m:func>
+              </m:oMath>
+            </m:oMathPara>
+          </w:p>
+          <w:p>
+            <w:pPr>
+              <w:spacing w:line="360" w:lineRule="auto"/>
+              <w:rPr>
+                <w:lang w:val="en-GB"/>
+              </w:rPr>
+            </w:pPr>
+            <w:proofErr w:type="spellStart"/>
+            <w:r>
+              <w:rPr>
+                <w:szCs w:val="24"/>
+                <w:lang w:val="en-GB"/>
+              </w:rPr>
+              <w:t>s.</w:t>
+            </w:r>
+            <w:r>
+              <w:rPr>
+                <w:szCs w:val="24"/>
+                <w:lang w:val="en-GB"/>
+              </w:rPr>
+              <w:t>t</w:t>
+            </w:r>
+            <w:r>
+              <w:rPr>
+                <w:szCs w:val="24"/>
+                <w:lang w:val="en-GB"/>
+              </w:rPr>
+              <w:t>.</w:t>
+            </w:r>
+            <w:proofErr w:type="spellEnd"/>
+            <w:r>
+              <w:rPr>
+                <w:szCs w:val="24"/>
+                <w:lang w:val="en-GB"/>
+              </w:rPr>
+              <w:t xml:space="preserve"> </w:t>
+            </w:r>
+            <m:oMath>
+              <m:r>
+                <w:rPr>
+                  <w:rFonts w:ascii="Cambria Math" w:hAnsi="Cambria Math"/>
+                  <w:szCs w:val="24"/>
+                  <w:lang w:val="en-GB"/>
+                </w:rPr>
+                <m:t>0≤</m:t>
+              </m:r>
+              <m:r>
+                <w:rPr>
+                  <w:rFonts w:ascii="Cambria Math" w:hAnsi="Cambria Math" w:cs="Calibri"/>
+                  <w:szCs w:val="24"/>
+                </w:rPr>
+                <m:t>ϕ≤1</m:t>
+              </m:r>
+            </m:oMath>
+          </w:p>
+        </w:tc>
+        <w:tc>
+          <w:tcPr>
+            <w:tcW w:w="2338" w:type="dxa"/>
+            <w:tcBorders>
+              <w:bottom w:val="single" w:sz="4" w:space="0" w:color="auto"/>
+            </w:tcBorders>
+            <w:vAlign w:val="bottom"/>
+          </w:tcPr>
+          <w:p>
+            <w:pPr>
+              <w:spacing w:line="360" w:lineRule="auto"/>
+              <w:rPr>
+                <w:lang w:val="en-GB"/>
+              </w:rPr>
+            </w:pPr>
+            <m:oMathPara>
+              <m:oMathParaPr>
+                <m:jc m:val="left"/>
+              </m:oMathParaPr>
+              <m:oMath>
+                <m:func>
+                  <m:funcPr>
+                    <m:ctrlPr>
+                      <w:rPr>
+                        <w:rFonts w:ascii="Cambria Math" w:hAnsi="Cambria Math"/>
+                        <w:i/>
+                        <w:lang w:val="en-GB"/>
+                      </w:rPr>
+                    </m:ctrlPr>
+                  </m:funcPr>
+                  <m:fName>
+                    <m:limLow>
+                      <m:limLowPr>
+                        <m:ctrlPr>
+                          <w:rPr>
+                            <w:rFonts w:ascii="Cambria Math" w:hAnsi="Cambria Math"/>
+                            <w:i/>
+                            <w:lang w:val="en-GB"/>
+                          </w:rPr>
+                        </m:ctrlPr>
+                      </m:limLowPr>
+                      <m:e>
+                        <m:r>
+                          <m:rPr>
+                            <m:sty m:val="p"/>
+                          </m:rPr>
+                          <w:rPr>
+                            <w:rFonts w:ascii="Cambria Math" w:hAnsi="Cambria Math"/>
+                          </w:rPr>
+                          <m:t>max</m:t>
+                        </m:r>
+                      </m:e>
+                      <m:lim>
+                        <m:r>
+                          <w:rPr>
+                            <w:rFonts w:ascii="Cambria Math" w:hAnsi="Cambria Math" w:cs="Calibri"/>
+                          </w:rPr>
+                          <m:t>ϕ</m:t>
+                        </m:r>
+                      </m:lim>
+                    </m:limLow>
+                  </m:fName>
+                  <m:e>
+                    <m:r>
+                      <w:rPr>
+                        <w:rFonts w:ascii="Cambria Math" w:hAnsi="Cambria Math"/>
+                        <w:lang w:val="en-GB"/>
+                      </w:rPr>
+                      <m:t>V</m:t>
+                    </m:r>
+                    <m:d>
+                      <m:dPr>
+                        <m:ctrlPr>
+                          <w:rPr>
+                            <w:rFonts w:ascii="Cambria Math" w:hAnsi="Cambria Math"/>
+                            <w:i/>
+                            <w:lang w:val="en-GB"/>
+                          </w:rPr>
+                        </m:ctrlPr>
+                      </m:dPr>
+                      <m:e>
+                        <m:sSub>
+                          <m:sSubPr>
+                            <m:ctrlPr>
+                              <w:rPr>
+                                <w:rFonts w:ascii="Cambria Math" w:hAnsi="Cambria Math"/>
+                                <w:i/>
+                                <w:iCs/>
+                                <w:lang w:val="en-GB"/>
+                              </w:rPr>
+                            </m:ctrlPr>
+                          </m:sSubPr>
+                          <m:e>
+                            <m:r>
+                              <w:rPr>
+                                <w:rFonts w:ascii="Cambria Math" w:hAnsi="Cambria Math"/>
+                                <w:lang w:val="en-GB"/>
+                              </w:rPr>
+                              <m:t>π</m:t>
+                            </m:r>
+                          </m:e>
+                          <m:sub>
+                            <m:r>
+                              <w:rPr>
+                                <w:rFonts w:ascii="Cambria Math" w:hAnsi="Cambria Math"/>
+                                <w:lang w:val="en-GB"/>
+                              </w:rPr>
+                              <m:t>NF</m:t>
+                            </m:r>
+                          </m:sub>
+                        </m:sSub>
+                        <m:d>
+                          <m:dPr>
+                            <m:ctrlPr>
+                              <w:rPr>
+                                <w:rFonts w:ascii="Cambria Math" w:hAnsi="Cambria Math"/>
+                                <w:i/>
+                                <w:lang w:val="en-GB"/>
+                              </w:rPr>
+                            </m:ctrlPr>
+                          </m:dPr>
+                          <m:e>
+                            <m:r>
+                              <w:rPr>
+                                <w:rFonts w:ascii="Cambria Math" w:hAnsi="Cambria Math" w:cs="Calibri"/>
+                              </w:rPr>
+                              <m:t>ϕ</m:t>
+                            </m:r>
+                          </m:e>
+                        </m:d>
+                      </m:e>
+                    </m:d>
+                  </m:e>
+                </m:func>
+              </m:oMath>
+            </m:oMathPara>
+          </w:p>
+          <w:p>
+            <w:pPr>
+              <w:spacing w:line="360" w:lineRule="auto"/>
+              <w:rPr>
+                <w:lang w:val="en-GB"/>
+              </w:rPr>
+            </w:pPr>
+            <w:proofErr w:type="spellStart"/>
+            <w:r>
+              <w:rPr>
+                <w:szCs w:val="24"/>
+                <w:lang w:val="en-GB"/>
+              </w:rPr>
+              <w:t>s.</w:t>
+            </w:r>
+            <w:r>
+              <w:rPr>
+                <w:szCs w:val="24"/>
+                <w:lang w:val="en-GB"/>
+              </w:rPr>
+              <w:t>t</w:t>
+            </w:r>
+            <w:r>
+              <w:rPr>
+                <w:szCs w:val="24"/>
+                <w:lang w:val="en-GB"/>
+              </w:rPr>
+              <w:t>.</w:t>
+            </w:r>
+            <w:proofErr w:type="spellEnd"/>
+            <w:r>
+              <w:rPr>
+                <w:szCs w:val="24"/>
+                <w:lang w:val="en-GB"/>
+              </w:rPr>
+              <w:t xml:space="preserve"> </w:t>
+            </w:r>
+            <m:oMath>
+              <m:r>
+                <w:rPr>
+                  <w:rFonts w:ascii="Cambria Math" w:hAnsi="Cambria Math"/>
+                  <w:szCs w:val="24"/>
+                  <w:lang w:val="en-GB"/>
+                </w:rPr>
+                <m:t>0≤</m:t>
+              </m:r>
+              <m:r>
+                <w:rPr>
+                  <w:rFonts w:ascii="Cambria Math" w:hAnsi="Cambria Math" w:cs="Calibri"/>
+                  <w:szCs w:val="24"/>
+                </w:rPr>
+                <m:t>ϕ≤1</m:t>
+              </m:r>
+            </m:oMath>
+          </w:p>
+        </w:tc>
+        <w:tc>
+          <w:tcPr>
+            <w:tcW w:w="2338" w:type="dxa"/>
+            <w:tcBorders>
+              <w:bottom w:val="single" w:sz="4" w:space="0" w:color="auto"/>
+            </w:tcBorders>
+            <w:vAlign w:val="center"/>
+          </w:tcPr>
+          <w:p>
+            <w:pPr>
+              <w:spacing w:line="360" w:lineRule="auto"/>
+              <w:jc w:val="center"/>
+              <w:rPr>
+                <w:i/>
+                <w:lang w:val="en-GB"/>
+              </w:rPr>
+            </w:pPr>
+            <w:r>
+              <w:rPr>
+                <w:i/>
+                <w:lang w:val="en-GB"/>
+              </w:rPr>
+              <w:t>Na</w:t>
+            </w:r>
+          </w:p>
+        </w:tc>
+      </w:tr>
+    </w:tbl>
     <w:p>
       <w:pPr>
         <w:spacing w:after="160" w:line="259" w:lineRule="auto"/>

--- a/4_Documents/Additional_Material/Scraps.docx
+++ b/4_Documents/Additional_Material/Scraps.docx
@@ -346,7 +346,6 @@
         </w:rPr>
         <w:t xml:space="preserve">Farmers typically buy </w:t>
       </w:r>
-      <w:proofErr w:type="spellStart"/>
       <w:r>
         <w:rPr>
           <w:rFonts w:ascii="Times New Roman" w:eastAsiaTheme="minorHAnsi" w:hAnsi="Times New Roman"/>
@@ -355,7 +354,6 @@
         </w:rPr>
         <w:t>fertilisers</w:t>
       </w:r>
-      <w:proofErr w:type="spellEnd"/>
       <w:r>
         <w:rPr>
           <w:rFonts w:ascii="Times New Roman" w:eastAsiaTheme="minorHAnsi" w:hAnsi="Times New Roman"/>
@@ -380,7 +378,6 @@
         </w:rPr>
         <w:t xml:space="preserve"> forward contract) </w:t>
       </w:r>
-      <w:proofErr w:type="spellStart"/>
       <w:r>
         <w:rPr>
           <w:rFonts w:ascii="Times New Roman" w:eastAsiaTheme="minorHAnsi" w:hAnsi="Times New Roman"/>
@@ -389,7 +386,6 @@
         </w:rPr>
         <w:t>fertiliser</w:t>
       </w:r>
-      <w:proofErr w:type="spellEnd"/>
       <w:r>
         <w:rPr>
           <w:rFonts w:ascii="Times New Roman" w:eastAsiaTheme="minorHAnsi" w:hAnsi="Times New Roman"/>
@@ -462,7 +458,6 @@
         </w:rPr>
         <w:t xml:space="preserve">representation of risk-averse </w:t>
       </w:r>
-      <w:proofErr w:type="spellStart"/>
       <w:r>
         <w:rPr>
           <w:rFonts w:ascii="Times New Roman" w:eastAsiaTheme="minorHAnsi" w:hAnsi="Times New Roman"/>
@@ -471,7 +466,6 @@
         </w:rPr>
         <w:t>behaviour</w:t>
       </w:r>
-      <w:proofErr w:type="spellEnd"/>
       <w:r>
         <w:rPr>
           <w:rFonts w:ascii="Times New Roman" w:eastAsiaTheme="minorHAnsi" w:hAnsi="Times New Roman"/>
@@ -496,7 +490,6 @@
         </w:rPr>
         <w:t xml:space="preserve">, and other </w:t>
       </w:r>
-      <w:proofErr w:type="spellStart"/>
       <w:r>
         <w:rPr>
           <w:rFonts w:ascii="Times New Roman" w:eastAsiaTheme="minorHAnsi" w:hAnsi="Times New Roman"/>
@@ -505,7 +498,6 @@
         </w:rPr>
         <w:t>behavioural</w:t>
       </w:r>
-      <w:proofErr w:type="spellEnd"/>
       <w:r>
         <w:rPr>
           <w:rFonts w:ascii="Times New Roman" w:eastAsiaTheme="minorHAnsi" w:hAnsi="Times New Roman"/>
@@ -569,7 +561,6 @@
         </w:rPr>
         <w:t xml:space="preserve">. From this, we conclude that the use of financial tools for price risk management can be expanded if these products are tailored to the </w:t>
       </w:r>
-      <w:proofErr w:type="spellStart"/>
       <w:r>
         <w:rPr>
           <w:rFonts w:ascii="Times New Roman" w:eastAsiaTheme="minorHAnsi" w:hAnsi="Times New Roman"/>
@@ -578,7 +569,6 @@
         </w:rPr>
         <w:t>behavioural</w:t>
       </w:r>
-      <w:proofErr w:type="spellEnd"/>
       <w:r>
         <w:rPr>
           <w:rFonts w:ascii="Times New Roman" w:eastAsiaTheme="minorHAnsi" w:hAnsi="Times New Roman"/>
@@ -587,7 +577,6 @@
         </w:rPr>
         <w:t xml:space="preserve"> preferences of farmers, ensuring that they better align with actual producers’ decision-making </w:t>
       </w:r>
-      <w:proofErr w:type="spellStart"/>
       <w:r>
         <w:rPr>
           <w:rFonts w:ascii="Times New Roman" w:eastAsiaTheme="minorHAnsi" w:hAnsi="Times New Roman"/>
@@ -596,7 +585,6 @@
         </w:rPr>
         <w:t>behaviour</w:t>
       </w:r>
-      <w:proofErr w:type="spellEnd"/>
       <w:r>
         <w:rPr>
           <w:rFonts w:ascii="Times New Roman" w:eastAsiaTheme="minorHAnsi" w:hAnsi="Times New Roman"/>
@@ -666,7 +654,6 @@
         </w:rPr>
         <w:t xml:space="preserve">. Understanding farmers' decisions regarding </w:t>
       </w:r>
-      <w:proofErr w:type="spellStart"/>
       <w:r>
         <w:rPr>
           <w:rFonts w:ascii="Times New Roman" w:eastAsiaTheme="minorHAnsi" w:hAnsi="Times New Roman"/>
@@ -675,7 +662,6 @@
         </w:rPr>
         <w:t>fertiliser</w:t>
       </w:r>
-      <w:proofErr w:type="spellEnd"/>
       <w:r>
         <w:rPr>
           <w:rFonts w:ascii="Times New Roman" w:eastAsiaTheme="minorHAnsi" w:hAnsi="Times New Roman"/>
@@ -684,7 +670,6 @@
         </w:rPr>
         <w:t xml:space="preserve"> price risk management and incorporating </w:t>
       </w:r>
-      <w:proofErr w:type="spellStart"/>
       <w:r>
         <w:rPr>
           <w:rFonts w:ascii="Times New Roman" w:eastAsiaTheme="minorHAnsi" w:hAnsi="Times New Roman"/>
@@ -693,7 +678,6 @@
         </w:rPr>
         <w:t>behavioural</w:t>
       </w:r>
-      <w:proofErr w:type="spellEnd"/>
       <w:r>
         <w:rPr>
           <w:rFonts w:ascii="Times New Roman" w:eastAsiaTheme="minorHAnsi" w:hAnsi="Times New Roman"/>
@@ -1214,25 +1198,7 @@
           <w:szCs w:val="22"/>
           <w:lang w:val="en-US"/>
         </w:rPr>
-        <w:t xml:space="preserve"> model (</w:t>
-      </w:r>
-      <w:proofErr w:type="spellStart"/>
-      <w:r>
-        <w:rPr>
-          <w:rFonts w:ascii="News Gothic" w:hAnsi="News Gothic" w:cs="Calibri"/>
-          <w:szCs w:val="22"/>
-          <w:lang w:val="en-US"/>
-        </w:rPr>
-        <w:t>FarmDyn</w:t>
-      </w:r>
-      <w:proofErr w:type="spellEnd"/>
-      <w:r>
-        <w:rPr>
-          <w:rFonts w:ascii="News Gothic" w:hAnsi="News Gothic" w:cs="Calibri"/>
-          <w:szCs w:val="22"/>
-          <w:lang w:val="en-US"/>
-        </w:rPr>
-        <w:t xml:space="preserve">) </w:t>
+        <w:t xml:space="preserve"> model (FarmDyn) </w:t>
       </w:r>
       <w:r>
         <w:rPr>
@@ -1699,7 +1665,6 @@
         </w:rPr>
         <w:t xml:space="preserve"> </w:t>
       </w:r>
-      <w:proofErr w:type="spellStart"/>
       <w:r>
         <w:rPr>
           <w:i/>
@@ -1708,7 +1673,6 @@
         </w:rPr>
         <w:t>behavioural</w:t>
       </w:r>
-      <w:proofErr w:type="spellEnd"/>
       <w:r>
         <w:rPr>
           <w:i/>
@@ -1725,33 +1689,11 @@
           <w:lang w:val="en-US"/>
         </w:rPr>
       </w:pPr>
-      <w:proofErr w:type="spellStart"/>
-      <w:r>
-        <w:rPr>
-          <w:lang w:val="en-US"/>
-        </w:rPr>
-        <w:t>Behavioural</w:t>
-      </w:r>
-      <w:proofErr w:type="spellEnd"/>
-      <w:r>
-        <w:rPr>
-          <w:lang w:val="en-US"/>
-        </w:rPr>
-        <w:t xml:space="preserve"> adjustments of contract design have been gaining traction in many fields. Optimal contract design under CPT decision-making </w:t>
-      </w:r>
-      <w:proofErr w:type="spellStart"/>
-      <w:r>
-        <w:rPr>
-          <w:lang w:val="en-US"/>
-        </w:rPr>
-        <w:t>behaviour</w:t>
-      </w:r>
-      <w:proofErr w:type="spellEnd"/>
-      <w:r>
-        <w:rPr>
-          <w:lang w:val="en-US"/>
-        </w:rPr>
-        <w:t xml:space="preserve"> has been derived mathematically, both for insurance </w:t>
+      <w:r>
+        <w:rPr>
+          <w:lang w:val="en-US"/>
+        </w:rPr>
+        <w:t xml:space="preserve">Behavioural adjustments of contract design have been gaining traction in many fields. Optimal contract design under CPT decision-making behaviour has been derived mathematically, both for insurance </w:t>
       </w:r>
       <w:r>
         <w:rPr>
@@ -1865,83 +1807,20 @@
         <w:fldChar w:fldCharType="end"/>
       </w:r>
       <w:r>
-        <w:t xml:space="preserve"> found </w:t>
-      </w:r>
-      <w:proofErr w:type="spellStart"/>
-      <w:r>
-        <w:t>that</w:t>
-      </w:r>
-      <w:proofErr w:type="spellEnd"/>
-      <w:r>
-        <w:t xml:space="preserve"> </w:t>
-      </w:r>
-      <w:proofErr w:type="spellStart"/>
-      <w:r>
-        <w:t>with</w:t>
-      </w:r>
-      <w:proofErr w:type="spellEnd"/>
-      <w:r>
-        <w:t xml:space="preserve"> </w:t>
+        <w:t xml:space="preserve"> found that with </w:t>
       </w:r>
       <w:r>
         <w:t>a</w:t>
       </w:r>
       <w:r>
-        <w:t xml:space="preserve"> </w:t>
-      </w:r>
-      <w:proofErr w:type="spellStart"/>
-      <w:r>
-        <w:t>fixed</w:t>
-      </w:r>
-      <w:proofErr w:type="spellEnd"/>
-      <w:r>
-        <w:t xml:space="preserve"> premium, </w:t>
-      </w:r>
-      <w:proofErr w:type="spellStart"/>
-      <w:r>
-        <w:t>the</w:t>
-      </w:r>
-      <w:proofErr w:type="spellEnd"/>
-      <w:r>
-        <w:t xml:space="preserve"> </w:t>
-      </w:r>
-      <w:proofErr w:type="spellStart"/>
-      <w:r>
-        <w:t>optimal</w:t>
-      </w:r>
-      <w:proofErr w:type="spellEnd"/>
-      <w:r>
-        <w:t xml:space="preserve"> </w:t>
-      </w:r>
-      <w:proofErr w:type="spellStart"/>
-      <w:r>
-        <w:t>insurance</w:t>
-      </w:r>
-      <w:proofErr w:type="spellEnd"/>
-      <w:r>
-        <w:t xml:space="preserve"> is a </w:t>
-      </w:r>
-      <w:proofErr w:type="spellStart"/>
+        <w:t xml:space="preserve"> fixed premium, the optimal insurance is a </w:t>
+      </w:r>
       <w:r>
         <w:t>generalised</w:t>
       </w:r>
-      <w:proofErr w:type="spellEnd"/>
-      <w:r>
-        <w:t xml:space="preserve"> </w:t>
-      </w:r>
-      <w:proofErr w:type="spellStart"/>
-      <w:r>
-        <w:t>insurance</w:t>
-      </w:r>
-      <w:proofErr w:type="spellEnd"/>
-      <w:r>
-        <w:t xml:space="preserve"> </w:t>
-      </w:r>
-      <w:proofErr w:type="spellStart"/>
-      <w:r>
-        <w:t>layer</w:t>
-      </w:r>
-      <w:proofErr w:type="spellEnd"/>
+      <w:r>
+        <w:t xml:space="preserve"> insurance layer</w:t>
+      </w:r>
       <w:r>
         <w:t>,</w:t>
       </w:r>
@@ -1953,104 +1832,95 @@
         <w:footnoteReference w:id="1"/>
       </w:r>
       <w:r>
+        <w:t xml:space="preserve"> and when the premium is also a decision variable, the optimal insurance should provide no deductibles. </w:t>
+      </w:r>
+      <w:r>
+        <w:rPr>
+          <w:lang w:val="en-US"/>
+        </w:rPr>
+        <w:fldChar w:fldCharType="begin"/>
+      </w:r>
+      <w:r>
+        <w:instrText xml:space="preserve"> ADDIN ZOTERO_ITEM CSL_CITATION {"citationID":"kZJnFRBd","properties":{"formattedCitation":"(Lukas, 2018)","plainCitation":"(Lukas, 2018)","dontUpdate":true,"noteIndex":0},"citationItems":[{"id":61529,"uris":["http://zotero.org/users/14812719/items/Y4KHLIJN"],"itemData":{"id":61529,"type":"chapter","abstract":"In this chapter I summarize and elaborate on some of the findings from the analytical literature on incentive contract design. After a short introduction to the standard agency model, behavioural extensions of the model are discussed. Both the analysis of loss aversion and identity utility can offer explanations for</w:instrText>
+      </w:r>
+      <w:r>
+        <w:rPr>
+          <w:lang w:val="en-GB"/>
+        </w:rPr>
+        <w:instrText xml:space="preserve"> the popularity of bonus contracts or low-powered incentive schemes. Incentive contracts usually span multiple periods. For this reason the multi-period extension of the standard model is presented with focus on the frequency of performance evaluations. Depending on the specific long-term effect of effort, a high informativeness or low informativeness of performance signals leads to optimality of infrequent performance evaluations. The solution concept to incentive contract design problems is subgame-perfection. I present thoughts about possible problems associated with that concept and about available alternatives with an eye on incentive contract design.","co</w:instrText>
+      </w:r>
+      <w:r>
+        <w:rPr>
+          <w:lang w:val="en-GB"/>
+        </w:rPr>
+        <w:instrText xml:space="preserve">ntainer-title":"Game Theory in Management Accounting: Implementing Incentives and Fairness","event-place":"Cham","ISBN":"978-3-319-61603-2","language":"en","note":"DOI: 10.1007/978-3-319-61603-2_3","page":"49-69","publisher":"Springer International Publishing","publisher-place":"Cham","source":"Springer Link","title":"Optimal Design of Incentive Contracts: Behavioural and Multi-Period Performance Measurement Aspects","title-short":"Optimal Design of Incentive Contracts","URL":"https://doi.org/10.1007/978-3-319-61603-2_3","author":[{"family":"Lukas","given":"Christian"}],"editor":[{"family":"Mueller","given":"David"},{"family":"Trost","given":"Ralf"}],"accessed":{"date-parts":[["2025",5,12]]},"issued":{"date-parts":[["2018"]]}}}],"schema":"https://github.com/citation-style-language/schema/raw/master/csl-citation.json"} </w:instrText>
+      </w:r>
+      <w:r>
+        <w:rPr>
+          <w:lang w:val="en-US"/>
+        </w:rPr>
+        <w:fldChar w:fldCharType="separate"/>
+      </w:r>
+      <w:r>
+        <w:rPr>
+          <w:lang w:val="en-US"/>
+        </w:rPr>
+        <w:t>Lukas (2018)</w:t>
+      </w:r>
+      <w:r>
+        <w:rPr>
+          <w:lang w:val="en-US"/>
+        </w:rPr>
+        <w:fldChar w:fldCharType="end"/>
+      </w:r>
+      <w:r>
+        <w:rPr>
+          <w:lang w:val="en-US"/>
+        </w:rPr>
+        <w:t xml:space="preserve"> summarizes findings from the literature on </w:t>
+      </w:r>
+      <w:r>
+        <w:rPr>
+          <w:lang w:val="en-US"/>
+        </w:rPr>
+        <w:t>behavioural</w:t>
+      </w:r>
+      <w:r>
+        <w:rPr>
+          <w:lang w:val="en-US"/>
+        </w:rPr>
+        <w:t xml:space="preserve"> extensions to labor contract design and </w:t>
+      </w:r>
+      <w:r>
+        <w:rPr>
+          <w:lang w:val="en-US"/>
+        </w:rPr>
+        <w:t>concludes</w:t>
+      </w:r>
+      <w:r>
+        <w:rPr>
+          <w:lang w:val="en-US"/>
+        </w:rPr>
+        <w:t xml:space="preserve"> that under loss aversion, the optimal contract </w:t>
+      </w:r>
+      <w:r>
+        <w:rPr>
+          <w:lang w:val="en-US"/>
+        </w:rPr>
+        <w:t>minimises</w:t>
+      </w:r>
+      <w:r>
+        <w:rPr>
+          <w:lang w:val="en-US"/>
+        </w:rPr>
+        <w:t xml:space="preserve"> variation in payments while maintaining incentives through bonuses.</w:t>
+      </w:r>
+      <w:r>
+        <w:rPr>
+          <w:lang w:val="en-US"/>
+        </w:rPr>
         <w:t xml:space="preserve"> </w:t>
       </w:r>
-      <w:proofErr w:type="spellStart"/>
-      <w:r>
-        <w:t>and</w:t>
-      </w:r>
-      <w:proofErr w:type="spellEnd"/>
-      <w:r>
-        <w:t xml:space="preserve"> </w:t>
-      </w:r>
-      <w:proofErr w:type="spellStart"/>
-      <w:r>
-        <w:t>when</w:t>
-      </w:r>
-      <w:proofErr w:type="spellEnd"/>
-      <w:r>
-        <w:t xml:space="preserve"> </w:t>
-      </w:r>
-      <w:proofErr w:type="spellStart"/>
-      <w:r>
-        <w:t>the</w:t>
-      </w:r>
-      <w:proofErr w:type="spellEnd"/>
-      <w:r>
-        <w:t xml:space="preserve"> premium is </w:t>
-      </w:r>
-      <w:proofErr w:type="spellStart"/>
-      <w:r>
-        <w:t>also</w:t>
-      </w:r>
-      <w:proofErr w:type="spellEnd"/>
-      <w:r>
-        <w:t xml:space="preserve"> a </w:t>
-      </w:r>
-      <w:proofErr w:type="spellStart"/>
-      <w:r>
-        <w:t>decision</w:t>
-      </w:r>
-      <w:proofErr w:type="spellEnd"/>
-      <w:r>
-        <w:t xml:space="preserve"> </w:t>
-      </w:r>
-      <w:proofErr w:type="spellStart"/>
-      <w:r>
-        <w:t>variable</w:t>
-      </w:r>
-      <w:proofErr w:type="spellEnd"/>
-      <w:r>
-        <w:t xml:space="preserve">, </w:t>
-      </w:r>
-      <w:proofErr w:type="spellStart"/>
-      <w:r>
-        <w:t>the</w:t>
-      </w:r>
-      <w:proofErr w:type="spellEnd"/>
-      <w:r>
-        <w:t xml:space="preserve"> </w:t>
-      </w:r>
-      <w:proofErr w:type="spellStart"/>
-      <w:r>
-        <w:t>optimal</w:t>
-      </w:r>
-      <w:proofErr w:type="spellEnd"/>
-      <w:r>
-        <w:t xml:space="preserve"> </w:t>
-      </w:r>
-      <w:proofErr w:type="spellStart"/>
-      <w:r>
-        <w:t>insurance</w:t>
-      </w:r>
-      <w:proofErr w:type="spellEnd"/>
-      <w:r>
-        <w:t xml:space="preserve"> </w:t>
-      </w:r>
-      <w:proofErr w:type="spellStart"/>
-      <w:r>
-        <w:t>should</w:t>
-      </w:r>
-      <w:proofErr w:type="spellEnd"/>
-      <w:r>
-        <w:t xml:space="preserve"> </w:t>
-      </w:r>
-      <w:proofErr w:type="spellStart"/>
-      <w:r>
-        <w:t>provide</w:t>
-      </w:r>
-      <w:proofErr w:type="spellEnd"/>
-      <w:r>
-        <w:t xml:space="preserve"> no </w:t>
-      </w:r>
-      <w:proofErr w:type="spellStart"/>
-      <w:r>
-        <w:t>deductibles</w:t>
-      </w:r>
-      <w:proofErr w:type="spellEnd"/>
-      <w:r>
-        <w:t xml:space="preserve">. </w:t>
-      </w:r>
       <w:r>
         <w:rPr>
           <w:lang w:val="en-US"/>
@@ -2058,19 +1928,10 @@
         <w:fldChar w:fldCharType="begin"/>
       </w:r>
       <w:r>
-        <w:instrText xml:space="preserve"> ADDIN ZOTERO_ITEM CSL_CITATION {"citationID":"kZJnFRBd","properties":{"formattedCitation":"(Lukas, 2018)","plainCitation":"(Lukas, 2018)","dontUpdate":true,"noteIndex":0},"citationItems":[{"id":61529,"uris":["http://zotero.org/users/14812719/items/Y4KHLIJN"],"itemData":{"id":61529,"type":"chapter","abstract":"In this chapter I summarize and elaborate on some of the findings from the analytical literature on incentive contract design. After a short introduction to the standard agency model, behavioural extensions of the model are discussed. Both the analysis of loss aversion and identity utility can offer explanations for</w:instrText>
-      </w:r>
-      <w:r>
-        <w:rPr>
-          <w:lang w:val="en-GB"/>
-        </w:rPr>
-        <w:instrText xml:space="preserve"> the popularity of bonus contracts or low-powered incentive schemes. Incentive contracts usually span multiple periods. For this reason the multi-period extension of the standard model is presented with focus on the frequency of performance evaluations. Depending on the specific long-term effect of effort, a high informativeness or low informativeness of performance signals leads to optimality of infrequent performance evaluations. The solution concept to incentive contract design problems is subgame-perfection. I present thoughts about possible problems associated with that concept and about available alternatives with an eye on incentive contract design.","co</w:instrText>
-      </w:r>
-      <w:r>
-        <w:rPr>
-          <w:lang w:val="en-GB"/>
-        </w:rPr>
-        <w:instrText xml:space="preserve">ntainer-title":"Game Theory in Management Accounting: Implementing Incentives and Fairness","event-place":"Cham","ISBN":"978-3-319-61603-2","language":"en","note":"DOI: 10.1007/978-3-319-61603-2_3","page":"49-69","publisher":"Springer International Publishing","publisher-place":"Cham","source":"Springer Link","title":"Optimal Design of Incentive Contracts: Behavioural and Multi-Period Performance Measurement Aspects","title-short":"Optimal Design of Incentive Contracts","URL":"https://doi.org/10.1007/978-3-319-61603-2_3","author":[{"family":"Lukas","given":"Christian"}],"editor":[{"family":"Mueller","given":"David"},{"family":"Trost","given":"Ralf"}],"accessed":{"date-parts":[["2025",5,12]]},"issued":{"date-parts":[["2018"]]}}}],"schema":"https://github.com/citation-style-language/schema/raw/master/csl-citation.json"} </w:instrText>
+        <w:rPr>
+          <w:lang w:val="en-US"/>
+        </w:rPr>
+        <w:instrText xml:space="preserve"> ADDIN ZOTERO_ITEM CSL_CITATION {"citationID":"Hxp1gmi1","properties":{"formattedCitation":"(Johnsen et al., 2019)","plainCitation":"(Johnsen et al., 2019)","dontUpdate":true,"noteIndex":0},"citationItems":[{"id":61519,"uris":["http://zotero.org/users/14812719/items/92HHXLZ7"],"itemData":{"id":61519,"type":"article-journal","abstract":"ABSTRACT\n            We investigate the capacity investment decision of a supplier who produces a critical component for a buyer. An incentive conflict is present, because the buyer possesses private forecast information about end customer demand. We use laboratory experiments to test the performance of nonlinear capacity reservation contracts offered by the supplier. We show that both bounded rationality and fairness preferences consistently lead to buyer contract choices that harm supplier performance and overall supply chain performance. We therefore examine several capacity reservation contracts that take into account the buyer's inability to maximize utility (bounded rationality) and/or the buyer's motives (inequity aversion). We find that considering these behavioral aspects in contract design enhances supply chain performance.","container-title":"Decision Sciences","DOI":"10.1111/deci.12352","ISSN":"0011-7315, 1540-5915","issue":"4","journalAbbreviation":"Decision Sciences","language":"en","page":"786-815","source":"DOI.org (Crossref)","title":"Behavioral Contract Design Under Asymmetric Forecast Information","volume":"50","author":[{"family":"Johnsen","given":"Lennart C."},{"family":"Voigt","given":"Guido"},{"family":"Corbett","given":"Charles J."}],"issued":{"date-parts":[["2019",8]]}}}],"schema":"https://github.com/citation-style-language/schema/raw/master/csl-citation.json"} </w:instrText>
       </w:r>
       <w:r>
         <w:rPr>
@@ -2082,7 +1943,19 @@
         <w:rPr>
           <w:lang w:val="en-US"/>
         </w:rPr>
-        <w:t>Lukas (2018)</w:t>
+        <w:t xml:space="preserve">Johnsen et al. </w:t>
+      </w:r>
+      <w:r>
+        <w:rPr>
+          <w:lang w:val="en-US"/>
+        </w:rPr>
+        <w:t>(</w:t>
+      </w:r>
+      <w:r>
+        <w:rPr>
+          <w:lang w:val="en-US"/>
+        </w:rPr>
+        <w:t>2019)</w:t>
       </w:r>
       <w:r>
         <w:rPr>
@@ -2094,115 +1967,7 @@
         <w:rPr>
           <w:lang w:val="en-US"/>
         </w:rPr>
-        <w:t xml:space="preserve"> summarizes findings from the literature on </w:t>
-      </w:r>
-      <w:proofErr w:type="spellStart"/>
-      <w:r>
-        <w:rPr>
-          <w:lang w:val="en-US"/>
-        </w:rPr>
-        <w:t>behavioural</w:t>
-      </w:r>
-      <w:proofErr w:type="spellEnd"/>
-      <w:r>
-        <w:rPr>
-          <w:lang w:val="en-US"/>
-        </w:rPr>
-        <w:t xml:space="preserve"> extensions to labor contract design and </w:t>
-      </w:r>
-      <w:r>
-        <w:rPr>
-          <w:lang w:val="en-US"/>
-        </w:rPr>
-        <w:t>concludes</w:t>
-      </w:r>
-      <w:r>
-        <w:rPr>
-          <w:lang w:val="en-US"/>
-        </w:rPr>
-        <w:t xml:space="preserve"> that under loss aversion, the optimal contract </w:t>
-      </w:r>
-      <w:proofErr w:type="spellStart"/>
-      <w:r>
-        <w:rPr>
-          <w:lang w:val="en-US"/>
-        </w:rPr>
-        <w:t>minimises</w:t>
-      </w:r>
-      <w:proofErr w:type="spellEnd"/>
-      <w:r>
-        <w:rPr>
-          <w:lang w:val="en-US"/>
-        </w:rPr>
-        <w:t xml:space="preserve"> variation in payments while maintaining incentives through bonuses.</w:t>
-      </w:r>
-      <w:r>
-        <w:rPr>
-          <w:lang w:val="en-US"/>
-        </w:rPr>
-        <w:t xml:space="preserve"> </w:t>
-      </w:r>
-      <w:r>
-        <w:rPr>
-          <w:lang w:val="en-US"/>
-        </w:rPr>
-        <w:fldChar w:fldCharType="begin"/>
-      </w:r>
-      <w:r>
-        <w:rPr>
-          <w:lang w:val="en-US"/>
-        </w:rPr>
-        <w:instrText xml:space="preserve"> ADDIN ZOTERO_ITEM CSL_CITATION {"citationID":"Hxp1gmi1","properties":{"formattedCitation":"(Johnsen et al., 2019)","plainCitation":"(Johnsen et al., 2019)","dontUpdate":true,"noteIndex":0},"citationItems":[{"id":61519,"uris":["http://zotero.org/users/14812719/items/92HHXLZ7"],"itemData":{"id":61519,"type":"article-journal","abstract":"ABSTRACT\n            We investigate the capacity investment decision of a supplier who produces a critical component for a buyer. An incentive conflict is present, because the buyer possesses private forecast information about end customer demand. We use laboratory experiments to test the performance of nonlinear capacity reservation contracts offered by the supplier. We show that both bounded rationality and fairness preferences consistently lead to buyer contract choices that harm supplier performance and overall supply chain performance. We therefore examine several capacity reservation contracts that take into account the buyer's inability to maximize utility (bounded rationality) and/or the buyer's motives (inequity aversion). We find that considering these behavioral aspects in contract design enhances supply chain performance.","container-title":"Decision Sciences","DOI":"10.1111/deci.12352","ISSN":"0011-7315, 1540-5915","issue":"4","journalAbbreviation":"Decision Sciences","language":"en","page":"786-815","source":"DOI.org (Crossref)","title":"Behavioral Contract Design Under Asymmetric Forecast Information","volume":"50","author":[{"family":"Johnsen","given":"Lennart C."},{"family":"Voigt","given":"Guido"},{"family":"Corbett","given":"Charles J."}],"issued":{"date-parts":[["2019",8]]}}}],"schema":"https://github.com/citation-style-language/schema/raw/master/csl-citation.json"} </w:instrText>
-      </w:r>
-      <w:r>
-        <w:rPr>
-          <w:lang w:val="en-US"/>
-        </w:rPr>
-        <w:fldChar w:fldCharType="separate"/>
-      </w:r>
-      <w:r>
-        <w:rPr>
-          <w:lang w:val="en-US"/>
-        </w:rPr>
-        <w:t xml:space="preserve">Johnsen et al. </w:t>
-      </w:r>
-      <w:r>
-        <w:rPr>
-          <w:lang w:val="en-US"/>
-        </w:rPr>
-        <w:t>(</w:t>
-      </w:r>
-      <w:r>
-        <w:rPr>
-          <w:lang w:val="en-US"/>
-        </w:rPr>
-        <w:t>2019)</w:t>
-      </w:r>
-      <w:r>
-        <w:rPr>
-          <w:lang w:val="en-US"/>
-        </w:rPr>
-        <w:fldChar w:fldCharType="end"/>
-      </w:r>
-      <w:r>
-        <w:rPr>
-          <w:lang w:val="en-US"/>
-        </w:rPr>
-        <w:t xml:space="preserve"> investigate the </w:t>
-      </w:r>
-      <w:proofErr w:type="spellStart"/>
-      <w:r>
-        <w:rPr>
-          <w:lang w:val="en-US"/>
-        </w:rPr>
-        <w:t>behavioural</w:t>
-      </w:r>
-      <w:proofErr w:type="spellEnd"/>
-      <w:r>
-        <w:rPr>
-          <w:lang w:val="en-US"/>
-        </w:rPr>
-        <w:t xml:space="preserve"> adjustment of non-linear capacity reservation</w:t>
+        <w:t xml:space="preserve"> investigate the behavioural adjustment of non-linear capacity reservation</w:t>
       </w:r>
       <w:r>
         <w:rPr>
@@ -5219,21 +4984,7 @@
         <w:rPr>
           <w:lang w:val="en-US"/>
         </w:rPr>
-        <w:t xml:space="preserve">By introducing an option mechanism that caps losses at a predetermined threshold \left(K\right), allow us to </w:t>
-      </w:r>
-      <w:proofErr w:type="spellStart"/>
-      <w:r>
-        <w:rPr>
-          <w:lang w:val="en-US"/>
-        </w:rPr>
-        <w:t>behaviourally</w:t>
-      </w:r>
-      <w:proofErr w:type="spellEnd"/>
-      <w:r>
-        <w:rPr>
-          <w:lang w:val="en-US"/>
-        </w:rPr>
-        <w:t xml:space="preserve"> adjust the contract to address farmers’ loss aversion.  </w:t>
+        <w:t xml:space="preserve">By introducing an option mechanism that caps losses at a predetermined threshold \left(K\right), allow us to behaviourally adjust the contract to address farmers’ loss aversion.  </w:t>
       </w:r>
     </w:p>
     <w:p>
@@ -5905,17 +5656,8 @@
           <w:szCs w:val="22"/>
           <w:lang w:val="en-US"/>
         </w:rPr>
-        <w:t xml:space="preserve"> performs best at predicting decision-makers </w:t>
-      </w:r>
-      <w:proofErr w:type="spellStart"/>
-      <w:r>
-        <w:rPr>
-          <w:szCs w:val="22"/>
-          <w:lang w:val="en-US"/>
-        </w:rPr>
-        <w:t>behaviour</w:t>
-      </w:r>
-      <w:proofErr w:type="spellEnd"/>
+        <w:t xml:space="preserve"> performs best at predicting decision-makers behaviour</w:t>
+      </w:r>
       <w:r>
         <w:rPr>
           <w:szCs w:val="22"/>
@@ -6138,23 +5880,7 @@
           <w:szCs w:val="22"/>
           <w:lang w:val="en-US"/>
         </w:rPr>
-        <w:t xml:space="preserve"> in explaining </w:t>
-      </w:r>
-      <w:proofErr w:type="spellStart"/>
-      <w:r>
-        <w:rPr>
-          <w:szCs w:val="22"/>
-          <w:lang w:val="en-US"/>
-        </w:rPr>
-        <w:t>behaviour</w:t>
-      </w:r>
-      <w:proofErr w:type="spellEnd"/>
-      <w:r>
-        <w:rPr>
-          <w:szCs w:val="22"/>
-          <w:lang w:val="en-US"/>
-        </w:rPr>
-        <w:t xml:space="preserve">, but they perform similarly when it comes to </w:t>
+        <w:t xml:space="preserve"> in explaining behaviour, but they perform similarly when it comes to </w:t>
       </w:r>
       <w:r>
         <w:rPr>
@@ -6191,119 +5917,7 @@
           <w:szCs w:val="22"/>
           <w:lang w:val="en-US"/>
         </w:rPr>
-        <w:t xml:space="preserve">The second-order models assessed in Conte &amp; Hey (2013) include: EUT with compounded probabilities; the Smooth Ambiguity Model of </w:t>
-      </w:r>
-      <w:proofErr w:type="spellStart"/>
-      <w:r>
-        <w:rPr>
-          <w:szCs w:val="22"/>
-          <w:lang w:val="en-US"/>
-        </w:rPr>
-        <w:t>Klibanoff</w:t>
-      </w:r>
-      <w:proofErr w:type="spellEnd"/>
-      <w:r>
-        <w:rPr>
-          <w:szCs w:val="22"/>
-          <w:lang w:val="en-US"/>
-        </w:rPr>
-        <w:t xml:space="preserve"> et al. (2005); the Rank Dependent EU model of Quiggin (1982); and the Alpha EU model of Ghirardato et al. (2004). The non second-order models assessed in (Hey &amp; Pace, 2014) include: the Subjective EU model (Savage, 1954); the </w:t>
-      </w:r>
-      <w:proofErr w:type="spellStart"/>
-      <w:r>
-        <w:rPr>
-          <w:szCs w:val="22"/>
-          <w:lang w:val="en-US"/>
-        </w:rPr>
-        <w:t>Choquet</w:t>
-      </w:r>
-      <w:proofErr w:type="spellEnd"/>
-      <w:r>
-        <w:rPr>
-          <w:szCs w:val="22"/>
-          <w:lang w:val="en-US"/>
-        </w:rPr>
-        <w:t xml:space="preserve"> EU by (</w:t>
-      </w:r>
-      <w:proofErr w:type="spellStart"/>
-      <w:r>
-        <w:rPr>
-          <w:szCs w:val="22"/>
-          <w:lang w:val="en-US"/>
-        </w:rPr>
-        <w:t>Schmeidler</w:t>
-      </w:r>
-      <w:proofErr w:type="spellEnd"/>
-      <w:r>
-        <w:rPr>
-          <w:szCs w:val="22"/>
-          <w:lang w:val="en-US"/>
-        </w:rPr>
-        <w:t>, 1989); the Alpha EU model of Ghirardato et al. (2004); the Vector EU model by (</w:t>
-      </w:r>
-      <w:proofErr w:type="spellStart"/>
-      <w:r>
-        <w:rPr>
-          <w:szCs w:val="22"/>
-          <w:lang w:val="en-US"/>
-        </w:rPr>
-        <w:t>Siniscalchi</w:t>
-      </w:r>
-      <w:proofErr w:type="spellEnd"/>
-      <w:r>
-        <w:rPr>
-          <w:szCs w:val="22"/>
-          <w:lang w:val="en-US"/>
-        </w:rPr>
-        <w:t>, 2009); and the Contraction Model of (</w:t>
-      </w:r>
-      <w:proofErr w:type="spellStart"/>
-      <w:r>
-        <w:rPr>
-          <w:szCs w:val="22"/>
-          <w:lang w:val="en-US"/>
-        </w:rPr>
-        <w:t>Gajdos</w:t>
-      </w:r>
-      <w:proofErr w:type="spellEnd"/>
-      <w:r>
-        <w:rPr>
-          <w:szCs w:val="22"/>
-          <w:lang w:val="en-US"/>
-        </w:rPr>
-        <w:t xml:space="preserve"> et al., 2008). Among the SOMs, the Smooth Ambiguity Model (</w:t>
-      </w:r>
-      <w:proofErr w:type="spellStart"/>
-      <w:r>
-        <w:rPr>
-          <w:szCs w:val="22"/>
-          <w:lang w:val="en-US"/>
-        </w:rPr>
-        <w:t>Klibanoff</w:t>
-      </w:r>
-      <w:proofErr w:type="spellEnd"/>
-      <w:r>
-        <w:rPr>
-          <w:szCs w:val="22"/>
-          <w:lang w:val="en-US"/>
-        </w:rPr>
-        <w:t xml:space="preserve"> et al., 2005) performs best at predicting decision-makers </w:t>
-      </w:r>
-      <w:proofErr w:type="spellStart"/>
-      <w:r>
-        <w:rPr>
-          <w:szCs w:val="22"/>
-          <w:lang w:val="en-US"/>
-        </w:rPr>
-        <w:t>behaviour</w:t>
-      </w:r>
-      <w:proofErr w:type="spellEnd"/>
-      <w:r>
-        <w:rPr>
-          <w:szCs w:val="22"/>
-          <w:lang w:val="en-US"/>
-        </w:rPr>
-        <w:t xml:space="preserve"> (Conte &amp; Hey, 2013).</w:t>
+        <w:t>The second-order models assessed in Conte &amp; Hey (2013) include: EUT with compounded probabilities; the Smooth Ambiguity Model of Klibanoff et al. (2005); the Rank Dependent EU model of Quiggin (1982); and the Alpha EU model of Ghirardato et al. (2004). The non second-order models assessed in (Hey &amp; Pace, 2014) include: the Subjective EU model (Savage, 1954); the Choquet EU by (Schmeidler, 1989); the Alpha EU model of Ghirardato et al. (2004); the Vector EU model by (Siniscalchi, 2009); and the Contraction Model of (Gajdos et al., 2008). Among the SOMs, the Smooth Ambiguity Model (Klibanoff et al., 2005) performs best at predicting decision-makers behaviour (Conte &amp; Hey, 2013).</w:t>
       </w:r>
     </w:p>
     <w:p>
@@ -8481,35 +8095,7 @@
         <w:rPr>
           <w:lang w:val="en-US"/>
         </w:rPr>
-        <w:t xml:space="preserve"> (</w:t>
-      </w:r>
-      <w:proofErr w:type="spellStart"/>
-      <w:r>
-        <w:rPr>
-          <w:lang w:val="en-US"/>
-        </w:rPr>
-        <w:t>eur</w:t>
-      </w:r>
-      <w:proofErr w:type="spellEnd"/>
-      <w:r>
-        <w:rPr>
-          <w:lang w:val="en-US"/>
-        </w:rPr>
-        <w:t>/</w:t>
-      </w:r>
-      <w:proofErr w:type="spellStart"/>
-      <w:r>
-        <w:rPr>
-          <w:lang w:val="en-US"/>
-        </w:rPr>
-        <w:t>tonne</w:t>
-      </w:r>
-      <w:proofErr w:type="spellEnd"/>
-      <w:r>
-        <w:rPr>
-          <w:lang w:val="en-US"/>
-        </w:rPr>
-        <w:t xml:space="preserve">) [Monthly] </w:t>
+        <w:t xml:space="preserve"> (eur/tonne) [Monthly] </w:t>
       </w:r>
     </w:p>
     <w:p>
@@ -8564,7 +8150,6 @@
           <w:szCs w:val="18"/>
         </w:rPr>
       </w:pPr>
-      <w:proofErr w:type="spellStart"/>
       <w:r>
         <w:rPr>
           <w:rFonts w:ascii="Arial" w:hAnsi="Arial" w:cs="Arial"/>
@@ -8574,19 +8159,7 @@
           <w:sz w:val="18"/>
           <w:szCs w:val="18"/>
         </w:rPr>
-        <w:t>Behavioral</w:t>
-      </w:r>
-      <w:proofErr w:type="spellEnd"/>
-      <w:r>
-        <w:rPr>
-          <w:rFonts w:ascii="Arial" w:hAnsi="Arial" w:cs="Arial"/>
-          <w:b/>
-          <w:bCs/>
-          <w:color w:val="903000"/>
-          <w:sz w:val="18"/>
-          <w:szCs w:val="18"/>
-        </w:rPr>
-        <w:t xml:space="preserve"> Input Price Risk Management Tools</w:t>
+        <w:t>Behavioral Input Price Risk Management Tools</w:t>
       </w:r>
     </w:p>
     <w:p>
@@ -8847,27 +8420,7 @@
           <w:sz w:val="16"/>
           <w:szCs w:val="16"/>
         </w:rPr>
-        <w:t xml:space="preserve">Financial price risk management tools such as forwards, futures, and options can support short-term resilience to input and output price fluctuations. However, despite their benefits in offsetting price risk, the adoption among farmers remains low. Since this appears inconsistent with the traditional view of farmers being risk averse in an expected utility framework, we build on recent findings from </w:t>
-      </w:r>
-      <w:proofErr w:type="spellStart"/>
-      <w:r>
-        <w:rPr>
-          <w:rFonts w:ascii="Arial" w:hAnsi="Arial" w:cs="Arial"/>
-          <w:color w:val="000000"/>
-          <w:sz w:val="16"/>
-          <w:szCs w:val="16"/>
-        </w:rPr>
-        <w:t>behavioral</w:t>
-      </w:r>
-      <w:proofErr w:type="spellEnd"/>
-      <w:r>
-        <w:rPr>
-          <w:rFonts w:ascii="Arial" w:hAnsi="Arial" w:cs="Arial"/>
-          <w:color w:val="000000"/>
-          <w:sz w:val="16"/>
-          <w:szCs w:val="16"/>
-        </w:rPr>
-        <w:t xml:space="preserve"> economic theory and re-design insurance contracts accordingly. More specifically, price risk management decisions </w:t>
+        <w:t xml:space="preserve">Financial price risk management tools such as forwards, futures, and options can support short-term resilience to input and output price fluctuations. However, despite their benefits in offsetting price risk, the adoption among farmers remains low. Since this appears inconsistent with the traditional view of farmers being risk averse in an expected utility framework, we build on recent findings from behavioral economic theory and re-design insurance contracts accordingly. More specifically, price risk management decisions </w:t>
       </w:r>
       <w:r>
         <w:rPr>
@@ -9271,7 +8824,6 @@
                 <w:lang w:val="en-GB"/>
               </w:rPr>
             </w:pPr>
-            <w:proofErr w:type="spellStart"/>
             <w:r>
               <w:rPr>
                 <w:szCs w:val="24"/>
@@ -9293,7 +8845,6 @@
               </w:rPr>
               <w:t>.</w:t>
             </w:r>
-            <w:proofErr w:type="spellEnd"/>
             <w:r>
               <w:rPr>
                 <w:szCs w:val="24"/>
@@ -9472,7 +9023,6 @@
                 <w:lang w:val="en-GB"/>
               </w:rPr>
             </w:pPr>
-            <w:proofErr w:type="spellStart"/>
             <w:r>
               <w:rPr>
                 <w:szCs w:val="24"/>
@@ -9494,7 +9044,6 @@
               </w:rPr>
               <w:t>.</w:t>
             </w:r>
-            <w:proofErr w:type="spellEnd"/>
             <w:r>
               <w:rPr>
                 <w:szCs w:val="24"/>
@@ -9671,7 +9220,6 @@
                 <w:lang w:val="en-GB"/>
               </w:rPr>
             </w:pPr>
-            <w:proofErr w:type="spellStart"/>
             <w:r>
               <w:rPr>
                 <w:szCs w:val="24"/>
@@ -9693,7 +9241,6 @@
               </w:rPr>
               <w:t>.</w:t>
             </w:r>
-            <w:proofErr w:type="spellEnd"/>
             <w:r>
               <w:rPr>
                 <w:szCs w:val="24"/>
@@ -9896,7 +9443,6 @@
                 <w:lang w:val="en-GB"/>
               </w:rPr>
             </w:pPr>
-            <w:proofErr w:type="spellStart"/>
             <w:r>
               <w:rPr>
                 <w:szCs w:val="24"/>
@@ -9918,7 +9464,6 @@
               </w:rPr>
               <w:t>.</w:t>
             </w:r>
-            <w:proofErr w:type="spellEnd"/>
             <w:r>
               <w:rPr>
                 <w:szCs w:val="24"/>
@@ -10089,7 +9634,6 @@
                 <w:lang w:val="en-GB"/>
               </w:rPr>
             </w:pPr>
-            <w:proofErr w:type="spellStart"/>
             <w:r>
               <w:rPr>
                 <w:szCs w:val="24"/>
@@ -10111,7 +9655,6 @@
               </w:rPr>
               <w:t>.</w:t>
             </w:r>
-            <w:proofErr w:type="spellEnd"/>
             <w:r>
               <w:rPr>
                 <w:szCs w:val="24"/>
@@ -11382,11 +10925,9 @@
         <w:spacing w:line="360" w:lineRule="auto"/>
         <w:jc w:val="both"/>
       </w:pPr>
-      <w:proofErr w:type="spellStart"/>
       <w:r>
         <w:t>further</w:t>
       </w:r>
-      <w:proofErr w:type="spellEnd"/>
     </w:p>
     <w:p>
       <w:pPr>
@@ -11718,13 +11259,8 @@
           <w:lang w:val="en-GB"/>
         </w:rPr>
       </w:pPr>
-      <w:proofErr w:type="spellStart"/>
-      <w:r>
-        <w:t>with</w:t>
-      </w:r>
-      <w:proofErr w:type="spellEnd"/>
-      <w:r>
-        <w:t xml:space="preserve"> </w:t>
+      <w:r>
+        <w:t xml:space="preserve">with </w:t>
       </w:r>
     </w:p>
     <w:p>
@@ -13771,6 +13307,104 @@
         </w:rPr>
       </w:pPr>
     </w:p>
+    <w:p>
+      <w:pPr>
+        <w:rPr>
+          <w:lang w:val="en-GB"/>
+        </w:rPr>
+      </w:pPr>
+    </w:p>
+    <w:p>
+      <w:pPr>
+        <w:rPr>
+          <w:lang w:val="en-GB"/>
+        </w:rPr>
+      </w:pPr>
+    </w:p>
+    <w:p>
+      <w:pPr>
+        <w:pStyle w:val="CommentText"/>
+        <w:rPr>
+          <w:lang w:val="en-GB"/>
+        </w:rPr>
+      </w:pPr>
+      <w:r>
+        <w:t>T</w:t>
+      </w:r>
+      <w:r>
+        <w:rPr>
+          <w:lang w:val="en-GB"/>
+        </w:rPr>
+        <w:t>he time serie has irregular time gaps. I devised a strategy to solve this:</w:t>
+      </w:r>
+    </w:p>
+    <w:p>
+      <w:pPr>
+        <w:pStyle w:val="CommentText"/>
+      </w:pPr>
+    </w:p>
+    <w:p>
+      <w:pPr>
+        <w:pStyle w:val="CommentText"/>
+        <w:rPr>
+          <w:lang w:val="en-GB"/>
+        </w:rPr>
+      </w:pPr>
+      <w:r>
+        <w:t>Original wheat prices consist of weekly observations for the period 2000-2025, while fertilizer prices are reported for the 1</w:t>
+      </w:r>
+      <w:r>
+        <w:rPr>
+          <w:vertAlign w:val="superscript"/>
+        </w:rPr>
+        <w:t>st</w:t>
+      </w:r>
+      <w:r>
+        <w:t xml:space="preserve"> and 3</w:t>
+      </w:r>
+      <w:r>
+        <w:rPr>
+          <w:vertAlign w:val="superscript"/>
+        </w:rPr>
+        <w:t>rd</w:t>
+      </w:r>
+      <w:r>
+        <w:t xml:space="preserve"> Monday of the month. This generates bi-weekly observations with occasionally 3-week gaps, covering the period 2007-2025. We thus apply a resampling procedure to address the irregular temporal spacing. First, we identify the optimal time interval by minimizing the distance between the original dates and a theoretical evenly-spaced grid. This yielded and optimal interval of approximately 15 days, which balances the typical 14 day gaps and the occasionally 21 day gaps. We then generate a 15-day date grid and assign each grid point, the fertilizer </w:t>
+      </w:r>
+      <w:r>
+        <w:lastRenderedPageBreak/>
+        <w:t xml:space="preserve">price from the nearest original observation if it falls </w:t>
+      </w:r>
+      <m:oMath>
+        <m:r>
+          <w:rPr>
+            <w:rFonts w:ascii="Cambria Math" w:hAnsi="Cambria Math"/>
+          </w:rPr>
+          <m:t>±</m:t>
+        </m:r>
+      </m:oMath>
+      <w:r>
+        <w:t xml:space="preserve"> 7 days. We apply the same process to wheat prices, but using a weekly interval (</w:t>
+      </w:r>
+      <m:oMath>
+        <m:r>
+          <w:rPr>
+            <w:rFonts w:ascii="Cambria Math" w:hAnsi="Cambria Math"/>
+          </w:rPr>
+          <m:t>±</m:t>
+        </m:r>
+      </m:oMath>
+      <w:r>
+        <w:t xml:space="preserve"> 3.5 days), given the higher temporal resolution. For grid points without corresponding observations within the thresholds, we linearly interpolate the values. This procedure resulted in a consistently-spaced time series suitable for temporal analysis.</w:t>
+      </w:r>
+    </w:p>
+    <w:p>
+      <w:pPr>
+        <w:rPr>
+          <w:lang w:val="en-GB"/>
+        </w:rPr>
+      </w:pPr>
+    </w:p>
     <w:sectPr>
       <w:type w:val="continuous"/>
       <w:pgSz w:w="12240" w:h="15840"/>
@@ -14652,25 +14286,23 @@
           <w:szCs w:val="18"/>
           <w:lang w:val="en-GB"/>
         </w:rPr>
-        <w:t xml:space="preserve">; the </w:t>
-      </w:r>
-      <w:proofErr w:type="spellStart"/>
+        <w:t xml:space="preserve">; the Choquet EU by </w:t>
+      </w:r>
       <w:r>
         <w:rPr>
           <w:sz w:val="18"/>
           <w:szCs w:val="18"/>
           <w:lang w:val="en-GB"/>
         </w:rPr>
-        <w:t>Choquet</w:t>
-      </w:r>
-      <w:proofErr w:type="spellEnd"/>
+        <w:fldChar w:fldCharType="begin"/>
+      </w:r>
       <w:r>
         <w:rPr>
           <w:sz w:val="18"/>
           <w:szCs w:val="18"/>
           <w:lang w:val="en-GB"/>
         </w:rPr>
-        <w:t xml:space="preserve"> EU by </w:t>
+        <w:instrText xml:space="preserve"> ADDIN ZOTERO_ITEM CSL_CITATION {"citationID":"MW1LdMFZ","properties":{"formattedCitation":"(Schmeidler, 1989)","plainCitation":"(Schmeidler, 1989)","noteIndex":1},"citationItems":[{"id":127018,"uris":["http://zotero.org/users/14812719/items/ALACYWIZ"],"itemData":{"id":127018,"type":"article-journal","abstract":"An act maps states of nature to outcomes; deterministic outcomes as well as random outcomes are included. Two acts f and g are comonotonic, by definition, if it never happens that f(s)&gt;f(t) and g(t)&gt;g(s) for some states of nature s and t. An axiom of comonotonic independence is introduced here. It weakens the von Neumann-Morgenstern axiom of independence as follows: If f&gt;g and if f, g, and h are comonotonic, then @af+(1-@a)h&gt;@ag+(1-@a)h. If a nondegenerate, cOntinuous, and monotonic (state independent) weak order over acts satisfies comonotonic independence, then it induces a unique non-(necessarily-)additive probability and a von Neumann-Morgenstern utility. Furthermore, one can compute the expected utility of an act with respect to the nonadditive probability, using the Choquet integral. This extension of the expected utility theory covers situations, as the Ellsbergparadox, which are inconsistent with additive expected utility. The concept of uncertainty aversion and interpretation of comonotonic independence in the context of social welfare functions are included.","container-title":"Econometrica","DOI":"10.2307/1911053","ISSN":"0012-9682","issue":"3","note":"publisher: [Wiley, Econometric Society]","page":"571-587","source":"JSTOR","title":"Subjective Probability and Expected Utility without Additivity","volume":"57","author":[{"family":"Schmeidler","given":"David"}],"issued":{"date-parts":[["1989"]]}}}],"schema":"https://github.com/citation-style-language/schema/raw/master/csl-citation.json"} </w:instrText>
       </w:r>
       <w:r>
         <w:rPr>
@@ -14678,46 +14310,14 @@
           <w:szCs w:val="18"/>
           <w:lang w:val="en-GB"/>
         </w:rPr>
-        <w:fldChar w:fldCharType="begin"/>
+        <w:fldChar w:fldCharType="separate"/>
       </w:r>
       <w:r>
         <w:rPr>
           <w:sz w:val="18"/>
-          <w:szCs w:val="18"/>
-          <w:lang w:val="en-GB"/>
-        </w:rPr>
-        <w:instrText xml:space="preserve"> ADDIN ZOTERO_ITEM CSL_CITATION {"citationID":"MW1LdMFZ","properties":{"formattedCitation":"(Schmeidler, 1989)","plainCitation":"(Schmeidler, 1989)","noteIndex":1},"citationItems":[{"id":127018,"uris":["http://zotero.org/users/14812719/items/ALACYWIZ"],"itemData":{"id":127018,"type":"article-journal","abstract":"An act maps states of nature to outcomes; deterministic outcomes as well as random outcomes are included. Two acts f and g are comonotonic, by definition, if it never happens that f(s)&gt;f(t) and g(t)&gt;g(s) for some states of nature s and t. An axiom of comonotonic independence is introduced here. It weakens the von Neumann-Morgenstern axiom of independence as follows: If f&gt;g and if f, g, and h are comonotonic, then @af+(1-@a)h&gt;@ag+(1-@a)h. If a nondegenerate, cOntinuous, and monotonic (state independent) weak order over acts satisfies comonotonic independence, then it induces a unique non-(necessarily-)additive probability and a von Neumann-Morgenstern utility. Furthermore, one can compute the expected utility of an act with respect to the nonadditive probability, using the Choquet integral. This extension of the expected utility theory covers situations, as the Ellsbergparadox, which are inconsistent with additive expected utility. The concept of uncertainty aversion and interpretation of comonotonic independence in the context of social welfare functions are included.","container-title":"Econometrica","DOI":"10.2307/1911053","ISSN":"0012-9682","issue":"3","note":"publisher: [Wiley, Econometric Society]","page":"571-587","source":"JSTOR","title":"Subjective Probability and Expected Utility without Additivity","volume":"57","author":[{"family":"Schmeidler","given":"David"}],"issued":{"date-parts":[["1989"]]}}}],"schema":"https://github.com/citation-style-language/schema/raw/master/csl-citation.json"} </w:instrText>
-      </w:r>
-      <w:r>
-        <w:rPr>
-          <w:sz w:val="18"/>
-          <w:szCs w:val="18"/>
-          <w:lang w:val="en-GB"/>
-        </w:rPr>
-        <w:fldChar w:fldCharType="separate"/>
-      </w:r>
-      <w:r>
-        <w:rPr>
-          <w:sz w:val="18"/>
-          <w:lang w:val="en-GB"/>
-        </w:rPr>
-        <w:t>(</w:t>
-      </w:r>
-      <w:proofErr w:type="spellStart"/>
-      <w:r>
-        <w:rPr>
-          <w:sz w:val="18"/>
-          <w:lang w:val="en-GB"/>
-        </w:rPr>
-        <w:t>Schmeidler</w:t>
-      </w:r>
-      <w:proofErr w:type="spellEnd"/>
-      <w:r>
-        <w:rPr>
-          <w:sz w:val="18"/>
-          <w:lang w:val="en-GB"/>
-        </w:rPr>
-        <w:t>, 1989)</w:t>
+          <w:lang w:val="en-GB"/>
+        </w:rPr>
+        <w:t>(Schmeidler, 1989)</w:t>
       </w:r>
       <w:r>
         <w:rPr>

--- a/4_Documents/Additional_Material/Scraps.docx
+++ b/4_Documents/Additional_Material/Scraps.docx
@@ -346,6 +346,7 @@
         </w:rPr>
         <w:t xml:space="preserve">Farmers typically buy </w:t>
       </w:r>
+      <w:proofErr w:type="spellStart"/>
       <w:r>
         <w:rPr>
           <w:rFonts w:ascii="Times New Roman" w:eastAsiaTheme="minorHAnsi" w:hAnsi="Times New Roman"/>
@@ -354,6 +355,7 @@
         </w:rPr>
         <w:t>fertilisers</w:t>
       </w:r>
+      <w:proofErr w:type="spellEnd"/>
       <w:r>
         <w:rPr>
           <w:rFonts w:ascii="Times New Roman" w:eastAsiaTheme="minorHAnsi" w:hAnsi="Times New Roman"/>
@@ -378,6 +380,7 @@
         </w:rPr>
         <w:t xml:space="preserve"> forward contract) </w:t>
       </w:r>
+      <w:proofErr w:type="spellStart"/>
       <w:r>
         <w:rPr>
           <w:rFonts w:ascii="Times New Roman" w:eastAsiaTheme="minorHAnsi" w:hAnsi="Times New Roman"/>
@@ -386,6 +389,7 @@
         </w:rPr>
         <w:t>fertiliser</w:t>
       </w:r>
+      <w:proofErr w:type="spellEnd"/>
       <w:r>
         <w:rPr>
           <w:rFonts w:ascii="Times New Roman" w:eastAsiaTheme="minorHAnsi" w:hAnsi="Times New Roman"/>
@@ -458,6 +462,7 @@
         </w:rPr>
         <w:t xml:space="preserve">representation of risk-averse </w:t>
       </w:r>
+      <w:proofErr w:type="spellStart"/>
       <w:r>
         <w:rPr>
           <w:rFonts w:ascii="Times New Roman" w:eastAsiaTheme="minorHAnsi" w:hAnsi="Times New Roman"/>
@@ -466,6 +471,7 @@
         </w:rPr>
         <w:t>behaviour</w:t>
       </w:r>
+      <w:proofErr w:type="spellEnd"/>
       <w:r>
         <w:rPr>
           <w:rFonts w:ascii="Times New Roman" w:eastAsiaTheme="minorHAnsi" w:hAnsi="Times New Roman"/>
@@ -490,6 +496,7 @@
         </w:rPr>
         <w:t xml:space="preserve">, and other </w:t>
       </w:r>
+      <w:proofErr w:type="spellStart"/>
       <w:r>
         <w:rPr>
           <w:rFonts w:ascii="Times New Roman" w:eastAsiaTheme="minorHAnsi" w:hAnsi="Times New Roman"/>
@@ -498,6 +505,7 @@
         </w:rPr>
         <w:t>behavioural</w:t>
       </w:r>
+      <w:proofErr w:type="spellEnd"/>
       <w:r>
         <w:rPr>
           <w:rFonts w:ascii="Times New Roman" w:eastAsiaTheme="minorHAnsi" w:hAnsi="Times New Roman"/>
@@ -561,6 +569,7 @@
         </w:rPr>
         <w:t xml:space="preserve">. From this, we conclude that the use of financial tools for price risk management can be expanded if these products are tailored to the </w:t>
       </w:r>
+      <w:proofErr w:type="spellStart"/>
       <w:r>
         <w:rPr>
           <w:rFonts w:ascii="Times New Roman" w:eastAsiaTheme="minorHAnsi" w:hAnsi="Times New Roman"/>
@@ -569,6 +578,7 @@
         </w:rPr>
         <w:t>behavioural</w:t>
       </w:r>
+      <w:proofErr w:type="spellEnd"/>
       <w:r>
         <w:rPr>
           <w:rFonts w:ascii="Times New Roman" w:eastAsiaTheme="minorHAnsi" w:hAnsi="Times New Roman"/>
@@ -577,6 +587,7 @@
         </w:rPr>
         <w:t xml:space="preserve"> preferences of farmers, ensuring that they better align with actual producers’ decision-making </w:t>
       </w:r>
+      <w:proofErr w:type="spellStart"/>
       <w:r>
         <w:rPr>
           <w:rFonts w:ascii="Times New Roman" w:eastAsiaTheme="minorHAnsi" w:hAnsi="Times New Roman"/>
@@ -585,6 +596,7 @@
         </w:rPr>
         <w:t>behaviour</w:t>
       </w:r>
+      <w:proofErr w:type="spellEnd"/>
       <w:r>
         <w:rPr>
           <w:rFonts w:ascii="Times New Roman" w:eastAsiaTheme="minorHAnsi" w:hAnsi="Times New Roman"/>
@@ -654,6 +666,7 @@
         </w:rPr>
         <w:t xml:space="preserve">. Understanding farmers' decisions regarding </w:t>
       </w:r>
+      <w:proofErr w:type="spellStart"/>
       <w:r>
         <w:rPr>
           <w:rFonts w:ascii="Times New Roman" w:eastAsiaTheme="minorHAnsi" w:hAnsi="Times New Roman"/>
@@ -662,6 +675,7 @@
         </w:rPr>
         <w:t>fertiliser</w:t>
       </w:r>
+      <w:proofErr w:type="spellEnd"/>
       <w:r>
         <w:rPr>
           <w:rFonts w:ascii="Times New Roman" w:eastAsiaTheme="minorHAnsi" w:hAnsi="Times New Roman"/>
@@ -670,6 +684,7 @@
         </w:rPr>
         <w:t xml:space="preserve"> price risk management and incorporating </w:t>
       </w:r>
+      <w:proofErr w:type="spellStart"/>
       <w:r>
         <w:rPr>
           <w:rFonts w:ascii="Times New Roman" w:eastAsiaTheme="minorHAnsi" w:hAnsi="Times New Roman"/>
@@ -678,6 +693,7 @@
         </w:rPr>
         <w:t>behavioural</w:t>
       </w:r>
+      <w:proofErr w:type="spellEnd"/>
       <w:r>
         <w:rPr>
           <w:rFonts w:ascii="Times New Roman" w:eastAsiaTheme="minorHAnsi" w:hAnsi="Times New Roman"/>
@@ -1198,7 +1214,25 @@
           <w:szCs w:val="22"/>
           <w:lang w:val="en-US"/>
         </w:rPr>
-        <w:t xml:space="preserve"> model (FarmDyn) </w:t>
+        <w:t xml:space="preserve"> model (</w:t>
+      </w:r>
+      <w:proofErr w:type="spellStart"/>
+      <w:r>
+        <w:rPr>
+          <w:rFonts w:ascii="News Gothic" w:hAnsi="News Gothic" w:cs="Calibri"/>
+          <w:szCs w:val="22"/>
+          <w:lang w:val="en-US"/>
+        </w:rPr>
+        <w:t>FarmDyn</w:t>
+      </w:r>
+      <w:proofErr w:type="spellEnd"/>
+      <w:r>
+        <w:rPr>
+          <w:rFonts w:ascii="News Gothic" w:hAnsi="News Gothic" w:cs="Calibri"/>
+          <w:szCs w:val="22"/>
+          <w:lang w:val="en-US"/>
+        </w:rPr>
+        <w:t xml:space="preserve">) </w:t>
       </w:r>
       <w:r>
         <w:rPr>
@@ -1665,6 +1699,7 @@
         </w:rPr>
         <w:t xml:space="preserve"> </w:t>
       </w:r>
+      <w:proofErr w:type="spellStart"/>
       <w:r>
         <w:rPr>
           <w:i/>
@@ -1673,6 +1708,7 @@
         </w:rPr>
         <w:t>behavioural</w:t>
       </w:r>
+      <w:proofErr w:type="spellEnd"/>
       <w:r>
         <w:rPr>
           <w:i/>
@@ -1689,11 +1725,33 @@
           <w:lang w:val="en-US"/>
         </w:rPr>
       </w:pPr>
-      <w:r>
-        <w:rPr>
-          <w:lang w:val="en-US"/>
-        </w:rPr>
-        <w:t xml:space="preserve">Behavioural adjustments of contract design have been gaining traction in many fields. Optimal contract design under CPT decision-making behaviour has been derived mathematically, both for insurance </w:t>
+      <w:proofErr w:type="spellStart"/>
+      <w:r>
+        <w:rPr>
+          <w:lang w:val="en-US"/>
+        </w:rPr>
+        <w:t>Behavioural</w:t>
+      </w:r>
+      <w:proofErr w:type="spellEnd"/>
+      <w:r>
+        <w:rPr>
+          <w:lang w:val="en-US"/>
+        </w:rPr>
+        <w:t xml:space="preserve"> adjustments of contract design have been gaining traction in many fields. Optimal contract design under CPT decision-making </w:t>
+      </w:r>
+      <w:proofErr w:type="spellStart"/>
+      <w:r>
+        <w:rPr>
+          <w:lang w:val="en-US"/>
+        </w:rPr>
+        <w:t>behaviour</w:t>
+      </w:r>
+      <w:proofErr w:type="spellEnd"/>
+      <w:r>
+        <w:rPr>
+          <w:lang w:val="en-US"/>
+        </w:rPr>
+        <w:t xml:space="preserve"> has been derived mathematically, both for insurance </w:t>
       </w:r>
       <w:r>
         <w:rPr>
@@ -1807,20 +1865,83 @@
         <w:fldChar w:fldCharType="end"/>
       </w:r>
       <w:r>
-        <w:t xml:space="preserve"> found that with </w:t>
+        <w:t xml:space="preserve"> found </w:t>
+      </w:r>
+      <w:proofErr w:type="spellStart"/>
+      <w:r>
+        <w:t>that</w:t>
+      </w:r>
+      <w:proofErr w:type="spellEnd"/>
+      <w:r>
+        <w:t xml:space="preserve"> </w:t>
+      </w:r>
+      <w:proofErr w:type="spellStart"/>
+      <w:r>
+        <w:t>with</w:t>
+      </w:r>
+      <w:proofErr w:type="spellEnd"/>
+      <w:r>
+        <w:t xml:space="preserve"> </w:t>
       </w:r>
       <w:r>
         <w:t>a</w:t>
       </w:r>
       <w:r>
-        <w:t xml:space="preserve"> fixed premium, the optimal insurance is a </w:t>
-      </w:r>
+        <w:t xml:space="preserve"> </w:t>
+      </w:r>
+      <w:proofErr w:type="spellStart"/>
+      <w:r>
+        <w:t>fixed</w:t>
+      </w:r>
+      <w:proofErr w:type="spellEnd"/>
+      <w:r>
+        <w:t xml:space="preserve"> premium, </w:t>
+      </w:r>
+      <w:proofErr w:type="spellStart"/>
+      <w:r>
+        <w:t>the</w:t>
+      </w:r>
+      <w:proofErr w:type="spellEnd"/>
+      <w:r>
+        <w:t xml:space="preserve"> </w:t>
+      </w:r>
+      <w:proofErr w:type="spellStart"/>
+      <w:r>
+        <w:t>optimal</w:t>
+      </w:r>
+      <w:proofErr w:type="spellEnd"/>
+      <w:r>
+        <w:t xml:space="preserve"> </w:t>
+      </w:r>
+      <w:proofErr w:type="spellStart"/>
+      <w:r>
+        <w:t>insurance</w:t>
+      </w:r>
+      <w:proofErr w:type="spellEnd"/>
+      <w:r>
+        <w:t xml:space="preserve"> is a </w:t>
+      </w:r>
+      <w:proofErr w:type="spellStart"/>
       <w:r>
         <w:t>generalised</w:t>
       </w:r>
-      <w:r>
-        <w:t xml:space="preserve"> insurance layer</w:t>
-      </w:r>
+      <w:proofErr w:type="spellEnd"/>
+      <w:r>
+        <w:t xml:space="preserve"> </w:t>
+      </w:r>
+      <w:proofErr w:type="spellStart"/>
+      <w:r>
+        <w:t>insurance</w:t>
+      </w:r>
+      <w:proofErr w:type="spellEnd"/>
+      <w:r>
+        <w:t xml:space="preserve"> </w:t>
+      </w:r>
+      <w:proofErr w:type="spellStart"/>
+      <w:r>
+        <w:t>layer</w:t>
+      </w:r>
+      <w:proofErr w:type="spellEnd"/>
       <w:r>
         <w:t>,</w:t>
       </w:r>
@@ -1832,7 +1953,103 @@
         <w:footnoteReference w:id="1"/>
       </w:r>
       <w:r>
-        <w:t xml:space="preserve"> and when the premium is also a decision variable, the optimal insurance should provide no deductibles. </w:t>
+        <w:t xml:space="preserve"> </w:t>
+      </w:r>
+      <w:proofErr w:type="spellStart"/>
+      <w:r>
+        <w:t>and</w:t>
+      </w:r>
+      <w:proofErr w:type="spellEnd"/>
+      <w:r>
+        <w:t xml:space="preserve"> </w:t>
+      </w:r>
+      <w:proofErr w:type="spellStart"/>
+      <w:r>
+        <w:t>when</w:t>
+      </w:r>
+      <w:proofErr w:type="spellEnd"/>
+      <w:r>
+        <w:t xml:space="preserve"> </w:t>
+      </w:r>
+      <w:proofErr w:type="spellStart"/>
+      <w:r>
+        <w:t>the</w:t>
+      </w:r>
+      <w:proofErr w:type="spellEnd"/>
+      <w:r>
+        <w:t xml:space="preserve"> premium is </w:t>
+      </w:r>
+      <w:proofErr w:type="spellStart"/>
+      <w:r>
+        <w:t>also</w:t>
+      </w:r>
+      <w:proofErr w:type="spellEnd"/>
+      <w:r>
+        <w:t xml:space="preserve"> a </w:t>
+      </w:r>
+      <w:proofErr w:type="spellStart"/>
+      <w:r>
+        <w:t>decision</w:t>
+      </w:r>
+      <w:proofErr w:type="spellEnd"/>
+      <w:r>
+        <w:t xml:space="preserve"> </w:t>
+      </w:r>
+      <w:proofErr w:type="spellStart"/>
+      <w:r>
+        <w:t>variable</w:t>
+      </w:r>
+      <w:proofErr w:type="spellEnd"/>
+      <w:r>
+        <w:t xml:space="preserve">, </w:t>
+      </w:r>
+      <w:proofErr w:type="spellStart"/>
+      <w:r>
+        <w:t>the</w:t>
+      </w:r>
+      <w:proofErr w:type="spellEnd"/>
+      <w:r>
+        <w:t xml:space="preserve"> </w:t>
+      </w:r>
+      <w:proofErr w:type="spellStart"/>
+      <w:r>
+        <w:t>optimal</w:t>
+      </w:r>
+      <w:proofErr w:type="spellEnd"/>
+      <w:r>
+        <w:t xml:space="preserve"> </w:t>
+      </w:r>
+      <w:proofErr w:type="spellStart"/>
+      <w:r>
+        <w:t>insurance</w:t>
+      </w:r>
+      <w:proofErr w:type="spellEnd"/>
+      <w:r>
+        <w:t xml:space="preserve"> </w:t>
+      </w:r>
+      <w:proofErr w:type="spellStart"/>
+      <w:r>
+        <w:t>should</w:t>
+      </w:r>
+      <w:proofErr w:type="spellEnd"/>
+      <w:r>
+        <w:t xml:space="preserve"> </w:t>
+      </w:r>
+      <w:proofErr w:type="spellStart"/>
+      <w:r>
+        <w:t>provide</w:t>
+      </w:r>
+      <w:proofErr w:type="spellEnd"/>
+      <w:r>
+        <w:t xml:space="preserve"> no </w:t>
+      </w:r>
+      <w:proofErr w:type="spellStart"/>
+      <w:r>
+        <w:t>deductibles</w:t>
+      </w:r>
+      <w:proofErr w:type="spellEnd"/>
+      <w:r>
+        <w:t xml:space="preserve">. </w:t>
       </w:r>
       <w:r>
         <w:rPr>
@@ -1879,12 +2096,14 @@
         </w:rPr>
         <w:t xml:space="preserve"> summarizes findings from the literature on </w:t>
       </w:r>
+      <w:proofErr w:type="spellStart"/>
       <w:r>
         <w:rPr>
           <w:lang w:val="en-US"/>
         </w:rPr>
         <w:t>behavioural</w:t>
       </w:r>
+      <w:proofErr w:type="spellEnd"/>
       <w:r>
         <w:rPr>
           <w:lang w:val="en-US"/>
@@ -1903,12 +2122,14 @@
         </w:rPr>
         <w:t xml:space="preserve"> that under loss aversion, the optimal contract </w:t>
       </w:r>
+      <w:proofErr w:type="spellStart"/>
       <w:r>
         <w:rPr>
           <w:lang w:val="en-US"/>
         </w:rPr>
         <w:t>minimises</w:t>
       </w:r>
+      <w:proofErr w:type="spellEnd"/>
       <w:r>
         <w:rPr>
           <w:lang w:val="en-US"/>
@@ -1967,7 +2188,21 @@
         <w:rPr>
           <w:lang w:val="en-US"/>
         </w:rPr>
-        <w:t xml:space="preserve"> investigate the behavioural adjustment of non-linear capacity reservation</w:t>
+        <w:t xml:space="preserve"> investigate the </w:t>
+      </w:r>
+      <w:proofErr w:type="spellStart"/>
+      <w:r>
+        <w:rPr>
+          <w:lang w:val="en-US"/>
+        </w:rPr>
+        <w:t>behavioural</w:t>
+      </w:r>
+      <w:proofErr w:type="spellEnd"/>
+      <w:r>
+        <w:rPr>
+          <w:lang w:val="en-US"/>
+        </w:rPr>
+        <w:t xml:space="preserve"> adjustment of non-linear capacity reservation</w:t>
       </w:r>
       <w:r>
         <w:rPr>
@@ -3645,7 +3880,25 @@
                 <w:rPr>
                   <w:rFonts w:ascii="Cambria Math" w:hAnsi="Cambria Math"/>
                 </w:rPr>
-                <m:t>y(N)</m:t>
+                <m:t>y</m:t>
+              </m:r>
+              <m:r>
+                <w:rPr>
+                  <w:rFonts w:ascii="Cambria Math" w:hAnsi="Cambria Math"/>
+                </w:rPr>
+                <m:t>(</m:t>
+              </m:r>
+              <m:r>
+                <w:rPr>
+                  <w:rFonts w:ascii="Cambria Math" w:hAnsi="Cambria Math"/>
+                </w:rPr>
+                <m:t>N</m:t>
+              </m:r>
+              <m:r>
+                <w:rPr>
+                  <w:rFonts w:ascii="Cambria Math" w:hAnsi="Cambria Math"/>
+                </w:rPr>
+                <m:t>)</m:t>
               </m:r>
               <m:r>
                 <w:rPr>
@@ -3710,7 +3963,13 @@
                 <w:rPr>
                   <w:rFonts w:ascii="Cambria Math" w:hAnsi="Cambria Math"/>
                 </w:rPr>
-                <m:t>P#</m:t>
+                <m:t>P</m:t>
+              </m:r>
+              <m:r>
+                <w:rPr>
+                  <w:rFonts w:ascii="Cambria Math" w:hAnsi="Cambria Math"/>
+                </w:rPr>
+                <m:t>#</m:t>
               </m:r>
               <m:d>
                 <m:dPr>
@@ -3850,7 +4109,21 @@
                       <w:rFonts w:ascii="Cambria Math" w:hAnsi="Cambria Math"/>
                       <w:lang w:val="en-US"/>
                     </w:rPr>
-                    <m:t xml:space="preserve">             if </m:t>
+                    <m:t xml:space="preserve">             </m:t>
+                  </m:r>
+                  <m:r>
+                    <w:rPr>
+                      <w:rFonts w:ascii="Cambria Math" w:hAnsi="Cambria Math"/>
+                      <w:lang w:val="en-US"/>
+                    </w:rPr>
+                    <m:t>if</m:t>
+                  </m:r>
+                  <m:r>
+                    <w:rPr>
+                      <w:rFonts w:ascii="Cambria Math" w:hAnsi="Cambria Math"/>
+                      <w:lang w:val="en-US"/>
+                    </w:rPr>
+                    <m:t xml:space="preserve"> </m:t>
                   </m:r>
                   <m:sSub>
                     <m:sSubPr>
@@ -3883,7 +4156,14 @@
                       <w:rFonts w:ascii="Cambria Math" w:hAnsi="Cambria Math"/>
                       <w:lang w:val="en-US"/>
                     </w:rPr>
-                    <m:t>&lt;K</m:t>
+                    <m:t>&lt;</m:t>
+                  </m:r>
+                  <m:r>
+                    <w:rPr>
+                      <w:rFonts w:ascii="Cambria Math" w:hAnsi="Cambria Math"/>
+                      <w:lang w:val="en-US"/>
+                    </w:rPr>
+                    <m:t>K</m:t>
                   </m:r>
                 </m:e>
                 <m:e>
@@ -3940,7 +4220,21 @@
                       <w:rFonts w:ascii="Cambria Math" w:hAnsi="Cambria Math"/>
                       <w:lang w:val="en-US"/>
                     </w:rPr>
-                    <m:t xml:space="preserve">          if </m:t>
+                    <m:t xml:space="preserve">          </m:t>
+                  </m:r>
+                  <m:r>
+                    <w:rPr>
+                      <w:rFonts w:ascii="Cambria Math" w:hAnsi="Cambria Math"/>
+                      <w:lang w:val="en-US"/>
+                    </w:rPr>
+                    <m:t>if</m:t>
+                  </m:r>
+                  <m:r>
+                    <w:rPr>
+                      <w:rFonts w:ascii="Cambria Math" w:hAnsi="Cambria Math"/>
+                      <w:lang w:val="en-US"/>
+                    </w:rPr>
+                    <m:t xml:space="preserve"> </m:t>
                   </m:r>
                   <m:sSub>
                     <m:sSubPr>
@@ -3973,7 +4267,14 @@
                       <w:rFonts w:ascii="Cambria Math" w:hAnsi="Cambria Math"/>
                       <w:lang w:val="en-US"/>
                     </w:rPr>
-                    <m:t>&gt;K</m:t>
+                    <m:t>&gt;</m:t>
+                  </m:r>
+                  <m:r>
+                    <w:rPr>
+                      <w:rFonts w:ascii="Cambria Math" w:hAnsi="Cambria Math"/>
+                      <w:lang w:val="en-US"/>
+                    </w:rPr>
+                    <m:t>K</m:t>
                   </m:r>
                 </m:e>
               </m:eqArr>
@@ -4599,7 +4900,14 @@
                       <w:rFonts w:ascii="Cambria Math" w:hAnsi="Cambria Math"/>
                       <w:szCs w:val="22"/>
                     </w:rPr>
-                    <m:t>i+1</m:t>
+                    <m:t>i</m:t>
+                  </m:r>
+                  <m:r>
+                    <w:rPr>
+                      <w:rFonts w:ascii="Cambria Math" w:hAnsi="Cambria Math"/>
+                      <w:szCs w:val="22"/>
+                    </w:rPr>
+                    <m:t>+1</m:t>
                   </m:r>
                 </m:sub>
               </m:sSub>
@@ -4984,7 +5292,21 @@
         <w:rPr>
           <w:lang w:val="en-US"/>
         </w:rPr>
-        <w:t xml:space="preserve">By introducing an option mechanism that caps losses at a predetermined threshold \left(K\right), allow us to behaviourally adjust the contract to address farmers’ loss aversion.  </w:t>
+        <w:t xml:space="preserve">By introducing an option mechanism that caps losses at a predetermined threshold \left(K\right), allow us to </w:t>
+      </w:r>
+      <w:proofErr w:type="spellStart"/>
+      <w:r>
+        <w:rPr>
+          <w:lang w:val="en-US"/>
+        </w:rPr>
+        <w:t>behaviourally</w:t>
+      </w:r>
+      <w:proofErr w:type="spellEnd"/>
+      <w:r>
+        <w:rPr>
+          <w:lang w:val="en-US"/>
+        </w:rPr>
+        <w:t xml:space="preserve"> adjust the contract to address farmers’ loss aversion.  </w:t>
       </w:r>
     </w:p>
     <w:p>
@@ -5129,7 +5451,52 @@
                             <w:szCs w:val="16"/>
                             <w:lang w:val="en-US"/>
                           </w:rPr>
-                          <m:t xml:space="preserve">S-K                 if </m:t>
+                          <m:t>S</m:t>
+                        </m:r>
+                        <m:r>
+                          <w:rPr>
+                            <w:rFonts w:ascii="Cambria Math" w:hAnsi="Cambria Math"/>
+                            <w:sz w:val="18"/>
+                            <w:szCs w:val="16"/>
+                            <w:lang w:val="en-US"/>
+                          </w:rPr>
+                          <m:t>-</m:t>
+                        </m:r>
+                        <m:r>
+                          <w:rPr>
+                            <w:rFonts w:ascii="Cambria Math" w:hAnsi="Cambria Math"/>
+                            <w:sz w:val="18"/>
+                            <w:szCs w:val="16"/>
+                            <w:lang w:val="en-US"/>
+                          </w:rPr>
+                          <m:t>K</m:t>
+                        </m:r>
+                        <m:r>
+                          <w:rPr>
+                            <w:rFonts w:ascii="Cambria Math" w:hAnsi="Cambria Math"/>
+                            <w:sz w:val="18"/>
+                            <w:szCs w:val="16"/>
+                            <w:lang w:val="en-US"/>
+                          </w:rPr>
+                          <m:t xml:space="preserve">                 </m:t>
+                        </m:r>
+                        <m:r>
+                          <w:rPr>
+                            <w:rFonts w:ascii="Cambria Math" w:hAnsi="Cambria Math"/>
+                            <w:sz w:val="18"/>
+                            <w:szCs w:val="16"/>
+                            <w:lang w:val="en-US"/>
+                          </w:rPr>
+                          <m:t>if</m:t>
+                        </m:r>
+                        <m:r>
+                          <w:rPr>
+                            <w:rFonts w:ascii="Cambria Math" w:hAnsi="Cambria Math"/>
+                            <w:sz w:val="18"/>
+                            <w:szCs w:val="16"/>
+                            <w:lang w:val="en-US"/>
+                          </w:rPr>
+                          <m:t xml:space="preserve"> </m:t>
                         </m:r>
                         <m:r>
                           <w:rPr>
@@ -5146,7 +5513,16 @@
                             <w:szCs w:val="16"/>
                             <w:lang w:val="en-US"/>
                           </w:rPr>
-                          <m:t>&gt;K</m:t>
+                          <m:t>&gt;</m:t>
+                        </m:r>
+                        <m:r>
+                          <w:rPr>
+                            <w:rFonts w:ascii="Cambria Math" w:hAnsi="Cambria Math"/>
+                            <w:sz w:val="18"/>
+                            <w:szCs w:val="16"/>
+                            <w:lang w:val="en-US"/>
+                          </w:rPr>
+                          <m:t>K</m:t>
                         </m:r>
                       </m:e>
                       <m:e>
@@ -5165,7 +5541,34 @@
                             <w:szCs w:val="16"/>
                             <w:lang w:val="en-US"/>
                           </w:rPr>
-                          <m:t xml:space="preserve">                  if L</m:t>
+                          <m:t xml:space="preserve">                  </m:t>
+                        </m:r>
+                        <m:r>
+                          <w:rPr>
+                            <w:rFonts w:ascii="Cambria Math" w:hAnsi="Cambria Math"/>
+                            <w:sz w:val="18"/>
+                            <w:szCs w:val="16"/>
+                            <w:lang w:val="en-US"/>
+                          </w:rPr>
+                          <m:t>if</m:t>
+                        </m:r>
+                        <m:r>
+                          <w:rPr>
+                            <w:rFonts w:ascii="Cambria Math" w:hAnsi="Cambria Math"/>
+                            <w:sz w:val="18"/>
+                            <w:szCs w:val="16"/>
+                            <w:lang w:val="en-US"/>
+                          </w:rPr>
+                          <m:t xml:space="preserve"> </m:t>
+                        </m:r>
+                        <m:r>
+                          <w:rPr>
+                            <w:rFonts w:ascii="Cambria Math" w:hAnsi="Cambria Math"/>
+                            <w:sz w:val="18"/>
+                            <w:szCs w:val="16"/>
+                            <w:lang w:val="en-US"/>
+                          </w:rPr>
+                          <m:t>L</m:t>
                         </m:r>
                         <m:r>
                           <w:rPr>
@@ -5209,7 +5612,16 @@
                             <w:szCs w:val="16"/>
                             <w:lang w:val="en-US"/>
                           </w:rPr>
-                          <m:t xml:space="preserve">L </m:t>
+                          <m:t>L</m:t>
+                        </m:r>
+                        <m:r>
+                          <w:rPr>
+                            <w:rFonts w:ascii="Cambria Math" w:eastAsia="Calibri" w:hAnsi="Cambria Math"/>
+                            <w:sz w:val="18"/>
+                            <w:szCs w:val="16"/>
+                            <w:lang w:val="en-US"/>
+                          </w:rPr>
+                          <m:t xml:space="preserve"> </m:t>
                         </m:r>
                         <m:r>
                           <w:rPr>
@@ -5218,7 +5630,25 @@
                             <w:szCs w:val="16"/>
                             <w:lang w:val="en-US"/>
                           </w:rPr>
-                          <m:t xml:space="preserve">                          if </m:t>
+                          <m:t xml:space="preserve">                          </m:t>
+                        </m:r>
+                        <m:r>
+                          <w:rPr>
+                            <w:rFonts w:ascii="Cambria Math" w:hAnsi="Cambria Math"/>
+                            <w:sz w:val="18"/>
+                            <w:szCs w:val="16"/>
+                            <w:lang w:val="en-US"/>
+                          </w:rPr>
+                          <m:t>if</m:t>
+                        </m:r>
+                        <m:r>
+                          <w:rPr>
+                            <w:rFonts w:ascii="Cambria Math" w:hAnsi="Cambria Math"/>
+                            <w:sz w:val="18"/>
+                            <w:szCs w:val="16"/>
+                            <w:lang w:val="en-US"/>
+                          </w:rPr>
+                          <m:t xml:space="preserve"> </m:t>
                         </m:r>
                         <m:r>
                           <w:rPr>
@@ -5234,7 +5664,15 @@
                             <w:sz w:val="18"/>
                             <w:szCs w:val="16"/>
                           </w:rPr>
-                          <m:t>&lt;L</m:t>
+                          <m:t>&lt;</m:t>
+                        </m:r>
+                        <m:r>
+                          <w:rPr>
+                            <w:rFonts w:ascii="Cambria Math" w:hAnsi="Cambria Math"/>
+                            <w:sz w:val="18"/>
+                            <w:szCs w:val="16"/>
+                          </w:rPr>
+                          <m:t>L</m:t>
                         </m:r>
                       </m:e>
                     </m:eqArr>
@@ -5656,13 +6094,22 @@
           <w:szCs w:val="22"/>
           <w:lang w:val="en-US"/>
         </w:rPr>
-        <w:t xml:space="preserve"> performs best at predicting decision-makers behaviour</w:t>
-      </w:r>
+        <w:t xml:space="preserve"> performs best at predicting decision-makers </w:t>
+      </w:r>
+      <w:proofErr w:type="spellStart"/>
       <w:r>
         <w:rPr>
           <w:szCs w:val="22"/>
           <w:lang w:val="en-US"/>
         </w:rPr>
+        <w:t>behaviour</w:t>
+      </w:r>
+      <w:proofErr w:type="spellEnd"/>
+      <w:r>
+        <w:rPr>
+          <w:szCs w:val="22"/>
+          <w:lang w:val="en-US"/>
+        </w:rPr>
         <w:t xml:space="preserve"> </w:t>
       </w:r>
       <w:r>
@@ -5880,7 +6327,23 @@
           <w:szCs w:val="22"/>
           <w:lang w:val="en-US"/>
         </w:rPr>
-        <w:t xml:space="preserve"> in explaining behaviour, but they perform similarly when it comes to </w:t>
+        <w:t xml:space="preserve"> in explaining </w:t>
+      </w:r>
+      <w:proofErr w:type="spellStart"/>
+      <w:r>
+        <w:rPr>
+          <w:szCs w:val="22"/>
+          <w:lang w:val="en-US"/>
+        </w:rPr>
+        <w:t>behaviour</w:t>
+      </w:r>
+      <w:proofErr w:type="spellEnd"/>
+      <w:r>
+        <w:rPr>
+          <w:szCs w:val="22"/>
+          <w:lang w:val="en-US"/>
+        </w:rPr>
+        <w:t xml:space="preserve">, but they perform similarly when it comes to </w:t>
       </w:r>
       <w:r>
         <w:rPr>
@@ -5917,7 +6380,119 @@
           <w:szCs w:val="22"/>
           <w:lang w:val="en-US"/>
         </w:rPr>
-        <w:t>The second-order models assessed in Conte &amp; Hey (2013) include: EUT with compounded probabilities; the Smooth Ambiguity Model of Klibanoff et al. (2005); the Rank Dependent EU model of Quiggin (1982); and the Alpha EU model of Ghirardato et al. (2004). The non second-order models assessed in (Hey &amp; Pace, 2014) include: the Subjective EU model (Savage, 1954); the Choquet EU by (Schmeidler, 1989); the Alpha EU model of Ghirardato et al. (2004); the Vector EU model by (Siniscalchi, 2009); and the Contraction Model of (Gajdos et al., 2008). Among the SOMs, the Smooth Ambiguity Model (Klibanoff et al., 2005) performs best at predicting decision-makers behaviour (Conte &amp; Hey, 2013).</w:t>
+        <w:t xml:space="preserve">The second-order models assessed in Conte &amp; Hey (2013) include: EUT with compounded probabilities; the Smooth Ambiguity Model of </w:t>
+      </w:r>
+      <w:proofErr w:type="spellStart"/>
+      <w:r>
+        <w:rPr>
+          <w:szCs w:val="22"/>
+          <w:lang w:val="en-US"/>
+        </w:rPr>
+        <w:t>Klibanoff</w:t>
+      </w:r>
+      <w:proofErr w:type="spellEnd"/>
+      <w:r>
+        <w:rPr>
+          <w:szCs w:val="22"/>
+          <w:lang w:val="en-US"/>
+        </w:rPr>
+        <w:t xml:space="preserve"> et al. (2005); the Rank Dependent EU model of Quiggin (1982); and the Alpha EU model of Ghirardato et al. (2004). The non second-order models assessed in (Hey &amp; Pace, 2014) include: the Subjective EU model (Savage, 1954); the </w:t>
+      </w:r>
+      <w:proofErr w:type="spellStart"/>
+      <w:r>
+        <w:rPr>
+          <w:szCs w:val="22"/>
+          <w:lang w:val="en-US"/>
+        </w:rPr>
+        <w:t>Choquet</w:t>
+      </w:r>
+      <w:proofErr w:type="spellEnd"/>
+      <w:r>
+        <w:rPr>
+          <w:szCs w:val="22"/>
+          <w:lang w:val="en-US"/>
+        </w:rPr>
+        <w:t xml:space="preserve"> EU by (</w:t>
+      </w:r>
+      <w:proofErr w:type="spellStart"/>
+      <w:r>
+        <w:rPr>
+          <w:szCs w:val="22"/>
+          <w:lang w:val="en-US"/>
+        </w:rPr>
+        <w:t>Schmeidler</w:t>
+      </w:r>
+      <w:proofErr w:type="spellEnd"/>
+      <w:r>
+        <w:rPr>
+          <w:szCs w:val="22"/>
+          <w:lang w:val="en-US"/>
+        </w:rPr>
+        <w:t>, 1989); the Alpha EU model of Ghirardato et al. (2004); the Vector EU model by (</w:t>
+      </w:r>
+      <w:proofErr w:type="spellStart"/>
+      <w:r>
+        <w:rPr>
+          <w:szCs w:val="22"/>
+          <w:lang w:val="en-US"/>
+        </w:rPr>
+        <w:t>Siniscalchi</w:t>
+      </w:r>
+      <w:proofErr w:type="spellEnd"/>
+      <w:r>
+        <w:rPr>
+          <w:szCs w:val="22"/>
+          <w:lang w:val="en-US"/>
+        </w:rPr>
+        <w:t>, 2009); and the Contraction Model of (</w:t>
+      </w:r>
+      <w:proofErr w:type="spellStart"/>
+      <w:r>
+        <w:rPr>
+          <w:szCs w:val="22"/>
+          <w:lang w:val="en-US"/>
+        </w:rPr>
+        <w:t>Gajdos</w:t>
+      </w:r>
+      <w:proofErr w:type="spellEnd"/>
+      <w:r>
+        <w:rPr>
+          <w:szCs w:val="22"/>
+          <w:lang w:val="en-US"/>
+        </w:rPr>
+        <w:t xml:space="preserve"> et al., 2008). Among the SOMs, the Smooth Ambiguity Model (</w:t>
+      </w:r>
+      <w:proofErr w:type="spellStart"/>
+      <w:r>
+        <w:rPr>
+          <w:szCs w:val="22"/>
+          <w:lang w:val="en-US"/>
+        </w:rPr>
+        <w:t>Klibanoff</w:t>
+      </w:r>
+      <w:proofErr w:type="spellEnd"/>
+      <w:r>
+        <w:rPr>
+          <w:szCs w:val="22"/>
+          <w:lang w:val="en-US"/>
+        </w:rPr>
+        <w:t xml:space="preserve"> et al., 2005) performs best at predicting decision-makers </w:t>
+      </w:r>
+      <w:proofErr w:type="spellStart"/>
+      <w:r>
+        <w:rPr>
+          <w:szCs w:val="22"/>
+          <w:lang w:val="en-US"/>
+        </w:rPr>
+        <w:t>behaviour</w:t>
+      </w:r>
+      <w:proofErr w:type="spellEnd"/>
+      <w:r>
+        <w:rPr>
+          <w:szCs w:val="22"/>
+          <w:lang w:val="en-US"/>
+        </w:rPr>
+        <w:t xml:space="preserve"> (Conte &amp; Hey, 2013).</w:t>
       </w:r>
     </w:p>
     <w:p>
@@ -6574,11 +7149,19 @@
         </w:rPr>
         <w:t>, and a high ceiling threshold, equal to the expected fertilizer price p</w:t>
       </w:r>
+      <w:proofErr w:type="spellStart"/>
       <w:r>
         <w:rPr>
           <w:lang w:val="en-GB"/>
         </w:rPr>
-        <w:t xml:space="preserve">lus a </w:t>
+        <w:t>lus</w:t>
+      </w:r>
+      <w:proofErr w:type="spellEnd"/>
+      <w:r>
+        <w:rPr>
+          <w:lang w:val="en-GB"/>
+        </w:rPr>
+        <w:t xml:space="preserve"> a </w:t>
       </w:r>
       <w:r>
         <w:rPr>
@@ -6989,7 +7572,14 @@
                   <w:rFonts w:ascii="Cambria Math" w:hAnsi="Cambria Math"/>
                   <w:lang w:val="en-US"/>
                 </w:rPr>
-                <m:t>=b</m:t>
+                <m:t>=</m:t>
+              </m:r>
+              <m:r>
+                <w:rPr>
+                  <w:rFonts w:ascii="Cambria Math" w:hAnsi="Cambria Math"/>
+                  <w:lang w:val="en-US"/>
+                </w:rPr>
+                <m:t>b</m:t>
               </m:r>
               <m:sSub>
                 <m:sSubPr>
@@ -7025,7 +7615,14 @@
                   <w:rFonts w:ascii="Cambria Math" w:hAnsi="Cambria Math"/>
                   <w:lang w:val="en-US"/>
                 </w:rPr>
-                <m:t>dt+</m:t>
+                <m:t>dt</m:t>
+              </m:r>
+              <m:r>
+                <w:rPr>
+                  <w:rFonts w:ascii="Cambria Math" w:hAnsi="Cambria Math"/>
+                  <w:lang w:val="en-US"/>
+                </w:rPr>
+                <m:t>+</m:t>
               </m:r>
               <m:rad>
                 <m:radPr>
@@ -7173,7 +7770,14 @@
                       <w:rFonts w:ascii="Cambria Math" w:hAnsi="Cambria Math"/>
                       <w:lang w:val="en-US"/>
                     </w:rPr>
-                    <m:t>22a</m:t>
+                    <m:t>22</m:t>
+                  </m:r>
+                  <m:r>
+                    <w:rPr>
+                      <w:rFonts w:ascii="Cambria Math" w:hAnsi="Cambria Math"/>
+                      <w:lang w:val="en-US"/>
+                    </w:rPr>
+                    <m:t>a</m:t>
                   </m:r>
                 </m:e>
               </m:d>
@@ -7245,7 +7849,14 @@
                   <w:rFonts w:ascii="Cambria Math" w:hAnsi="Cambria Math"/>
                   <w:lang w:val="en-US"/>
                 </w:rPr>
-                <m:t>=κ</m:t>
+                <m:t>=</m:t>
+              </m:r>
+              <m:r>
+                <w:rPr>
+                  <w:rFonts w:ascii="Cambria Math" w:hAnsi="Cambria Math"/>
+                  <w:lang w:val="en-US"/>
+                </w:rPr>
+                <m:t>κ</m:t>
               </m:r>
               <m:r>
                 <m:rPr>
@@ -7262,7 +7873,14 @@
                   <w:rFonts w:ascii="Cambria Math" w:hAnsi="Cambria Math"/>
                   <w:lang w:val="en-US"/>
                 </w:rPr>
-                <m:t>θ-</m:t>
+                <m:t>θ</m:t>
+              </m:r>
+              <m:r>
+                <w:rPr>
+                  <w:rFonts w:ascii="Cambria Math" w:hAnsi="Cambria Math"/>
+                  <w:lang w:val="en-US"/>
+                </w:rPr>
+                <m:t>-</m:t>
               </m:r>
               <m:sSub>
                 <m:sSubPr>
@@ -7298,7 +7916,28 @@
                   <w:rFonts w:ascii="Cambria Math" w:hAnsi="Cambria Math"/>
                   <w:lang w:val="en-US"/>
                 </w:rPr>
-                <m:t>)dt+σ</m:t>
+                <m:t>)</m:t>
+              </m:r>
+              <m:r>
+                <w:rPr>
+                  <w:rFonts w:ascii="Cambria Math" w:hAnsi="Cambria Math"/>
+                  <w:lang w:val="en-US"/>
+                </w:rPr>
+                <m:t>dt</m:t>
+              </m:r>
+              <m:r>
+                <w:rPr>
+                  <w:rFonts w:ascii="Cambria Math" w:hAnsi="Cambria Math"/>
+                  <w:lang w:val="en-US"/>
+                </w:rPr>
+                <m:t>+</m:t>
+              </m:r>
+              <m:r>
+                <w:rPr>
+                  <w:rFonts w:ascii="Cambria Math" w:hAnsi="Cambria Math"/>
+                  <w:lang w:val="en-US"/>
+                </w:rPr>
+                <m:t>σ</m:t>
               </m:r>
               <m:rad>
                 <m:radPr>
@@ -7419,7 +8058,14 @@
                       <w:rFonts w:ascii="Cambria Math" w:hAnsi="Cambria Math"/>
                       <w:lang w:val="en-US"/>
                     </w:rPr>
-                    <m:t>22b</m:t>
+                    <m:t>22</m:t>
+                  </m:r>
+                  <m:r>
+                    <w:rPr>
+                      <w:rFonts w:ascii="Cambria Math" w:hAnsi="Cambria Math"/>
+                      <w:lang w:val="en-US"/>
+                    </w:rPr>
+                    <m:t>b</m:t>
                   </m:r>
                 </m:e>
               </m:d>
@@ -7545,7 +8191,21 @@
                   <w:rFonts w:ascii="Cambria Math" w:hAnsi="Cambria Math"/>
                   <w:lang w:val="en-US"/>
                 </w:rPr>
-                <m:t>=ρdt#</m:t>
+                <m:t>=</m:t>
+              </m:r>
+              <m:r>
+                <w:rPr>
+                  <w:rFonts w:ascii="Cambria Math" w:hAnsi="Cambria Math"/>
+                  <w:lang w:val="en-US"/>
+                </w:rPr>
+                <m:t>ρdt</m:t>
+              </m:r>
+              <m:r>
+                <w:rPr>
+                  <w:rFonts w:ascii="Cambria Math" w:hAnsi="Cambria Math"/>
+                  <w:lang w:val="en-US"/>
+                </w:rPr>
+                <m:t>#</m:t>
               </m:r>
               <m:d>
                 <m:dPr>
@@ -7812,7 +8472,21 @@
                           <w:rFonts w:ascii="Cambria Math" w:hAnsi="Cambria Math" w:cs="Calibri"/>
                           <w:lang w:val="en-GB"/>
                         </w:rPr>
-                        <m:t>T-t</m:t>
+                        <m:t>T</m:t>
+                      </m:r>
+                      <m:r>
+                        <w:rPr>
+                          <w:rFonts w:ascii="Cambria Math" w:hAnsi="Cambria Math" w:cs="Calibri"/>
+                          <w:lang w:val="en-GB"/>
+                        </w:rPr>
+                        <m:t>-</m:t>
+                      </m:r>
+                      <m:r>
+                        <w:rPr>
+                          <w:rFonts w:ascii="Cambria Math" w:hAnsi="Cambria Math" w:cs="Calibri"/>
+                          <w:lang w:val="en-GB"/>
+                        </w:rPr>
+                        <m:t>t</m:t>
                       </m:r>
                     </m:e>
                   </m:d>
@@ -8095,7 +8769,35 @@
         <w:rPr>
           <w:lang w:val="en-US"/>
         </w:rPr>
-        <w:t xml:space="preserve"> (eur/tonne) [Monthly] </w:t>
+        <w:t xml:space="preserve"> (</w:t>
+      </w:r>
+      <w:proofErr w:type="spellStart"/>
+      <w:r>
+        <w:rPr>
+          <w:lang w:val="en-US"/>
+        </w:rPr>
+        <w:t>eur</w:t>
+      </w:r>
+      <w:proofErr w:type="spellEnd"/>
+      <w:r>
+        <w:rPr>
+          <w:lang w:val="en-US"/>
+        </w:rPr>
+        <w:t>/</w:t>
+      </w:r>
+      <w:proofErr w:type="spellStart"/>
+      <w:r>
+        <w:rPr>
+          <w:lang w:val="en-US"/>
+        </w:rPr>
+        <w:t>tonne</w:t>
+      </w:r>
+      <w:proofErr w:type="spellEnd"/>
+      <w:r>
+        <w:rPr>
+          <w:lang w:val="en-US"/>
+        </w:rPr>
+        <w:t xml:space="preserve">) [Monthly] </w:t>
       </w:r>
     </w:p>
     <w:p>
@@ -8150,6 +8852,7 @@
           <w:szCs w:val="18"/>
         </w:rPr>
       </w:pPr>
+      <w:proofErr w:type="spellStart"/>
       <w:r>
         <w:rPr>
           <w:rFonts w:ascii="Arial" w:hAnsi="Arial" w:cs="Arial"/>
@@ -8159,7 +8862,19 @@
           <w:sz w:val="18"/>
           <w:szCs w:val="18"/>
         </w:rPr>
-        <w:t>Behavioral Input Price Risk Management Tools</w:t>
+        <w:t>Behavioral</w:t>
+      </w:r>
+      <w:proofErr w:type="spellEnd"/>
+      <w:r>
+        <w:rPr>
+          <w:rFonts w:ascii="Arial" w:hAnsi="Arial" w:cs="Arial"/>
+          <w:b/>
+          <w:bCs/>
+          <w:color w:val="903000"/>
+          <w:sz w:val="18"/>
+          <w:szCs w:val="18"/>
+        </w:rPr>
+        <w:t xml:space="preserve"> Input Price Risk Management Tools</w:t>
       </w:r>
     </w:p>
     <w:p>
@@ -8420,7 +9135,27 @@
           <w:sz w:val="16"/>
           <w:szCs w:val="16"/>
         </w:rPr>
-        <w:t xml:space="preserve">Financial price risk management tools such as forwards, futures, and options can support short-term resilience to input and output price fluctuations. However, despite their benefits in offsetting price risk, the adoption among farmers remains low. Since this appears inconsistent with the traditional view of farmers being risk averse in an expected utility framework, we build on recent findings from behavioral economic theory and re-design insurance contracts accordingly. More specifically, price risk management decisions </w:t>
+        <w:t xml:space="preserve">Financial price risk management tools such as forwards, futures, and options can support short-term resilience to input and output price fluctuations. However, despite their benefits in offsetting price risk, the adoption among farmers remains low. Since this appears inconsistent with the traditional view of farmers being risk averse in an expected utility framework, we build on recent findings from </w:t>
+      </w:r>
+      <w:proofErr w:type="spellStart"/>
+      <w:r>
+        <w:rPr>
+          <w:rFonts w:ascii="Arial" w:hAnsi="Arial" w:cs="Arial"/>
+          <w:color w:val="000000"/>
+          <w:sz w:val="16"/>
+          <w:szCs w:val="16"/>
+        </w:rPr>
+        <w:t>behavioral</w:t>
+      </w:r>
+      <w:proofErr w:type="spellEnd"/>
+      <w:r>
+        <w:rPr>
+          <w:rFonts w:ascii="Arial" w:hAnsi="Arial" w:cs="Arial"/>
+          <w:color w:val="000000"/>
+          <w:sz w:val="16"/>
+          <w:szCs w:val="16"/>
+        </w:rPr>
+        <w:t xml:space="preserve"> economic theory and re-design insurance contracts accordingly. More specifically, price risk management decisions </w:t>
       </w:r>
       <w:r>
         <w:rPr>
@@ -8824,6 +9559,7 @@
                 <w:lang w:val="en-GB"/>
               </w:rPr>
             </w:pPr>
+            <w:proofErr w:type="spellStart"/>
             <w:r>
               <w:rPr>
                 <w:szCs w:val="24"/>
@@ -8845,6 +9581,7 @@
               </w:rPr>
               <w:t>.</w:t>
             </w:r>
+            <w:proofErr w:type="spellEnd"/>
             <w:r>
               <w:rPr>
                 <w:szCs w:val="24"/>
@@ -9023,6 +9760,7 @@
                 <w:lang w:val="en-GB"/>
               </w:rPr>
             </w:pPr>
+            <w:proofErr w:type="spellStart"/>
             <w:r>
               <w:rPr>
                 <w:szCs w:val="24"/>
@@ -9044,6 +9782,7 @@
               </w:rPr>
               <w:t>.</w:t>
             </w:r>
+            <w:proofErr w:type="spellEnd"/>
             <w:r>
               <w:rPr>
                 <w:szCs w:val="24"/>
@@ -9220,6 +9959,7 @@
                 <w:lang w:val="en-GB"/>
               </w:rPr>
             </w:pPr>
+            <w:proofErr w:type="spellStart"/>
             <w:r>
               <w:rPr>
                 <w:szCs w:val="24"/>
@@ -9241,6 +9981,7 @@
               </w:rPr>
               <w:t>.</w:t>
             </w:r>
+            <w:proofErr w:type="spellEnd"/>
             <w:r>
               <w:rPr>
                 <w:szCs w:val="24"/>
@@ -9443,6 +10184,7 @@
                 <w:lang w:val="en-GB"/>
               </w:rPr>
             </w:pPr>
+            <w:proofErr w:type="spellStart"/>
             <w:r>
               <w:rPr>
                 <w:szCs w:val="24"/>
@@ -9464,6 +10206,7 @@
               </w:rPr>
               <w:t>.</w:t>
             </w:r>
+            <w:proofErr w:type="spellEnd"/>
             <w:r>
               <w:rPr>
                 <w:szCs w:val="24"/>
@@ -9634,6 +10377,7 @@
                 <w:lang w:val="en-GB"/>
               </w:rPr>
             </w:pPr>
+            <w:proofErr w:type="spellStart"/>
             <w:r>
               <w:rPr>
                 <w:szCs w:val="24"/>
@@ -9655,6 +10399,7 @@
               </w:rPr>
               <w:t>.</w:t>
             </w:r>
+            <w:proofErr w:type="spellEnd"/>
             <w:r>
               <w:rPr>
                 <w:szCs w:val="24"/>
@@ -9969,7 +10714,13 @@
                 <w:rPr>
                   <w:rFonts w:ascii="Cambria Math" w:hAnsi="Cambria Math" w:cs="Calibri"/>
                 </w:rPr>
-                <m:t>N+</m:t>
+                <m:t>N</m:t>
+              </m:r>
+              <m:r>
+                <w:rPr>
+                  <w:rFonts w:ascii="Cambria Math" w:hAnsi="Cambria Math" w:cs="Calibri"/>
+                </w:rPr>
+                <m:t>+</m:t>
               </m:r>
               <m:r>
                 <m:rPr>
@@ -10925,9 +11676,11 @@
         <w:spacing w:line="360" w:lineRule="auto"/>
         <w:jc w:val="both"/>
       </w:pPr>
+      <w:proofErr w:type="spellStart"/>
       <w:r>
         <w:t>further</w:t>
       </w:r>
+      <w:proofErr w:type="spellEnd"/>
     </w:p>
     <w:p>
       <w:pPr>
@@ -11259,8 +12012,13 @@
           <w:lang w:val="en-GB"/>
         </w:rPr>
       </w:pPr>
-      <w:r>
-        <w:t xml:space="preserve">with </w:t>
+      <w:proofErr w:type="spellStart"/>
+      <w:r>
+        <w:t>with</w:t>
+      </w:r>
+      <w:proofErr w:type="spellEnd"/>
+      <w:r>
+        <w:t xml:space="preserve"> </w:t>
       </w:r>
     </w:p>
     <w:p>
@@ -13335,7 +14093,21 @@
         <w:rPr>
           <w:lang w:val="en-GB"/>
         </w:rPr>
-        <w:t>he time serie has irregular time gaps. I devised a strategy to solve this:</w:t>
+        <w:t xml:space="preserve">he time </w:t>
+      </w:r>
+      <w:proofErr w:type="spellStart"/>
+      <w:r>
+        <w:rPr>
+          <w:lang w:val="en-GB"/>
+        </w:rPr>
+        <w:t>serie</w:t>
+      </w:r>
+      <w:proofErr w:type="spellEnd"/>
+      <w:r>
+        <w:rPr>
+          <w:lang w:val="en-GB"/>
+        </w:rPr>
+        <w:t xml:space="preserve"> has irregular time gaps. I devised a strategy to solve this:</w:t>
       </w:r>
     </w:p>
     <w:p>
@@ -13398,6 +14170,5162 @@
         <w:t xml:space="preserve"> 3.5 days), given the higher temporal resolution. For grid points without corresponding observations within the thresholds, we linearly interpolate the values. This procedure resulted in a consistently-spaced time series suitable for temporal analysis.</w:t>
       </w:r>
     </w:p>
+    <w:p>
+      <w:pPr>
+        <w:spacing w:after="160" w:line="259" w:lineRule="auto"/>
+        <w:rPr>
+          <w:lang w:val="en-GB"/>
+        </w:rPr>
+      </w:pPr>
+      <w:r>
+        <w:rPr>
+          <w:lang w:val="en-GB"/>
+        </w:rPr>
+        <w:br w:type="page"/>
+      </w:r>
+    </w:p>
+    <w:p>
+      <w:pPr>
+        <w:spacing w:after="120"/>
+        <w:rPr>
+          <w:sz w:val="24"/>
+          <w:szCs w:val="24"/>
+          <w:lang w:val="en-US"/>
+        </w:rPr>
+      </w:pPr>
+      <w:r>
+        <w:rPr>
+          <w:sz w:val="24"/>
+          <w:szCs w:val="24"/>
+          <w:lang w:val="en-US"/>
+        </w:rPr>
+        <w:lastRenderedPageBreak/>
+        <w:t>Broad framing - EUT</w:t>
+      </w:r>
+    </w:p>
+    <w:tbl>
+      <w:tblPr>
+        <w:tblStyle w:val="TableGrid1"/>
+        <w:tblW w:w="0" w:type="auto"/>
+        <w:tblLook w:val="04A0" w:firstRow="1" w:lastRow="0" w:firstColumn="1" w:lastColumn="0" w:noHBand="0" w:noVBand="1"/>
+      </w:tblPr>
+      <w:tblGrid>
+        <w:gridCol w:w="1170"/>
+        <w:gridCol w:w="1170"/>
+        <w:gridCol w:w="1170"/>
+        <w:gridCol w:w="1170"/>
+        <w:gridCol w:w="1170"/>
+        <w:gridCol w:w="1170"/>
+        <w:gridCol w:w="1170"/>
+        <w:gridCol w:w="1170"/>
+      </w:tblGrid>
+      <w:tr>
+        <w:tc>
+          <w:tcPr>
+            <w:tcW w:w="1170" w:type="dxa"/>
+            <w:tcBorders>
+              <w:top w:val="single" w:sz="4" w:space="0" w:color="auto"/>
+              <w:bottom w:val="single" w:sz="4" w:space="0" w:color="auto"/>
+            </w:tcBorders>
+          </w:tcPr>
+          <w:p>
+            <w:pPr>
+              <w:spacing w:before="60" w:after="60"/>
+              <w:rPr>
+                <w:b/>
+                <w:bCs/>
+                <w:lang w:val="en-US"/>
+              </w:rPr>
+            </w:pPr>
+            <m:oMathPara>
+              <m:oMathParaPr>
+                <m:jc m:val="left"/>
+              </m:oMathParaPr>
+              <m:oMath>
+                <m:r>
+                  <m:rPr>
+                    <m:sty m:val="bi"/>
+                  </m:rPr>
+                  <w:rPr>
+                    <w:rFonts w:ascii="Cambria Math" w:hAnsi="Cambria Math"/>
+                  </w:rPr>
+                  <m:t>δ</m:t>
+                </m:r>
+              </m:oMath>
+            </m:oMathPara>
+          </w:p>
+        </w:tc>
+        <w:tc>
+          <w:tcPr>
+            <w:tcW w:w="1170" w:type="dxa"/>
+            <w:tcBorders>
+              <w:top w:val="single" w:sz="4" w:space="0" w:color="auto"/>
+              <w:bottom w:val="single" w:sz="4" w:space="0" w:color="auto"/>
+            </w:tcBorders>
+          </w:tcPr>
+          <w:p>
+            <w:pPr>
+              <w:spacing w:before="60" w:after="60"/>
+              <w:jc w:val="center"/>
+              <w:rPr>
+                <w:b/>
+                <w:bCs/>
+                <w:lang w:val="en-US"/>
+              </w:rPr>
+            </w:pPr>
+            <w:proofErr w:type="spellStart"/>
+            <w:r>
+              <w:rPr>
+                <w:b/>
+                <w:bCs/>
+                <w:lang w:val="en-US"/>
+              </w:rPr>
+              <w:t>nc</w:t>
+            </w:r>
+            <w:proofErr w:type="spellEnd"/>
+          </w:p>
+        </w:tc>
+        <w:tc>
+          <w:tcPr>
+            <w:tcW w:w="1170" w:type="dxa"/>
+            <w:tcBorders>
+              <w:top w:val="single" w:sz="4" w:space="0" w:color="auto"/>
+              <w:bottom w:val="single" w:sz="4" w:space="0" w:color="auto"/>
+            </w:tcBorders>
+          </w:tcPr>
+          <w:p>
+            <w:pPr>
+              <w:spacing w:before="60" w:after="60"/>
+              <w:jc w:val="center"/>
+              <w:rPr>
+                <w:b/>
+                <w:bCs/>
+                <w:lang w:val="en-US"/>
+              </w:rPr>
+            </w:pPr>
+            <w:r>
+              <w:rPr>
+                <w:b/>
+                <w:bCs/>
+                <w:lang w:val="en-US"/>
+              </w:rPr>
+              <w:t>fc</w:t>
+            </w:r>
+          </w:p>
+        </w:tc>
+        <w:tc>
+          <w:tcPr>
+            <w:tcW w:w="1170" w:type="dxa"/>
+            <w:tcBorders>
+              <w:top w:val="single" w:sz="4" w:space="0" w:color="auto"/>
+              <w:bottom w:val="single" w:sz="4" w:space="0" w:color="auto"/>
+            </w:tcBorders>
+          </w:tcPr>
+          <w:p>
+            <w:pPr>
+              <w:spacing w:before="60" w:after="60"/>
+              <w:jc w:val="center"/>
+              <w:rPr>
+                <w:b/>
+                <w:bCs/>
+                <w:lang w:val="en-US"/>
+              </w:rPr>
+            </w:pPr>
+            <w:r>
+              <w:rPr>
+                <w:b/>
+                <w:bCs/>
+                <w:lang w:val="en-US"/>
+              </w:rPr>
+              <w:t>ac_1</w:t>
+            </w:r>
+          </w:p>
+        </w:tc>
+        <w:tc>
+          <w:tcPr>
+            <w:tcW w:w="1170" w:type="dxa"/>
+            <w:tcBorders>
+              <w:top w:val="single" w:sz="4" w:space="0" w:color="auto"/>
+              <w:bottom w:val="single" w:sz="4" w:space="0" w:color="auto"/>
+            </w:tcBorders>
+          </w:tcPr>
+          <w:p>
+            <w:pPr>
+              <w:spacing w:before="60" w:after="60"/>
+              <w:jc w:val="center"/>
+              <w:rPr>
+                <w:b/>
+                <w:bCs/>
+                <w:lang w:val="en-US"/>
+              </w:rPr>
+            </w:pPr>
+            <w:r>
+              <w:rPr>
+                <w:b/>
+                <w:bCs/>
+                <w:lang w:val="en-US"/>
+              </w:rPr>
+              <w:t>ac_2</w:t>
+            </w:r>
+          </w:p>
+        </w:tc>
+        <w:tc>
+          <w:tcPr>
+            <w:tcW w:w="1170" w:type="dxa"/>
+            <w:tcBorders>
+              <w:top w:val="single" w:sz="4" w:space="0" w:color="auto"/>
+              <w:bottom w:val="single" w:sz="4" w:space="0" w:color="auto"/>
+            </w:tcBorders>
+          </w:tcPr>
+          <w:p>
+            <w:pPr>
+              <w:spacing w:before="60" w:after="60"/>
+              <w:jc w:val="center"/>
+              <w:rPr>
+                <w:b/>
+                <w:bCs/>
+                <w:lang w:val="en-US"/>
+              </w:rPr>
+            </w:pPr>
+            <w:r>
+              <w:rPr>
+                <w:b/>
+                <w:bCs/>
+                <w:lang w:val="en-US"/>
+              </w:rPr>
+              <w:t>ac_3</w:t>
+            </w:r>
+          </w:p>
+        </w:tc>
+        <w:tc>
+          <w:tcPr>
+            <w:tcW w:w="1170" w:type="dxa"/>
+            <w:tcBorders>
+              <w:top w:val="single" w:sz="4" w:space="0" w:color="auto"/>
+              <w:bottom w:val="single" w:sz="4" w:space="0" w:color="auto"/>
+            </w:tcBorders>
+          </w:tcPr>
+          <w:p>
+            <w:pPr>
+              <w:spacing w:before="60" w:after="60"/>
+              <w:jc w:val="center"/>
+              <w:rPr>
+                <w:b/>
+                <w:bCs/>
+                <w:lang w:val="en-US"/>
+              </w:rPr>
+            </w:pPr>
+            <w:r>
+              <w:rPr>
+                <w:b/>
+                <w:bCs/>
+                <w:lang w:val="en-US"/>
+              </w:rPr>
+              <w:t>ac_4</w:t>
+            </w:r>
+          </w:p>
+        </w:tc>
+        <w:tc>
+          <w:tcPr>
+            <w:tcW w:w="1170" w:type="dxa"/>
+            <w:tcBorders>
+              <w:top w:val="single" w:sz="4" w:space="0" w:color="auto"/>
+              <w:bottom w:val="single" w:sz="4" w:space="0" w:color="auto"/>
+            </w:tcBorders>
+          </w:tcPr>
+          <w:p>
+            <w:pPr>
+              <w:spacing w:before="60" w:after="60"/>
+              <w:jc w:val="center"/>
+              <w:rPr>
+                <w:b/>
+                <w:bCs/>
+                <w:lang w:val="en-US"/>
+              </w:rPr>
+            </w:pPr>
+            <w:r>
+              <w:rPr>
+                <w:b/>
+                <w:bCs/>
+                <w:lang w:val="en-US"/>
+              </w:rPr>
+              <w:t>ac_5</w:t>
+            </w:r>
+          </w:p>
+        </w:tc>
+      </w:tr>
+      <w:tr>
+        <w:tc>
+          <w:tcPr>
+            <w:tcW w:w="1170" w:type="dxa"/>
+            <w:tcBorders>
+              <w:top w:val="single" w:sz="4" w:space="0" w:color="auto"/>
+            </w:tcBorders>
+          </w:tcPr>
+          <w:p>
+            <w:pPr>
+              <w:spacing w:before="60" w:after="60"/>
+              <w:rPr>
+                <w:lang w:val="en-US"/>
+              </w:rPr>
+            </w:pPr>
+            <w:r>
+              <w:rPr>
+                <w:lang w:val="en-US"/>
+              </w:rPr>
+              <w:t>0</w:t>
+            </w:r>
+          </w:p>
+        </w:tc>
+        <w:tc>
+          <w:tcPr>
+            <w:tcW w:w="1170" w:type="dxa"/>
+            <w:tcBorders>
+              <w:top w:val="single" w:sz="4" w:space="0" w:color="auto"/>
+            </w:tcBorders>
+          </w:tcPr>
+          <w:p>
+            <w:pPr>
+              <w:spacing w:before="60" w:after="60"/>
+              <w:jc w:val="center"/>
+              <w:rPr>
+                <w:lang w:val="en-US"/>
+              </w:rPr>
+            </w:pPr>
+            <w:r>
+              <w:rPr>
+                <w:lang w:val="en-US"/>
+              </w:rPr>
+              <w:t>1185.32</w:t>
+            </w:r>
+          </w:p>
+        </w:tc>
+        <w:tc>
+          <w:tcPr>
+            <w:tcW w:w="1170" w:type="dxa"/>
+            <w:tcBorders>
+              <w:top w:val="single" w:sz="4" w:space="0" w:color="auto"/>
+            </w:tcBorders>
+          </w:tcPr>
+          <w:p>
+            <w:pPr>
+              <w:spacing w:before="60" w:after="60"/>
+              <w:jc w:val="center"/>
+              <w:rPr>
+                <w:b/>
+                <w:bCs/>
+                <w:lang w:val="en-US"/>
+              </w:rPr>
+            </w:pPr>
+            <w:r>
+              <w:rPr>
+                <w:b/>
+                <w:bCs/>
+                <w:lang w:val="en-US"/>
+              </w:rPr>
+              <w:t>1188.26</w:t>
+            </w:r>
+          </w:p>
+        </w:tc>
+        <w:tc>
+          <w:tcPr>
+            <w:tcW w:w="1170" w:type="dxa"/>
+            <w:tcBorders>
+              <w:top w:val="single" w:sz="4" w:space="0" w:color="auto"/>
+            </w:tcBorders>
+          </w:tcPr>
+          <w:p>
+            <w:pPr>
+              <w:spacing w:before="60" w:after="60"/>
+              <w:jc w:val="center"/>
+              <w:rPr>
+                <w:lang w:val="en-US"/>
+              </w:rPr>
+            </w:pPr>
+            <w:r>
+              <w:rPr>
+                <w:lang w:val="en-US"/>
+              </w:rPr>
+              <w:t>1185.46</w:t>
+            </w:r>
+          </w:p>
+        </w:tc>
+        <w:tc>
+          <w:tcPr>
+            <w:tcW w:w="1170" w:type="dxa"/>
+            <w:tcBorders>
+              <w:top w:val="single" w:sz="4" w:space="0" w:color="auto"/>
+            </w:tcBorders>
+          </w:tcPr>
+          <w:p>
+            <w:pPr>
+              <w:spacing w:before="60" w:after="60"/>
+              <w:jc w:val="center"/>
+              <w:rPr>
+                <w:lang w:val="en-US"/>
+              </w:rPr>
+            </w:pPr>
+            <w:r>
+              <w:rPr>
+                <w:lang w:val="en-US"/>
+              </w:rPr>
+              <w:t>1184.96</w:t>
+            </w:r>
+          </w:p>
+        </w:tc>
+        <w:tc>
+          <w:tcPr>
+            <w:tcW w:w="1170" w:type="dxa"/>
+            <w:tcBorders>
+              <w:top w:val="single" w:sz="4" w:space="0" w:color="auto"/>
+            </w:tcBorders>
+          </w:tcPr>
+          <w:p>
+            <w:pPr>
+              <w:spacing w:before="60" w:after="60"/>
+              <w:jc w:val="center"/>
+              <w:rPr>
+                <w:lang w:val="en-US"/>
+              </w:rPr>
+            </w:pPr>
+            <w:r>
+              <w:rPr>
+                <w:lang w:val="en-US"/>
+              </w:rPr>
+              <w:t>1185.15</w:t>
+            </w:r>
+          </w:p>
+        </w:tc>
+        <w:tc>
+          <w:tcPr>
+            <w:tcW w:w="1170" w:type="dxa"/>
+            <w:tcBorders>
+              <w:top w:val="single" w:sz="4" w:space="0" w:color="auto"/>
+            </w:tcBorders>
+          </w:tcPr>
+          <w:p>
+            <w:pPr>
+              <w:spacing w:before="60" w:after="60"/>
+              <w:jc w:val="center"/>
+              <w:rPr>
+                <w:lang w:val="en-US"/>
+              </w:rPr>
+            </w:pPr>
+            <w:r>
+              <w:rPr>
+                <w:lang w:val="en-US"/>
+              </w:rPr>
+              <w:t>1185.71</w:t>
+            </w:r>
+          </w:p>
+        </w:tc>
+        <w:tc>
+          <w:tcPr>
+            <w:tcW w:w="1170" w:type="dxa"/>
+            <w:tcBorders>
+              <w:top w:val="single" w:sz="4" w:space="0" w:color="auto"/>
+            </w:tcBorders>
+          </w:tcPr>
+          <w:p>
+            <w:pPr>
+              <w:spacing w:before="60" w:after="60"/>
+              <w:jc w:val="center"/>
+              <w:rPr>
+                <w:lang w:val="en-US"/>
+              </w:rPr>
+            </w:pPr>
+            <w:r>
+              <w:rPr>
+                <w:lang w:val="en-US"/>
+              </w:rPr>
+              <w:t>1185.70</w:t>
+            </w:r>
+          </w:p>
+        </w:tc>
+      </w:tr>
+      <w:tr>
+        <w:tc>
+          <w:tcPr>
+            <w:tcW w:w="1170" w:type="dxa"/>
+          </w:tcPr>
+          <w:p>
+            <w:pPr>
+              <w:spacing w:before="60" w:after="60"/>
+              <w:rPr>
+                <w:lang w:val="en-US"/>
+              </w:rPr>
+            </w:pPr>
+            <w:r>
+              <w:rPr>
+                <w:lang w:val="en-US"/>
+              </w:rPr>
+              <w:t>0.1</w:t>
+            </w:r>
+          </w:p>
+        </w:tc>
+        <w:tc>
+          <w:tcPr>
+            <w:tcW w:w="1170" w:type="dxa"/>
+          </w:tcPr>
+          <w:p>
+            <w:pPr>
+              <w:spacing w:before="60" w:after="60"/>
+              <w:jc w:val="center"/>
+              <w:rPr>
+                <w:lang w:val="en-US"/>
+              </w:rPr>
+            </w:pPr>
+            <w:r>
+              <w:rPr>
+                <w:lang w:val="en-US"/>
+              </w:rPr>
+              <w:t>1181.08</w:t>
+            </w:r>
+          </w:p>
+        </w:tc>
+        <w:tc>
+          <w:tcPr>
+            <w:tcW w:w="1170" w:type="dxa"/>
+          </w:tcPr>
+          <w:p>
+            <w:pPr>
+              <w:spacing w:before="60" w:after="60"/>
+              <w:jc w:val="center"/>
+              <w:rPr>
+                <w:b/>
+                <w:bCs/>
+                <w:lang w:val="en-US"/>
+              </w:rPr>
+            </w:pPr>
+            <w:r>
+              <w:rPr>
+                <w:b/>
+                <w:bCs/>
+                <w:lang w:val="en-US"/>
+              </w:rPr>
+              <w:t>1183.63</w:t>
+            </w:r>
+          </w:p>
+        </w:tc>
+        <w:tc>
+          <w:tcPr>
+            <w:tcW w:w="1170" w:type="dxa"/>
+          </w:tcPr>
+          <w:p>
+            <w:pPr>
+              <w:spacing w:before="60" w:after="60"/>
+              <w:jc w:val="center"/>
+              <w:rPr>
+                <w:lang w:val="en-US"/>
+              </w:rPr>
+            </w:pPr>
+            <w:r>
+              <w:rPr>
+                <w:lang w:val="en-US"/>
+              </w:rPr>
+              <w:t>1181.07</w:t>
+            </w:r>
+          </w:p>
+        </w:tc>
+        <w:tc>
+          <w:tcPr>
+            <w:tcW w:w="1170" w:type="dxa"/>
+          </w:tcPr>
+          <w:p>
+            <w:pPr>
+              <w:spacing w:before="60" w:after="60"/>
+              <w:jc w:val="center"/>
+              <w:rPr>
+                <w:lang w:val="en-US"/>
+              </w:rPr>
+            </w:pPr>
+            <w:r>
+              <w:rPr>
+                <w:lang w:val="en-US"/>
+              </w:rPr>
+              <w:t>1180.58</w:t>
+            </w:r>
+          </w:p>
+        </w:tc>
+        <w:tc>
+          <w:tcPr>
+            <w:tcW w:w="1170" w:type="dxa"/>
+          </w:tcPr>
+          <w:p>
+            <w:pPr>
+              <w:spacing w:before="60" w:after="60"/>
+              <w:jc w:val="center"/>
+              <w:rPr>
+                <w:lang w:val="en-US"/>
+              </w:rPr>
+            </w:pPr>
+            <w:r>
+              <w:rPr>
+                <w:lang w:val="en-US"/>
+              </w:rPr>
+              <w:t>1180.79</w:t>
+            </w:r>
+          </w:p>
+        </w:tc>
+        <w:tc>
+          <w:tcPr>
+            <w:tcW w:w="1170" w:type="dxa"/>
+          </w:tcPr>
+          <w:p>
+            <w:pPr>
+              <w:spacing w:before="60" w:after="60"/>
+              <w:jc w:val="center"/>
+              <w:rPr>
+                <w:lang w:val="en-US"/>
+              </w:rPr>
+            </w:pPr>
+            <w:r>
+              <w:rPr>
+                <w:lang w:val="en-US"/>
+              </w:rPr>
+              <w:t>1181.38</w:t>
+            </w:r>
+          </w:p>
+        </w:tc>
+        <w:tc>
+          <w:tcPr>
+            <w:tcW w:w="1170" w:type="dxa"/>
+          </w:tcPr>
+          <w:p>
+            <w:pPr>
+              <w:spacing w:before="60" w:after="60"/>
+              <w:jc w:val="center"/>
+              <w:rPr>
+                <w:lang w:val="en-US"/>
+              </w:rPr>
+            </w:pPr>
+            <w:r>
+              <w:rPr>
+                <w:lang w:val="en-US"/>
+              </w:rPr>
+              <w:t>1181.40</w:t>
+            </w:r>
+          </w:p>
+        </w:tc>
+      </w:tr>
+      <w:tr>
+        <w:tc>
+          <w:tcPr>
+            <w:tcW w:w="1170" w:type="dxa"/>
+          </w:tcPr>
+          <w:p>
+            <w:pPr>
+              <w:spacing w:before="60" w:after="60"/>
+              <w:rPr>
+                <w:lang w:val="en-US"/>
+              </w:rPr>
+            </w:pPr>
+            <w:r>
+              <w:rPr>
+                <w:lang w:val="en-US"/>
+              </w:rPr>
+              <w:t>0.229</w:t>
+            </w:r>
+          </w:p>
+        </w:tc>
+        <w:tc>
+          <w:tcPr>
+            <w:tcW w:w="1170" w:type="dxa"/>
+          </w:tcPr>
+          <w:p>
+            <w:pPr>
+              <w:spacing w:before="60" w:after="60"/>
+              <w:jc w:val="center"/>
+              <w:rPr>
+                <w:lang w:val="en-US"/>
+              </w:rPr>
+            </w:pPr>
+            <w:r>
+              <w:rPr>
+                <w:lang w:val="en-US"/>
+              </w:rPr>
+              <w:t>1175.6</w:t>
+            </w:r>
+          </w:p>
+        </w:tc>
+        <w:tc>
+          <w:tcPr>
+            <w:tcW w:w="1170" w:type="dxa"/>
+          </w:tcPr>
+          <w:p>
+            <w:pPr>
+              <w:spacing w:before="60" w:after="60"/>
+              <w:jc w:val="center"/>
+              <w:rPr>
+                <w:b/>
+                <w:bCs/>
+                <w:lang w:val="en-US"/>
+              </w:rPr>
+            </w:pPr>
+            <w:r>
+              <w:rPr>
+                <w:b/>
+                <w:bCs/>
+                <w:lang w:val="en-US"/>
+              </w:rPr>
+              <w:t>1177.67</w:t>
+            </w:r>
+          </w:p>
+        </w:tc>
+        <w:tc>
+          <w:tcPr>
+            <w:tcW w:w="1170" w:type="dxa"/>
+          </w:tcPr>
+          <w:p>
+            <w:pPr>
+              <w:spacing w:before="60" w:after="60"/>
+              <w:jc w:val="center"/>
+              <w:rPr>
+                <w:lang w:val="en-US"/>
+              </w:rPr>
+            </w:pPr>
+            <w:r>
+              <w:rPr>
+                <w:lang w:val="en-US"/>
+              </w:rPr>
+              <w:t>1175.4</w:t>
+            </w:r>
+          </w:p>
+        </w:tc>
+        <w:tc>
+          <w:tcPr>
+            <w:tcW w:w="1170" w:type="dxa"/>
+          </w:tcPr>
+          <w:p>
+            <w:pPr>
+              <w:spacing w:before="60" w:after="60"/>
+              <w:jc w:val="center"/>
+              <w:rPr>
+                <w:lang w:val="en-US"/>
+              </w:rPr>
+            </w:pPr>
+            <w:r>
+              <w:rPr>
+                <w:lang w:val="en-US"/>
+              </w:rPr>
+              <w:t>1174.94</w:t>
+            </w:r>
+          </w:p>
+        </w:tc>
+        <w:tc>
+          <w:tcPr>
+            <w:tcW w:w="1170" w:type="dxa"/>
+          </w:tcPr>
+          <w:p>
+            <w:pPr>
+              <w:spacing w:before="60" w:after="60"/>
+              <w:jc w:val="center"/>
+              <w:rPr>
+                <w:lang w:val="en-US"/>
+              </w:rPr>
+            </w:pPr>
+            <w:r>
+              <w:rPr>
+                <w:lang w:val="en-US"/>
+              </w:rPr>
+              <w:t>1175.17</w:t>
+            </w:r>
+          </w:p>
+        </w:tc>
+        <w:tc>
+          <w:tcPr>
+            <w:tcW w:w="1170" w:type="dxa"/>
+          </w:tcPr>
+          <w:p>
+            <w:pPr>
+              <w:spacing w:before="60" w:after="60"/>
+              <w:jc w:val="center"/>
+              <w:rPr>
+                <w:lang w:val="en-US"/>
+              </w:rPr>
+            </w:pPr>
+            <w:r>
+              <w:rPr>
+                <w:lang w:val="en-US"/>
+              </w:rPr>
+              <w:t>1175.79</w:t>
+            </w:r>
+          </w:p>
+        </w:tc>
+        <w:tc>
+          <w:tcPr>
+            <w:tcW w:w="1170" w:type="dxa"/>
+          </w:tcPr>
+          <w:p>
+            <w:pPr>
+              <w:spacing w:before="60" w:after="60"/>
+              <w:jc w:val="center"/>
+              <w:rPr>
+                <w:lang w:val="en-US"/>
+              </w:rPr>
+            </w:pPr>
+            <w:r>
+              <w:rPr>
+                <w:lang w:val="en-US"/>
+              </w:rPr>
+              <w:t>1175.85</w:t>
+            </w:r>
+          </w:p>
+        </w:tc>
+      </w:tr>
+      <w:tr>
+        <w:tc>
+          <w:tcPr>
+            <w:tcW w:w="1170" w:type="dxa"/>
+          </w:tcPr>
+          <w:p>
+            <w:pPr>
+              <w:spacing w:before="60" w:after="60"/>
+              <w:rPr>
+                <w:lang w:val="en-US"/>
+              </w:rPr>
+            </w:pPr>
+            <w:r>
+              <w:rPr>
+                <w:lang w:val="en-US"/>
+              </w:rPr>
+              <w:t>0.5</w:t>
+            </w:r>
+          </w:p>
+        </w:tc>
+        <w:tc>
+          <w:tcPr>
+            <w:tcW w:w="1170" w:type="dxa"/>
+          </w:tcPr>
+          <w:p>
+            <w:pPr>
+              <w:spacing w:before="60" w:after="60"/>
+              <w:jc w:val="center"/>
+              <w:rPr>
+                <w:lang w:val="en-US"/>
+              </w:rPr>
+            </w:pPr>
+            <w:r>
+              <w:rPr>
+                <w:lang w:val="en-US"/>
+              </w:rPr>
+              <w:t>1164.09</w:t>
+            </w:r>
+          </w:p>
+        </w:tc>
+        <w:tc>
+          <w:tcPr>
+            <w:tcW w:w="1170" w:type="dxa"/>
+          </w:tcPr>
+          <w:p>
+            <w:pPr>
+              <w:spacing w:before="60" w:after="60"/>
+              <w:jc w:val="center"/>
+              <w:rPr>
+                <w:b/>
+                <w:bCs/>
+                <w:lang w:val="en-US"/>
+              </w:rPr>
+            </w:pPr>
+            <w:r>
+              <w:rPr>
+                <w:b/>
+                <w:bCs/>
+                <w:lang w:val="en-US"/>
+              </w:rPr>
+              <w:t>1165.14</w:t>
+            </w:r>
+          </w:p>
+        </w:tc>
+        <w:tc>
+          <w:tcPr>
+            <w:tcW w:w="1170" w:type="dxa"/>
+          </w:tcPr>
+          <w:p>
+            <w:pPr>
+              <w:spacing w:before="60" w:after="60"/>
+              <w:jc w:val="center"/>
+              <w:rPr>
+                <w:lang w:val="en-US"/>
+              </w:rPr>
+            </w:pPr>
+            <w:r>
+              <w:rPr>
+                <w:lang w:val="en-US"/>
+              </w:rPr>
+              <w:t>1163.49</w:t>
+            </w:r>
+          </w:p>
+        </w:tc>
+        <w:tc>
+          <w:tcPr>
+            <w:tcW w:w="1170" w:type="dxa"/>
+          </w:tcPr>
+          <w:p>
+            <w:pPr>
+              <w:spacing w:before="60" w:after="60"/>
+              <w:jc w:val="center"/>
+              <w:rPr>
+                <w:lang w:val="en-US"/>
+              </w:rPr>
+            </w:pPr>
+            <w:r>
+              <w:rPr>
+                <w:lang w:val="en-US"/>
+              </w:rPr>
+              <w:t>1163.08</w:t>
+            </w:r>
+          </w:p>
+        </w:tc>
+        <w:tc>
+          <w:tcPr>
+            <w:tcW w:w="1170" w:type="dxa"/>
+          </w:tcPr>
+          <w:p>
+            <w:pPr>
+              <w:spacing w:before="60" w:after="60"/>
+              <w:jc w:val="center"/>
+              <w:rPr>
+                <w:lang w:val="en-US"/>
+              </w:rPr>
+            </w:pPr>
+            <w:r>
+              <w:rPr>
+                <w:lang w:val="en-US"/>
+              </w:rPr>
+              <w:t>1163.35</w:t>
+            </w:r>
+          </w:p>
+        </w:tc>
+        <w:tc>
+          <w:tcPr>
+            <w:tcW w:w="1170" w:type="dxa"/>
+          </w:tcPr>
+          <w:p>
+            <w:pPr>
+              <w:spacing w:before="60" w:after="60"/>
+              <w:jc w:val="center"/>
+              <w:rPr>
+                <w:lang w:val="en-US"/>
+              </w:rPr>
+            </w:pPr>
+            <w:r>
+              <w:rPr>
+                <w:lang w:val="en-US"/>
+              </w:rPr>
+              <w:t>1164.06</w:t>
+            </w:r>
+          </w:p>
+        </w:tc>
+        <w:tc>
+          <w:tcPr>
+            <w:tcW w:w="1170" w:type="dxa"/>
+          </w:tcPr>
+          <w:p>
+            <w:pPr>
+              <w:spacing w:before="60" w:after="60"/>
+              <w:jc w:val="center"/>
+              <w:rPr>
+                <w:lang w:val="en-US"/>
+              </w:rPr>
+            </w:pPr>
+            <w:r>
+              <w:rPr>
+                <w:lang w:val="en-US"/>
+              </w:rPr>
+              <w:t>1164.19</w:t>
+            </w:r>
+          </w:p>
+        </w:tc>
+      </w:tr>
+      <w:tr>
+        <w:tc>
+          <w:tcPr>
+            <w:tcW w:w="1170" w:type="dxa"/>
+            <w:tcBorders>
+              <w:bottom w:val="single" w:sz="4" w:space="0" w:color="auto"/>
+            </w:tcBorders>
+          </w:tcPr>
+          <w:p>
+            <w:pPr>
+              <w:spacing w:before="60" w:after="60"/>
+              <w:rPr>
+                <w:lang w:val="en-US"/>
+              </w:rPr>
+            </w:pPr>
+            <w:r>
+              <w:rPr>
+                <w:lang w:val="en-US"/>
+              </w:rPr>
+              <w:t>1</w:t>
+            </w:r>
+          </w:p>
+        </w:tc>
+        <w:tc>
+          <w:tcPr>
+            <w:tcW w:w="1170" w:type="dxa"/>
+            <w:tcBorders>
+              <w:bottom w:val="single" w:sz="4" w:space="0" w:color="auto"/>
+            </w:tcBorders>
+          </w:tcPr>
+          <w:p>
+            <w:pPr>
+              <w:spacing w:before="60" w:after="60"/>
+              <w:jc w:val="center"/>
+              <w:rPr>
+                <w:b/>
+                <w:bCs/>
+                <w:lang w:val="en-US"/>
+              </w:rPr>
+            </w:pPr>
+            <w:r>
+              <w:rPr>
+                <w:b/>
+                <w:bCs/>
+                <w:lang w:val="en-US"/>
+              </w:rPr>
+              <w:t>1142.86</w:t>
+            </w:r>
+          </w:p>
+        </w:tc>
+        <w:tc>
+          <w:tcPr>
+            <w:tcW w:w="1170" w:type="dxa"/>
+            <w:tcBorders>
+              <w:bottom w:val="single" w:sz="4" w:space="0" w:color="auto"/>
+            </w:tcBorders>
+          </w:tcPr>
+          <w:p>
+            <w:pPr>
+              <w:spacing w:before="60" w:after="60"/>
+              <w:jc w:val="center"/>
+              <w:rPr>
+                <w:lang w:val="en-US"/>
+              </w:rPr>
+            </w:pPr>
+            <w:r>
+              <w:rPr>
+                <w:lang w:val="en-US"/>
+              </w:rPr>
+              <w:t>1142.02</w:t>
+            </w:r>
+          </w:p>
+        </w:tc>
+        <w:tc>
+          <w:tcPr>
+            <w:tcW w:w="1170" w:type="dxa"/>
+            <w:tcBorders>
+              <w:bottom w:val="single" w:sz="4" w:space="0" w:color="auto"/>
+            </w:tcBorders>
+          </w:tcPr>
+          <w:p>
+            <w:pPr>
+              <w:spacing w:before="60" w:after="60"/>
+              <w:jc w:val="center"/>
+              <w:rPr>
+                <w:lang w:val="en-US"/>
+              </w:rPr>
+            </w:pPr>
+            <w:r>
+              <w:rPr>
+                <w:lang w:val="en-US"/>
+              </w:rPr>
+              <w:t>1141.52</w:t>
+            </w:r>
+          </w:p>
+        </w:tc>
+        <w:tc>
+          <w:tcPr>
+            <w:tcW w:w="1170" w:type="dxa"/>
+            <w:tcBorders>
+              <w:bottom w:val="single" w:sz="4" w:space="0" w:color="auto"/>
+            </w:tcBorders>
+          </w:tcPr>
+          <w:p>
+            <w:pPr>
+              <w:spacing w:before="60" w:after="60"/>
+              <w:jc w:val="center"/>
+              <w:rPr>
+                <w:lang w:val="en-US"/>
+              </w:rPr>
+            </w:pPr>
+            <w:r>
+              <w:rPr>
+                <w:lang w:val="en-US"/>
+              </w:rPr>
+              <w:t>1141.2</w:t>
+            </w:r>
+          </w:p>
+        </w:tc>
+        <w:tc>
+          <w:tcPr>
+            <w:tcW w:w="1170" w:type="dxa"/>
+            <w:tcBorders>
+              <w:bottom w:val="single" w:sz="4" w:space="0" w:color="auto"/>
+            </w:tcBorders>
+          </w:tcPr>
+          <w:p>
+            <w:pPr>
+              <w:spacing w:before="60" w:after="60"/>
+              <w:jc w:val="center"/>
+              <w:rPr>
+                <w:lang w:val="en-US"/>
+              </w:rPr>
+            </w:pPr>
+            <w:r>
+              <w:rPr>
+                <w:lang w:val="en-US"/>
+              </w:rPr>
+              <w:t>1141.56</w:t>
+            </w:r>
+          </w:p>
+        </w:tc>
+        <w:tc>
+          <w:tcPr>
+            <w:tcW w:w="1170" w:type="dxa"/>
+            <w:tcBorders>
+              <w:bottom w:val="single" w:sz="4" w:space="0" w:color="auto"/>
+            </w:tcBorders>
+          </w:tcPr>
+          <w:p>
+            <w:pPr>
+              <w:spacing w:before="60" w:after="60"/>
+              <w:jc w:val="center"/>
+              <w:rPr>
+                <w:lang w:val="en-US"/>
+              </w:rPr>
+            </w:pPr>
+            <w:r>
+              <w:rPr>
+                <w:lang w:val="en-US"/>
+              </w:rPr>
+              <w:t>1142.40</w:t>
+            </w:r>
+          </w:p>
+        </w:tc>
+        <w:tc>
+          <w:tcPr>
+            <w:tcW w:w="1170" w:type="dxa"/>
+            <w:tcBorders>
+              <w:bottom w:val="single" w:sz="4" w:space="0" w:color="auto"/>
+            </w:tcBorders>
+          </w:tcPr>
+          <w:p>
+            <w:pPr>
+              <w:spacing w:before="60" w:after="60"/>
+              <w:jc w:val="center"/>
+              <w:rPr>
+                <w:lang w:val="en-US"/>
+              </w:rPr>
+            </w:pPr>
+            <w:r>
+              <w:rPr>
+                <w:lang w:val="en-US"/>
+              </w:rPr>
+              <w:t>1142.69</w:t>
+            </w:r>
+          </w:p>
+        </w:tc>
+      </w:tr>
+    </w:tbl>
+    <w:p>
+      <w:pPr>
+        <w:spacing w:after="120"/>
+        <w:rPr>
+          <w:sz w:val="24"/>
+          <w:szCs w:val="24"/>
+          <w:lang w:val="en-US"/>
+        </w:rPr>
+      </w:pPr>
+    </w:p>
+    <w:p>
+      <w:pPr>
+        <w:spacing w:after="120"/>
+        <w:rPr>
+          <w:sz w:val="24"/>
+          <w:szCs w:val="24"/>
+          <w:lang w:val="en-US"/>
+        </w:rPr>
+      </w:pPr>
+      <w:r>
+        <w:rPr>
+          <w:sz w:val="24"/>
+          <w:szCs w:val="24"/>
+          <w:lang w:val="en-US"/>
+        </w:rPr>
+        <w:t>Broad framing - CPT</w:t>
+      </w:r>
+    </w:p>
+    <w:tbl>
+      <w:tblPr>
+        <w:tblStyle w:val="TableGrid1"/>
+        <w:tblW w:w="5000" w:type="pct"/>
+        <w:tblLook w:val="04A0" w:firstRow="1" w:lastRow="0" w:firstColumn="1" w:lastColumn="0" w:noHBand="0" w:noVBand="1"/>
+      </w:tblPr>
+      <w:tblGrid>
+        <w:gridCol w:w="3781"/>
+        <w:gridCol w:w="798"/>
+        <w:gridCol w:w="797"/>
+        <w:gridCol w:w="797"/>
+        <w:gridCol w:w="797"/>
+        <w:gridCol w:w="797"/>
+        <w:gridCol w:w="797"/>
+        <w:gridCol w:w="796"/>
+      </w:tblGrid>
+      <w:tr>
+        <w:tc>
+          <w:tcPr>
+            <w:tcW w:w="2019" w:type="pct"/>
+            <w:tcBorders>
+              <w:top w:val="single" w:sz="4" w:space="0" w:color="auto"/>
+              <w:bottom w:val="single" w:sz="4" w:space="0" w:color="auto"/>
+            </w:tcBorders>
+          </w:tcPr>
+          <w:p>
+            <w:pPr>
+              <w:spacing w:before="60" w:after="60"/>
+              <w:rPr>
+                <w:b/>
+                <w:bCs/>
+                <w:lang w:val="en-US"/>
+              </w:rPr>
+            </w:pPr>
+          </w:p>
+        </w:tc>
+        <w:tc>
+          <w:tcPr>
+            <w:tcW w:w="426" w:type="pct"/>
+            <w:tcBorders>
+              <w:top w:val="single" w:sz="4" w:space="0" w:color="auto"/>
+              <w:bottom w:val="single" w:sz="4" w:space="0" w:color="auto"/>
+            </w:tcBorders>
+          </w:tcPr>
+          <w:p>
+            <w:pPr>
+              <w:spacing w:before="60" w:after="60"/>
+              <w:jc w:val="center"/>
+              <w:rPr>
+                <w:b/>
+                <w:bCs/>
+                <w:lang w:val="en-US"/>
+              </w:rPr>
+            </w:pPr>
+            <w:proofErr w:type="spellStart"/>
+            <w:r>
+              <w:rPr>
+                <w:b/>
+                <w:bCs/>
+                <w:lang w:val="en-US"/>
+              </w:rPr>
+              <w:t>nc</w:t>
+            </w:r>
+            <w:proofErr w:type="spellEnd"/>
+          </w:p>
+        </w:tc>
+        <w:tc>
+          <w:tcPr>
+            <w:tcW w:w="426" w:type="pct"/>
+            <w:tcBorders>
+              <w:top w:val="single" w:sz="4" w:space="0" w:color="auto"/>
+              <w:bottom w:val="single" w:sz="4" w:space="0" w:color="auto"/>
+            </w:tcBorders>
+          </w:tcPr>
+          <w:p>
+            <w:pPr>
+              <w:spacing w:before="60" w:after="60"/>
+              <w:jc w:val="center"/>
+              <w:rPr>
+                <w:b/>
+                <w:bCs/>
+                <w:lang w:val="en-US"/>
+              </w:rPr>
+            </w:pPr>
+            <w:r>
+              <w:rPr>
+                <w:b/>
+                <w:bCs/>
+                <w:lang w:val="en-US"/>
+              </w:rPr>
+              <w:t>fc</w:t>
+            </w:r>
+          </w:p>
+        </w:tc>
+        <w:tc>
+          <w:tcPr>
+            <w:tcW w:w="426" w:type="pct"/>
+            <w:tcBorders>
+              <w:top w:val="single" w:sz="4" w:space="0" w:color="auto"/>
+              <w:bottom w:val="single" w:sz="4" w:space="0" w:color="auto"/>
+            </w:tcBorders>
+          </w:tcPr>
+          <w:p>
+            <w:pPr>
+              <w:spacing w:before="60" w:after="60"/>
+              <w:jc w:val="center"/>
+              <w:rPr>
+                <w:b/>
+                <w:bCs/>
+                <w:lang w:val="en-US"/>
+              </w:rPr>
+            </w:pPr>
+            <w:r>
+              <w:rPr>
+                <w:b/>
+                <w:bCs/>
+                <w:lang w:val="en-US"/>
+              </w:rPr>
+              <w:t>ac_1</w:t>
+            </w:r>
+          </w:p>
+        </w:tc>
+        <w:tc>
+          <w:tcPr>
+            <w:tcW w:w="426" w:type="pct"/>
+            <w:tcBorders>
+              <w:top w:val="single" w:sz="4" w:space="0" w:color="auto"/>
+              <w:bottom w:val="single" w:sz="4" w:space="0" w:color="auto"/>
+            </w:tcBorders>
+          </w:tcPr>
+          <w:p>
+            <w:pPr>
+              <w:spacing w:before="60" w:after="60"/>
+              <w:jc w:val="center"/>
+              <w:rPr>
+                <w:b/>
+                <w:bCs/>
+                <w:lang w:val="en-US"/>
+              </w:rPr>
+            </w:pPr>
+            <w:r>
+              <w:rPr>
+                <w:b/>
+                <w:bCs/>
+                <w:lang w:val="en-US"/>
+              </w:rPr>
+              <w:t>ac_2</w:t>
+            </w:r>
+          </w:p>
+        </w:tc>
+        <w:tc>
+          <w:tcPr>
+            <w:tcW w:w="426" w:type="pct"/>
+            <w:tcBorders>
+              <w:top w:val="single" w:sz="4" w:space="0" w:color="auto"/>
+              <w:bottom w:val="single" w:sz="4" w:space="0" w:color="auto"/>
+            </w:tcBorders>
+          </w:tcPr>
+          <w:p>
+            <w:pPr>
+              <w:spacing w:before="60" w:after="60"/>
+              <w:jc w:val="center"/>
+              <w:rPr>
+                <w:b/>
+                <w:bCs/>
+                <w:lang w:val="en-US"/>
+              </w:rPr>
+            </w:pPr>
+            <w:r>
+              <w:rPr>
+                <w:b/>
+                <w:bCs/>
+                <w:lang w:val="en-US"/>
+              </w:rPr>
+              <w:t>ac_3</w:t>
+            </w:r>
+          </w:p>
+        </w:tc>
+        <w:tc>
+          <w:tcPr>
+            <w:tcW w:w="426" w:type="pct"/>
+            <w:tcBorders>
+              <w:top w:val="single" w:sz="4" w:space="0" w:color="auto"/>
+              <w:bottom w:val="single" w:sz="4" w:space="0" w:color="auto"/>
+            </w:tcBorders>
+          </w:tcPr>
+          <w:p>
+            <w:pPr>
+              <w:spacing w:before="60" w:after="60"/>
+              <w:jc w:val="center"/>
+              <w:rPr>
+                <w:b/>
+                <w:bCs/>
+                <w:lang w:val="en-US"/>
+              </w:rPr>
+            </w:pPr>
+            <w:r>
+              <w:rPr>
+                <w:b/>
+                <w:bCs/>
+                <w:lang w:val="en-US"/>
+              </w:rPr>
+              <w:t>ac_4</w:t>
+            </w:r>
+          </w:p>
+        </w:tc>
+        <w:tc>
+          <w:tcPr>
+            <w:tcW w:w="426" w:type="pct"/>
+            <w:tcBorders>
+              <w:top w:val="single" w:sz="4" w:space="0" w:color="auto"/>
+              <w:bottom w:val="single" w:sz="4" w:space="0" w:color="auto"/>
+            </w:tcBorders>
+          </w:tcPr>
+          <w:p>
+            <w:pPr>
+              <w:spacing w:before="60" w:after="60"/>
+              <w:jc w:val="center"/>
+              <w:rPr>
+                <w:b/>
+                <w:bCs/>
+                <w:lang w:val="en-US"/>
+              </w:rPr>
+            </w:pPr>
+            <w:r>
+              <w:rPr>
+                <w:b/>
+                <w:bCs/>
+                <w:lang w:val="en-US"/>
+              </w:rPr>
+              <w:t>ac_5</w:t>
+            </w:r>
+          </w:p>
+        </w:tc>
+      </w:tr>
+      <w:tr>
+        <w:tc>
+          <w:tcPr>
+            <w:tcW w:w="2019" w:type="pct"/>
+            <w:tcBorders>
+              <w:top w:val="single" w:sz="4" w:space="0" w:color="auto"/>
+            </w:tcBorders>
+          </w:tcPr>
+          <w:p>
+            <w:pPr>
+              <w:spacing w:before="60" w:after="60"/>
+              <w:jc w:val="both"/>
+              <w:rPr>
+                <w:lang w:val="en-US"/>
+              </w:rPr>
+            </w:pPr>
+            <m:oMathPara>
+              <m:oMathParaPr>
+                <m:jc m:val="left"/>
+              </m:oMathParaPr>
+              <m:oMath>
+                <m:r>
+                  <w:rPr>
+                    <w:rFonts w:ascii="Cambria Math" w:hAnsi="Cambria Math"/>
+                  </w:rPr>
+                  <m:t>a</m:t>
+                </m:r>
+                <m:r>
+                  <w:rPr>
+                    <w:rFonts w:ascii="Cambria Math" w:hAnsi="Cambria Math"/>
+                    <w:lang w:val="en-US"/>
+                  </w:rPr>
+                  <m:t>=0.334;</m:t>
+                </m:r>
+                <m:r>
+                  <w:rPr>
+                    <w:rFonts w:ascii="Cambria Math" w:hAnsi="Cambria Math"/>
+                  </w:rPr>
+                  <m:t>λ=1.574; γ=0.571</m:t>
+                </m:r>
+              </m:oMath>
+            </m:oMathPara>
+          </w:p>
+        </w:tc>
+        <w:tc>
+          <w:tcPr>
+            <w:tcW w:w="426" w:type="pct"/>
+            <w:tcBorders>
+              <w:top w:val="single" w:sz="4" w:space="0" w:color="auto"/>
+            </w:tcBorders>
+          </w:tcPr>
+          <w:p>
+            <w:pPr>
+              <w:spacing w:before="60" w:after="60"/>
+              <w:jc w:val="center"/>
+              <w:rPr>
+                <w:lang w:val="en-US"/>
+              </w:rPr>
+            </w:pPr>
+            <w:r>
+              <w:rPr>
+                <w:lang w:val="en-US"/>
+              </w:rPr>
+              <w:t>-1.83</w:t>
+            </w:r>
+          </w:p>
+        </w:tc>
+        <w:tc>
+          <w:tcPr>
+            <w:tcW w:w="426" w:type="pct"/>
+            <w:tcBorders>
+              <w:top w:val="single" w:sz="4" w:space="0" w:color="auto"/>
+            </w:tcBorders>
+          </w:tcPr>
+          <w:p>
+            <w:pPr>
+              <w:spacing w:before="60" w:after="60"/>
+              <w:jc w:val="center"/>
+              <w:rPr>
+                <w:b/>
+                <w:bCs/>
+                <w:lang w:val="en-US"/>
+              </w:rPr>
+            </w:pPr>
+            <w:r>
+              <w:rPr>
+                <w:b/>
+                <w:bCs/>
+                <w:lang w:val="en-US"/>
+              </w:rPr>
+              <w:t>-1.81</w:t>
+            </w:r>
+          </w:p>
+        </w:tc>
+        <w:tc>
+          <w:tcPr>
+            <w:tcW w:w="426" w:type="pct"/>
+            <w:tcBorders>
+              <w:top w:val="single" w:sz="4" w:space="0" w:color="auto"/>
+            </w:tcBorders>
+          </w:tcPr>
+          <w:p>
+            <w:pPr>
+              <w:spacing w:before="60" w:after="60"/>
+              <w:jc w:val="center"/>
+              <w:rPr>
+                <w:lang w:val="en-US"/>
+              </w:rPr>
+            </w:pPr>
+            <w:r>
+              <w:rPr>
+                <w:lang w:val="en-US"/>
+              </w:rPr>
+              <w:t>-1.83</w:t>
+            </w:r>
+          </w:p>
+        </w:tc>
+        <w:tc>
+          <w:tcPr>
+            <w:tcW w:w="426" w:type="pct"/>
+            <w:tcBorders>
+              <w:top w:val="single" w:sz="4" w:space="0" w:color="auto"/>
+            </w:tcBorders>
+          </w:tcPr>
+          <w:p>
+            <w:pPr>
+              <w:spacing w:before="60" w:after="60"/>
+              <w:jc w:val="center"/>
+              <w:rPr>
+                <w:lang w:val="en-US"/>
+              </w:rPr>
+            </w:pPr>
+            <w:r>
+              <w:rPr>
+                <w:lang w:val="en-US"/>
+              </w:rPr>
+              <w:t>-1.84</w:t>
+            </w:r>
+          </w:p>
+        </w:tc>
+        <w:tc>
+          <w:tcPr>
+            <w:tcW w:w="426" w:type="pct"/>
+            <w:tcBorders>
+              <w:top w:val="single" w:sz="4" w:space="0" w:color="auto"/>
+            </w:tcBorders>
+          </w:tcPr>
+          <w:p>
+            <w:pPr>
+              <w:spacing w:before="60" w:after="60"/>
+              <w:jc w:val="center"/>
+              <w:rPr>
+                <w:lang w:val="en-US"/>
+              </w:rPr>
+            </w:pPr>
+            <w:r>
+              <w:rPr>
+                <w:lang w:val="en-US"/>
+              </w:rPr>
+              <w:t>-1.83</w:t>
+            </w:r>
+          </w:p>
+        </w:tc>
+        <w:tc>
+          <w:tcPr>
+            <w:tcW w:w="426" w:type="pct"/>
+            <w:tcBorders>
+              <w:top w:val="single" w:sz="4" w:space="0" w:color="auto"/>
+            </w:tcBorders>
+          </w:tcPr>
+          <w:p>
+            <w:pPr>
+              <w:spacing w:before="60" w:after="60"/>
+              <w:jc w:val="center"/>
+              <w:rPr>
+                <w:lang w:val="en-US"/>
+              </w:rPr>
+            </w:pPr>
+            <w:r>
+              <w:rPr>
+                <w:lang w:val="en-US"/>
+              </w:rPr>
+              <w:t>-1.82</w:t>
+            </w:r>
+          </w:p>
+        </w:tc>
+        <w:tc>
+          <w:tcPr>
+            <w:tcW w:w="426" w:type="pct"/>
+            <w:tcBorders>
+              <w:top w:val="single" w:sz="4" w:space="0" w:color="auto"/>
+            </w:tcBorders>
+          </w:tcPr>
+          <w:p>
+            <w:pPr>
+              <w:spacing w:before="60" w:after="60"/>
+              <w:jc w:val="center"/>
+              <w:rPr>
+                <w:lang w:val="en-US"/>
+              </w:rPr>
+            </w:pPr>
+            <w:r>
+              <w:rPr>
+                <w:lang w:val="en-US"/>
+              </w:rPr>
+              <w:t>-1.83</w:t>
+            </w:r>
+          </w:p>
+        </w:tc>
+      </w:tr>
+      <w:tr>
+        <w:tc>
+          <w:tcPr>
+            <w:tcW w:w="2019" w:type="pct"/>
+          </w:tcPr>
+          <w:p>
+            <w:pPr>
+              <w:spacing w:before="60" w:after="60"/>
+              <w:jc w:val="both"/>
+              <w:rPr>
+                <w:lang w:val="en-US"/>
+              </w:rPr>
+            </w:pPr>
+            <m:oMathPara>
+              <m:oMathParaPr>
+                <m:jc m:val="left"/>
+              </m:oMathParaPr>
+              <m:oMath>
+                <m:r>
+                  <w:rPr>
+                    <w:rFonts w:ascii="Cambria Math" w:hAnsi="Cambria Math"/>
+                  </w:rPr>
+                  <m:t>a</m:t>
+                </m:r>
+                <m:r>
+                  <w:rPr>
+                    <w:rFonts w:ascii="Cambria Math" w:hAnsi="Cambria Math"/>
+                    <w:lang w:val="en-US"/>
+                  </w:rPr>
+                  <m:t>=0.1</m:t>
+                </m:r>
+              </m:oMath>
+            </m:oMathPara>
+          </w:p>
+        </w:tc>
+        <w:tc>
+          <w:tcPr>
+            <w:tcW w:w="426" w:type="pct"/>
+          </w:tcPr>
+          <w:p>
+            <w:pPr>
+              <w:spacing w:before="60" w:after="60"/>
+              <w:jc w:val="center"/>
+              <w:rPr>
+                <w:lang w:val="en-US"/>
+              </w:rPr>
+            </w:pPr>
+            <w:r>
+              <w:rPr>
+                <w:lang w:val="en-US"/>
+              </w:rPr>
+              <w:t>-0.54</w:t>
+            </w:r>
+          </w:p>
+        </w:tc>
+        <w:tc>
+          <w:tcPr>
+            <w:tcW w:w="426" w:type="pct"/>
+          </w:tcPr>
+          <w:p>
+            <w:pPr>
+              <w:spacing w:before="60" w:after="60"/>
+              <w:jc w:val="center"/>
+              <w:rPr>
+                <w:b/>
+                <w:bCs/>
+                <w:lang w:val="en-US"/>
+              </w:rPr>
+            </w:pPr>
+            <w:r>
+              <w:rPr>
+                <w:b/>
+                <w:bCs/>
+                <w:lang w:val="en-US"/>
+              </w:rPr>
+              <w:t>-0.52</w:t>
+            </w:r>
+          </w:p>
+        </w:tc>
+        <w:tc>
+          <w:tcPr>
+            <w:tcW w:w="426" w:type="pct"/>
+          </w:tcPr>
+          <w:p>
+            <w:pPr>
+              <w:spacing w:before="60" w:after="60"/>
+              <w:jc w:val="center"/>
+              <w:rPr>
+                <w:lang w:val="en-US"/>
+              </w:rPr>
+            </w:pPr>
+            <w:r>
+              <w:rPr>
+                <w:lang w:val="en-US"/>
+              </w:rPr>
+              <w:t>-0.53</w:t>
+            </w:r>
+          </w:p>
+        </w:tc>
+        <w:tc>
+          <w:tcPr>
+            <w:tcW w:w="426" w:type="pct"/>
+          </w:tcPr>
+          <w:p>
+            <w:pPr>
+              <w:spacing w:before="60" w:after="60"/>
+              <w:jc w:val="center"/>
+              <w:rPr>
+                <w:lang w:val="en-US"/>
+              </w:rPr>
+            </w:pPr>
+            <w:r>
+              <w:rPr>
+                <w:lang w:val="en-US"/>
+              </w:rPr>
+              <w:t>-0.53</w:t>
+            </w:r>
+          </w:p>
+        </w:tc>
+        <w:tc>
+          <w:tcPr>
+            <w:tcW w:w="426" w:type="pct"/>
+          </w:tcPr>
+          <w:p>
+            <w:pPr>
+              <w:spacing w:before="60" w:after="60"/>
+              <w:jc w:val="center"/>
+              <w:rPr>
+                <w:lang w:val="en-US"/>
+              </w:rPr>
+            </w:pPr>
+            <w:r>
+              <w:rPr>
+                <w:lang w:val="en-US"/>
+              </w:rPr>
+              <w:t>-0.53</w:t>
+            </w:r>
+          </w:p>
+        </w:tc>
+        <w:tc>
+          <w:tcPr>
+            <w:tcW w:w="426" w:type="pct"/>
+          </w:tcPr>
+          <w:p>
+            <w:pPr>
+              <w:spacing w:before="60" w:after="60"/>
+              <w:jc w:val="center"/>
+              <w:rPr>
+                <w:lang w:val="en-US"/>
+              </w:rPr>
+            </w:pPr>
+            <w:r>
+              <w:rPr>
+                <w:lang w:val="en-US"/>
+              </w:rPr>
+              <w:t>-0.53</w:t>
+            </w:r>
+          </w:p>
+        </w:tc>
+        <w:tc>
+          <w:tcPr>
+            <w:tcW w:w="426" w:type="pct"/>
+          </w:tcPr>
+          <w:p>
+            <w:pPr>
+              <w:spacing w:before="60" w:after="60"/>
+              <w:jc w:val="center"/>
+              <w:rPr>
+                <w:lang w:val="en-US"/>
+              </w:rPr>
+            </w:pPr>
+            <w:r>
+              <w:rPr>
+                <w:lang w:val="en-US"/>
+              </w:rPr>
+              <w:t>-0.54</w:t>
+            </w:r>
+          </w:p>
+        </w:tc>
+      </w:tr>
+      <w:tr>
+        <w:tc>
+          <w:tcPr>
+            <w:tcW w:w="2019" w:type="pct"/>
+          </w:tcPr>
+          <w:p>
+            <w:pPr>
+              <w:spacing w:before="60" w:after="60"/>
+              <w:jc w:val="both"/>
+              <w:rPr>
+                <w:lang w:val="en-US"/>
+              </w:rPr>
+            </w:pPr>
+            <m:oMathPara>
+              <m:oMathParaPr>
+                <m:jc m:val="left"/>
+              </m:oMathParaPr>
+              <m:oMath>
+                <m:r>
+                  <w:rPr>
+                    <w:rFonts w:ascii="Cambria Math" w:hAnsi="Cambria Math"/>
+                  </w:rPr>
+                  <m:t>a</m:t>
+                </m:r>
+                <m:r>
+                  <w:rPr>
+                    <w:rFonts w:ascii="Cambria Math" w:hAnsi="Cambria Math"/>
+                    <w:lang w:val="en-US"/>
+                  </w:rPr>
+                  <m:t xml:space="preserve"> = 0.5</m:t>
+                </m:r>
+              </m:oMath>
+            </m:oMathPara>
+          </w:p>
+        </w:tc>
+        <w:tc>
+          <w:tcPr>
+            <w:tcW w:w="426" w:type="pct"/>
+          </w:tcPr>
+          <w:p>
+            <w:pPr>
+              <w:spacing w:before="60" w:after="60"/>
+              <w:jc w:val="center"/>
+              <w:rPr>
+                <w:lang w:val="en-US"/>
+              </w:rPr>
+            </w:pPr>
+            <w:r>
+              <w:rPr>
+                <w:lang w:val="en-US"/>
+              </w:rPr>
+              <w:t>-4.3</w:t>
+            </w:r>
+          </w:p>
+        </w:tc>
+        <w:tc>
+          <w:tcPr>
+            <w:tcW w:w="426" w:type="pct"/>
+          </w:tcPr>
+          <w:p>
+            <w:pPr>
+              <w:spacing w:before="60" w:after="60"/>
+              <w:jc w:val="center"/>
+              <w:rPr>
+                <w:lang w:val="en-US"/>
+              </w:rPr>
+            </w:pPr>
+            <w:r>
+              <w:rPr>
+                <w:lang w:val="en-US"/>
+              </w:rPr>
+              <w:t>-4.3</w:t>
+            </w:r>
+          </w:p>
+        </w:tc>
+        <w:tc>
+          <w:tcPr>
+            <w:tcW w:w="426" w:type="pct"/>
+          </w:tcPr>
+          <w:p>
+            <w:pPr>
+              <w:spacing w:before="60" w:after="60"/>
+              <w:jc w:val="center"/>
+              <w:rPr>
+                <w:lang w:val="en-US"/>
+              </w:rPr>
+            </w:pPr>
+            <w:r>
+              <w:rPr>
+                <w:lang w:val="en-US"/>
+              </w:rPr>
+              <w:t>-4.32</w:t>
+            </w:r>
+          </w:p>
+        </w:tc>
+        <w:tc>
+          <w:tcPr>
+            <w:tcW w:w="426" w:type="pct"/>
+          </w:tcPr>
+          <w:p>
+            <w:pPr>
+              <w:spacing w:before="60" w:after="60"/>
+              <w:jc w:val="center"/>
+              <w:rPr>
+                <w:lang w:val="en-US"/>
+              </w:rPr>
+            </w:pPr>
+            <w:r>
+              <w:rPr>
+                <w:lang w:val="en-US"/>
+              </w:rPr>
+              <w:t>-4.33</w:t>
+            </w:r>
+          </w:p>
+        </w:tc>
+        <w:tc>
+          <w:tcPr>
+            <w:tcW w:w="426" w:type="pct"/>
+          </w:tcPr>
+          <w:p>
+            <w:pPr>
+              <w:spacing w:before="60" w:after="60"/>
+              <w:jc w:val="center"/>
+              <w:rPr>
+                <w:lang w:val="en-US"/>
+              </w:rPr>
+            </w:pPr>
+            <w:r>
+              <w:rPr>
+                <w:lang w:val="en-US"/>
+              </w:rPr>
+              <w:t>-4.32</w:t>
+            </w:r>
+          </w:p>
+        </w:tc>
+        <w:tc>
+          <w:tcPr>
+            <w:tcW w:w="426" w:type="pct"/>
+          </w:tcPr>
+          <w:p>
+            <w:pPr>
+              <w:spacing w:before="60" w:after="60"/>
+              <w:jc w:val="center"/>
+              <w:rPr>
+                <w:b/>
+                <w:bCs/>
+                <w:lang w:val="en-US"/>
+              </w:rPr>
+            </w:pPr>
+            <w:r>
+              <w:rPr>
+                <w:b/>
+                <w:bCs/>
+                <w:lang w:val="en-US"/>
+              </w:rPr>
+              <w:t>-4.29</w:t>
+            </w:r>
+          </w:p>
+        </w:tc>
+        <w:tc>
+          <w:tcPr>
+            <w:tcW w:w="426" w:type="pct"/>
+          </w:tcPr>
+          <w:p>
+            <w:pPr>
+              <w:spacing w:before="60" w:after="60"/>
+              <w:jc w:val="center"/>
+              <w:rPr>
+                <w:b/>
+                <w:bCs/>
+                <w:lang w:val="en-US"/>
+              </w:rPr>
+            </w:pPr>
+            <w:r>
+              <w:rPr>
+                <w:b/>
+                <w:bCs/>
+                <w:lang w:val="en-US"/>
+              </w:rPr>
+              <w:t>-4.29</w:t>
+            </w:r>
+          </w:p>
+        </w:tc>
+      </w:tr>
+      <w:tr>
+        <w:tc>
+          <w:tcPr>
+            <w:tcW w:w="2019" w:type="pct"/>
+          </w:tcPr>
+          <w:p>
+            <w:pPr>
+              <w:spacing w:before="60" w:after="60"/>
+              <w:jc w:val="both"/>
+              <w:rPr>
+                <w:lang w:val="en-US"/>
+              </w:rPr>
+            </w:pPr>
+            <m:oMathPara>
+              <m:oMathParaPr>
+                <m:jc m:val="left"/>
+              </m:oMathParaPr>
+              <m:oMath>
+                <m:r>
+                  <w:rPr>
+                    <w:rFonts w:ascii="Cambria Math" w:hAnsi="Cambria Math"/>
+                  </w:rPr>
+                  <m:t>λ</m:t>
+                </m:r>
+                <m:r>
+                  <w:rPr>
+                    <w:rFonts w:ascii="Cambria Math" w:hAnsi="Cambria Math"/>
+                    <w:lang w:val="en-US"/>
+                  </w:rPr>
+                  <m:t xml:space="preserve"> = 0.5</m:t>
+                </m:r>
+              </m:oMath>
+            </m:oMathPara>
+          </w:p>
+        </w:tc>
+        <w:tc>
+          <w:tcPr>
+            <w:tcW w:w="426" w:type="pct"/>
+          </w:tcPr>
+          <w:p>
+            <w:pPr>
+              <w:spacing w:before="60" w:after="60"/>
+              <w:jc w:val="center"/>
+              <w:rPr>
+                <w:lang w:val="en-US"/>
+              </w:rPr>
+            </w:pPr>
+            <w:r>
+              <w:rPr>
+                <w:lang w:val="en-US"/>
+              </w:rPr>
+              <w:t>1.52</w:t>
+            </w:r>
+          </w:p>
+        </w:tc>
+        <w:tc>
+          <w:tcPr>
+            <w:tcW w:w="426" w:type="pct"/>
+          </w:tcPr>
+          <w:p>
+            <w:pPr>
+              <w:spacing w:before="60" w:after="60"/>
+              <w:jc w:val="center"/>
+              <w:rPr>
+                <w:b/>
+                <w:bCs/>
+                <w:lang w:val="en-US"/>
+              </w:rPr>
+            </w:pPr>
+            <w:r>
+              <w:rPr>
+                <w:b/>
+                <w:bCs/>
+                <w:lang w:val="en-US"/>
+              </w:rPr>
+              <w:t>1.57</w:t>
+            </w:r>
+          </w:p>
+        </w:tc>
+        <w:tc>
+          <w:tcPr>
+            <w:tcW w:w="426" w:type="pct"/>
+          </w:tcPr>
+          <w:p>
+            <w:pPr>
+              <w:spacing w:before="60" w:after="60"/>
+              <w:jc w:val="center"/>
+              <w:rPr>
+                <w:lang w:val="en-US"/>
+              </w:rPr>
+            </w:pPr>
+            <w:r>
+              <w:rPr>
+                <w:lang w:val="en-US"/>
+              </w:rPr>
+              <w:t>1.53</w:t>
+            </w:r>
+          </w:p>
+        </w:tc>
+        <w:tc>
+          <w:tcPr>
+            <w:tcW w:w="426" w:type="pct"/>
+          </w:tcPr>
+          <w:p>
+            <w:pPr>
+              <w:spacing w:before="60" w:after="60"/>
+              <w:jc w:val="center"/>
+              <w:rPr>
+                <w:lang w:val="en-US"/>
+              </w:rPr>
+            </w:pPr>
+            <w:r>
+              <w:rPr>
+                <w:lang w:val="en-US"/>
+              </w:rPr>
+              <w:t>1.53</w:t>
+            </w:r>
+          </w:p>
+        </w:tc>
+        <w:tc>
+          <w:tcPr>
+            <w:tcW w:w="426" w:type="pct"/>
+          </w:tcPr>
+          <w:p>
+            <w:pPr>
+              <w:spacing w:before="60" w:after="60"/>
+              <w:jc w:val="center"/>
+              <w:rPr>
+                <w:lang w:val="en-US"/>
+              </w:rPr>
+            </w:pPr>
+            <w:r>
+              <w:rPr>
+                <w:lang w:val="en-US"/>
+              </w:rPr>
+              <w:t>1.53</w:t>
+            </w:r>
+          </w:p>
+        </w:tc>
+        <w:tc>
+          <w:tcPr>
+            <w:tcW w:w="426" w:type="pct"/>
+          </w:tcPr>
+          <w:p>
+            <w:pPr>
+              <w:spacing w:before="60" w:after="60"/>
+              <w:jc w:val="center"/>
+              <w:rPr>
+                <w:lang w:val="en-US"/>
+              </w:rPr>
+            </w:pPr>
+            <w:r>
+              <w:rPr>
+                <w:lang w:val="en-US"/>
+              </w:rPr>
+              <w:t>1.53</w:t>
+            </w:r>
+          </w:p>
+        </w:tc>
+        <w:tc>
+          <w:tcPr>
+            <w:tcW w:w="426" w:type="pct"/>
+          </w:tcPr>
+          <w:p>
+            <w:pPr>
+              <w:spacing w:before="60" w:after="60"/>
+              <w:jc w:val="center"/>
+              <w:rPr>
+                <w:lang w:val="en-US"/>
+              </w:rPr>
+            </w:pPr>
+            <w:r>
+              <w:rPr>
+                <w:lang w:val="en-US"/>
+              </w:rPr>
+              <w:t>1.53</w:t>
+            </w:r>
+          </w:p>
+        </w:tc>
+      </w:tr>
+      <w:tr>
+        <w:tc>
+          <w:tcPr>
+            <w:tcW w:w="2019" w:type="pct"/>
+          </w:tcPr>
+          <w:p>
+            <w:pPr>
+              <w:spacing w:before="60" w:after="60"/>
+              <w:jc w:val="both"/>
+              <w:rPr>
+                <w:lang w:val="en-US"/>
+              </w:rPr>
+            </w:pPr>
+            <m:oMathPara>
+              <m:oMathParaPr>
+                <m:jc m:val="left"/>
+              </m:oMathParaPr>
+              <m:oMath>
+                <m:r>
+                  <w:rPr>
+                    <w:rFonts w:ascii="Cambria Math" w:hAnsi="Cambria Math"/>
+                  </w:rPr>
+                  <m:t>λ</m:t>
+                </m:r>
+                <m:r>
+                  <w:rPr>
+                    <w:rFonts w:ascii="Cambria Math" w:hAnsi="Cambria Math"/>
+                    <w:lang w:val="en-US"/>
+                  </w:rPr>
+                  <m:t xml:space="preserve"> = 2</m:t>
+                </m:r>
+              </m:oMath>
+            </m:oMathPara>
+          </w:p>
+        </w:tc>
+        <w:tc>
+          <w:tcPr>
+            <w:tcW w:w="426" w:type="pct"/>
+          </w:tcPr>
+          <w:p>
+            <w:pPr>
+              <w:spacing w:before="60" w:after="60"/>
+              <w:jc w:val="center"/>
+              <w:rPr>
+                <w:b/>
+                <w:bCs/>
+                <w:lang w:val="en-US"/>
+              </w:rPr>
+            </w:pPr>
+            <w:r>
+              <w:rPr>
+                <w:b/>
+                <w:bCs/>
+                <w:lang w:val="en-US"/>
+              </w:rPr>
+              <w:t>-3.15</w:t>
+            </w:r>
+          </w:p>
+        </w:tc>
+        <w:tc>
+          <w:tcPr>
+            <w:tcW w:w="426" w:type="pct"/>
+          </w:tcPr>
+          <w:p>
+            <w:pPr>
+              <w:spacing w:before="60" w:after="60"/>
+              <w:jc w:val="center"/>
+              <w:rPr>
+                <w:b/>
+                <w:bCs/>
+                <w:lang w:val="en-US"/>
+              </w:rPr>
+            </w:pPr>
+            <w:r>
+              <w:rPr>
+                <w:b/>
+                <w:bCs/>
+                <w:lang w:val="en-US"/>
+              </w:rPr>
+              <w:t>-3.15</w:t>
+            </w:r>
+          </w:p>
+        </w:tc>
+        <w:tc>
+          <w:tcPr>
+            <w:tcW w:w="426" w:type="pct"/>
+          </w:tcPr>
+          <w:p>
+            <w:pPr>
+              <w:spacing w:before="60" w:after="60"/>
+              <w:jc w:val="center"/>
+              <w:rPr>
+                <w:lang w:val="en-US"/>
+              </w:rPr>
+            </w:pPr>
+            <w:r>
+              <w:rPr>
+                <w:lang w:val="en-US"/>
+              </w:rPr>
+              <w:t>-3.16</w:t>
+            </w:r>
+          </w:p>
+        </w:tc>
+        <w:tc>
+          <w:tcPr>
+            <w:tcW w:w="426" w:type="pct"/>
+          </w:tcPr>
+          <w:p>
+            <w:pPr>
+              <w:spacing w:before="60" w:after="60"/>
+              <w:jc w:val="center"/>
+              <w:rPr>
+                <w:lang w:val="en-US"/>
+              </w:rPr>
+            </w:pPr>
+            <w:r>
+              <w:rPr>
+                <w:lang w:val="en-US"/>
+              </w:rPr>
+              <w:t>-3.17</w:t>
+            </w:r>
+          </w:p>
+        </w:tc>
+        <w:tc>
+          <w:tcPr>
+            <w:tcW w:w="426" w:type="pct"/>
+          </w:tcPr>
+          <w:p>
+            <w:pPr>
+              <w:spacing w:before="60" w:after="60"/>
+              <w:jc w:val="center"/>
+              <w:rPr>
+                <w:lang w:val="en-US"/>
+              </w:rPr>
+            </w:pPr>
+            <w:r>
+              <w:rPr>
+                <w:lang w:val="en-US"/>
+              </w:rPr>
+              <w:t>-3.17</w:t>
+            </w:r>
+          </w:p>
+        </w:tc>
+        <w:tc>
+          <w:tcPr>
+            <w:tcW w:w="426" w:type="pct"/>
+          </w:tcPr>
+          <w:p>
+            <w:pPr>
+              <w:spacing w:before="60" w:after="60"/>
+              <w:jc w:val="center"/>
+              <w:rPr>
+                <w:lang w:val="en-US"/>
+              </w:rPr>
+            </w:pPr>
+            <w:r>
+              <w:rPr>
+                <w:lang w:val="en-US"/>
+              </w:rPr>
+              <w:t>-3.16</w:t>
+            </w:r>
+          </w:p>
+        </w:tc>
+        <w:tc>
+          <w:tcPr>
+            <w:tcW w:w="426" w:type="pct"/>
+          </w:tcPr>
+          <w:p>
+            <w:pPr>
+              <w:spacing w:before="60" w:after="60"/>
+              <w:jc w:val="center"/>
+              <w:rPr>
+                <w:b/>
+                <w:bCs/>
+                <w:lang w:val="en-US"/>
+              </w:rPr>
+            </w:pPr>
+            <w:r>
+              <w:rPr>
+                <w:b/>
+                <w:bCs/>
+                <w:lang w:val="en-US"/>
+              </w:rPr>
+              <w:t>-3.15</w:t>
+            </w:r>
+          </w:p>
+        </w:tc>
+      </w:tr>
+      <w:tr>
+        <w:tc>
+          <w:tcPr>
+            <w:tcW w:w="2019" w:type="pct"/>
+          </w:tcPr>
+          <w:p>
+            <w:pPr>
+              <w:spacing w:before="60" w:after="60"/>
+              <w:jc w:val="both"/>
+              <w:rPr>
+                <w:lang w:val="en-US"/>
+              </w:rPr>
+            </w:pPr>
+            <m:oMathPara>
+              <m:oMathParaPr>
+                <m:jc m:val="left"/>
+              </m:oMathParaPr>
+              <m:oMath>
+                <m:r>
+                  <w:rPr>
+                    <w:rFonts w:ascii="Cambria Math" w:hAnsi="Cambria Math"/>
+                  </w:rPr>
+                  <m:t>γ</m:t>
+                </m:r>
+                <m:r>
+                  <w:rPr>
+                    <w:rFonts w:ascii="Cambria Math" w:hAnsi="Cambria Math"/>
+                    <w:lang w:val="en-US"/>
+                  </w:rPr>
+                  <m:t xml:space="preserve"> = 0.4</m:t>
+                </m:r>
+              </m:oMath>
+            </m:oMathPara>
+          </w:p>
+        </w:tc>
+        <w:tc>
+          <w:tcPr>
+            <w:tcW w:w="426" w:type="pct"/>
+          </w:tcPr>
+          <w:p>
+            <w:pPr>
+              <w:spacing w:before="60" w:after="60"/>
+              <w:jc w:val="center"/>
+              <w:rPr>
+                <w:b/>
+                <w:bCs/>
+                <w:lang w:val="en-US"/>
+              </w:rPr>
+            </w:pPr>
+            <w:r>
+              <w:rPr>
+                <w:b/>
+                <w:bCs/>
+                <w:lang w:val="en-US"/>
+              </w:rPr>
+              <w:t>-1.64</w:t>
+            </w:r>
+          </w:p>
+        </w:tc>
+        <w:tc>
+          <w:tcPr>
+            <w:tcW w:w="426" w:type="pct"/>
+          </w:tcPr>
+          <w:p>
+            <w:pPr>
+              <w:spacing w:before="60" w:after="60"/>
+              <w:jc w:val="center"/>
+              <w:rPr>
+                <w:lang w:val="en-US"/>
+              </w:rPr>
+            </w:pPr>
+            <w:r>
+              <w:rPr>
+                <w:lang w:val="en-US"/>
+              </w:rPr>
+              <w:t>-1.65</w:t>
+            </w:r>
+          </w:p>
+        </w:tc>
+        <w:tc>
+          <w:tcPr>
+            <w:tcW w:w="426" w:type="pct"/>
+          </w:tcPr>
+          <w:p>
+            <w:pPr>
+              <w:spacing w:before="60" w:after="60"/>
+              <w:jc w:val="center"/>
+              <w:rPr>
+                <w:b/>
+                <w:bCs/>
+                <w:lang w:val="en-US"/>
+              </w:rPr>
+            </w:pPr>
+            <w:r>
+              <w:rPr>
+                <w:b/>
+                <w:bCs/>
+                <w:lang w:val="en-US"/>
+              </w:rPr>
+              <w:t>-1.64</w:t>
+            </w:r>
+          </w:p>
+        </w:tc>
+        <w:tc>
+          <w:tcPr>
+            <w:tcW w:w="426" w:type="pct"/>
+          </w:tcPr>
+          <w:p>
+            <w:pPr>
+              <w:spacing w:before="60" w:after="60"/>
+              <w:jc w:val="center"/>
+              <w:rPr>
+                <w:lang w:val="en-US"/>
+              </w:rPr>
+            </w:pPr>
+            <w:r>
+              <w:rPr>
+                <w:lang w:val="en-US"/>
+              </w:rPr>
+              <w:t>-1.65</w:t>
+            </w:r>
+          </w:p>
+        </w:tc>
+        <w:tc>
+          <w:tcPr>
+            <w:tcW w:w="426" w:type="pct"/>
+          </w:tcPr>
+          <w:p>
+            <w:pPr>
+              <w:spacing w:before="60" w:after="60"/>
+              <w:jc w:val="center"/>
+              <w:rPr>
+                <w:b/>
+                <w:bCs/>
+                <w:lang w:val="en-US"/>
+              </w:rPr>
+            </w:pPr>
+            <w:r>
+              <w:rPr>
+                <w:b/>
+                <w:bCs/>
+                <w:lang w:val="en-US"/>
+              </w:rPr>
+              <w:t>-1.64</w:t>
+            </w:r>
+          </w:p>
+        </w:tc>
+        <w:tc>
+          <w:tcPr>
+            <w:tcW w:w="426" w:type="pct"/>
+          </w:tcPr>
+          <w:p>
+            <w:pPr>
+              <w:spacing w:before="60" w:after="60"/>
+              <w:jc w:val="center"/>
+              <w:rPr>
+                <w:b/>
+                <w:bCs/>
+                <w:lang w:val="en-US"/>
+              </w:rPr>
+            </w:pPr>
+            <w:r>
+              <w:rPr>
+                <w:b/>
+                <w:bCs/>
+                <w:lang w:val="en-US"/>
+              </w:rPr>
+              <w:t>-1.64</w:t>
+            </w:r>
+          </w:p>
+        </w:tc>
+        <w:tc>
+          <w:tcPr>
+            <w:tcW w:w="426" w:type="pct"/>
+          </w:tcPr>
+          <w:p>
+            <w:pPr>
+              <w:spacing w:before="60" w:after="60"/>
+              <w:jc w:val="center"/>
+              <w:rPr>
+                <w:b/>
+                <w:bCs/>
+                <w:lang w:val="en-US"/>
+              </w:rPr>
+            </w:pPr>
+            <w:r>
+              <w:rPr>
+                <w:b/>
+                <w:bCs/>
+                <w:lang w:val="en-US"/>
+              </w:rPr>
+              <w:t>-1.64</w:t>
+            </w:r>
+          </w:p>
+        </w:tc>
+      </w:tr>
+      <w:tr>
+        <w:tc>
+          <w:tcPr>
+            <w:tcW w:w="2019" w:type="pct"/>
+            <w:tcBorders>
+              <w:bottom w:val="single" w:sz="4" w:space="0" w:color="auto"/>
+            </w:tcBorders>
+          </w:tcPr>
+          <w:p>
+            <w:pPr>
+              <w:spacing w:before="60" w:after="60"/>
+              <w:jc w:val="both"/>
+              <w:rPr>
+                <w:lang w:val="en-US"/>
+              </w:rPr>
+            </w:pPr>
+            <m:oMathPara>
+              <m:oMathParaPr>
+                <m:jc m:val="left"/>
+              </m:oMathParaPr>
+              <m:oMath>
+                <m:r>
+                  <w:rPr>
+                    <w:rFonts w:ascii="Cambria Math" w:hAnsi="Cambria Math"/>
+                  </w:rPr>
+                  <m:t>γ</m:t>
+                </m:r>
+                <m:r>
+                  <w:rPr>
+                    <w:rFonts w:ascii="Cambria Math" w:hAnsi="Cambria Math"/>
+                    <w:lang w:val="en-US"/>
+                  </w:rPr>
+                  <m:t xml:space="preserve"> = 0.7</m:t>
+                </m:r>
+              </m:oMath>
+            </m:oMathPara>
+          </w:p>
+        </w:tc>
+        <w:tc>
+          <w:tcPr>
+            <w:tcW w:w="426" w:type="pct"/>
+            <w:tcBorders>
+              <w:bottom w:val="single" w:sz="4" w:space="0" w:color="auto"/>
+            </w:tcBorders>
+          </w:tcPr>
+          <w:p>
+            <w:pPr>
+              <w:spacing w:before="60" w:after="60"/>
+              <w:jc w:val="center"/>
+              <w:rPr>
+                <w:lang w:val="en-US"/>
+              </w:rPr>
+            </w:pPr>
+            <w:r>
+              <w:rPr>
+                <w:lang w:val="en-US"/>
+              </w:rPr>
+              <w:t>-1.95</w:t>
+            </w:r>
+          </w:p>
+        </w:tc>
+        <w:tc>
+          <w:tcPr>
+            <w:tcW w:w="426" w:type="pct"/>
+            <w:tcBorders>
+              <w:bottom w:val="single" w:sz="4" w:space="0" w:color="auto"/>
+            </w:tcBorders>
+          </w:tcPr>
+          <w:p>
+            <w:pPr>
+              <w:spacing w:before="60" w:after="60"/>
+              <w:jc w:val="center"/>
+              <w:rPr>
+                <w:b/>
+                <w:bCs/>
+                <w:lang w:val="en-US"/>
+              </w:rPr>
+            </w:pPr>
+            <w:r>
+              <w:rPr>
+                <w:b/>
+                <w:bCs/>
+                <w:lang w:val="en-US"/>
+              </w:rPr>
+              <w:t>-1.92</w:t>
+            </w:r>
+          </w:p>
+        </w:tc>
+        <w:tc>
+          <w:tcPr>
+            <w:tcW w:w="426" w:type="pct"/>
+            <w:tcBorders>
+              <w:bottom w:val="single" w:sz="4" w:space="0" w:color="auto"/>
+            </w:tcBorders>
+          </w:tcPr>
+          <w:p>
+            <w:pPr>
+              <w:spacing w:before="60" w:after="60"/>
+              <w:jc w:val="center"/>
+              <w:rPr>
+                <w:lang w:val="en-US"/>
+              </w:rPr>
+            </w:pPr>
+            <w:r>
+              <w:rPr>
+                <w:lang w:val="en-US"/>
+              </w:rPr>
+              <w:t>-1.96</w:t>
+            </w:r>
+          </w:p>
+        </w:tc>
+        <w:tc>
+          <w:tcPr>
+            <w:tcW w:w="426" w:type="pct"/>
+            <w:tcBorders>
+              <w:bottom w:val="single" w:sz="4" w:space="0" w:color="auto"/>
+            </w:tcBorders>
+          </w:tcPr>
+          <w:p>
+            <w:pPr>
+              <w:spacing w:before="60" w:after="60"/>
+              <w:jc w:val="center"/>
+              <w:rPr>
+                <w:lang w:val="en-US"/>
+              </w:rPr>
+            </w:pPr>
+            <w:r>
+              <w:rPr>
+                <w:lang w:val="en-US"/>
+              </w:rPr>
+              <w:t>-1.96</w:t>
+            </w:r>
+          </w:p>
+        </w:tc>
+        <w:tc>
+          <w:tcPr>
+            <w:tcW w:w="426" w:type="pct"/>
+            <w:tcBorders>
+              <w:bottom w:val="single" w:sz="4" w:space="0" w:color="auto"/>
+            </w:tcBorders>
+          </w:tcPr>
+          <w:p>
+            <w:pPr>
+              <w:spacing w:before="60" w:after="60"/>
+              <w:jc w:val="center"/>
+              <w:rPr>
+                <w:lang w:val="en-US"/>
+              </w:rPr>
+            </w:pPr>
+            <w:r>
+              <w:rPr>
+                <w:lang w:val="en-US"/>
+              </w:rPr>
+              <w:t>-1.96</w:t>
+            </w:r>
+          </w:p>
+        </w:tc>
+        <w:tc>
+          <w:tcPr>
+            <w:tcW w:w="426" w:type="pct"/>
+            <w:tcBorders>
+              <w:bottom w:val="single" w:sz="4" w:space="0" w:color="auto"/>
+            </w:tcBorders>
+          </w:tcPr>
+          <w:p>
+            <w:pPr>
+              <w:spacing w:before="60" w:after="60"/>
+              <w:jc w:val="center"/>
+              <w:rPr>
+                <w:lang w:val="en-US"/>
+              </w:rPr>
+            </w:pPr>
+            <w:r>
+              <w:rPr>
+                <w:lang w:val="en-US"/>
+              </w:rPr>
+              <w:t>-1.95</w:t>
+            </w:r>
+          </w:p>
+        </w:tc>
+        <w:tc>
+          <w:tcPr>
+            <w:tcW w:w="426" w:type="pct"/>
+            <w:tcBorders>
+              <w:bottom w:val="single" w:sz="4" w:space="0" w:color="auto"/>
+            </w:tcBorders>
+          </w:tcPr>
+          <w:p>
+            <w:pPr>
+              <w:spacing w:before="60" w:after="60"/>
+              <w:jc w:val="center"/>
+              <w:rPr>
+                <w:lang w:val="en-US"/>
+              </w:rPr>
+            </w:pPr>
+            <w:r>
+              <w:rPr>
+                <w:lang w:val="en-US"/>
+              </w:rPr>
+              <w:t>-1.95</w:t>
+            </w:r>
+          </w:p>
+        </w:tc>
+      </w:tr>
+    </w:tbl>
+    <w:p>
+      <w:pPr>
+        <w:spacing w:after="120"/>
+        <w:rPr>
+          <w:sz w:val="24"/>
+          <w:szCs w:val="24"/>
+          <w:lang w:val="en-US"/>
+        </w:rPr>
+      </w:pPr>
+    </w:p>
+    <w:p>
+      <w:pPr>
+        <w:spacing w:after="120"/>
+        <w:rPr>
+          <w:sz w:val="24"/>
+          <w:lang w:val="en-US"/>
+        </w:rPr>
+      </w:pPr>
+      <w:r>
+        <w:rPr>
+          <w:sz w:val="24"/>
+          <w:lang w:val="en-US"/>
+        </w:rPr>
+        <w:t>EUT</w:t>
+      </w:r>
+    </w:p>
+    <w:tbl>
+      <w:tblPr>
+        <w:tblStyle w:val="TableGrid1"/>
+        <w:tblW w:w="0" w:type="auto"/>
+        <w:tblBorders>
+          <w:top w:val="single" w:sz="4" w:space="0" w:color="auto"/>
+          <w:bottom w:val="single" w:sz="4" w:space="0" w:color="auto"/>
+        </w:tblBorders>
+        <w:tblLook w:val="04A0" w:firstRow="1" w:lastRow="0" w:firstColumn="1" w:lastColumn="0" w:noHBand="0" w:noVBand="1"/>
+      </w:tblPr>
+      <w:tblGrid>
+        <w:gridCol w:w="1337"/>
+        <w:gridCol w:w="1337"/>
+        <w:gridCol w:w="1337"/>
+        <w:gridCol w:w="1337"/>
+        <w:gridCol w:w="1337"/>
+        <w:gridCol w:w="1337"/>
+        <w:gridCol w:w="1338"/>
+      </w:tblGrid>
+      <w:tr>
+        <w:tc>
+          <w:tcPr>
+            <w:tcW w:w="1337" w:type="dxa"/>
+            <w:tcBorders>
+              <w:top w:val="single" w:sz="4" w:space="0" w:color="auto"/>
+              <w:bottom w:val="single" w:sz="4" w:space="0" w:color="auto"/>
+            </w:tcBorders>
+          </w:tcPr>
+          <w:p>
+            <w:pPr>
+              <w:spacing w:before="60" w:after="60"/>
+              <w:rPr>
+                <w:b/>
+                <w:bCs/>
+                <w:lang w:val="en-US"/>
+              </w:rPr>
+            </w:pPr>
+            <m:oMathPara>
+              <m:oMathParaPr>
+                <m:jc m:val="left"/>
+              </m:oMathParaPr>
+              <m:oMath>
+                <m:r>
+                  <m:rPr>
+                    <m:sty m:val="bi"/>
+                  </m:rPr>
+                  <w:rPr>
+                    <w:rFonts w:ascii="Cambria Math" w:hAnsi="Cambria Math"/>
+                  </w:rPr>
+                  <m:t>δ</m:t>
+                </m:r>
+              </m:oMath>
+            </m:oMathPara>
+          </w:p>
+        </w:tc>
+        <w:tc>
+          <w:tcPr>
+            <w:tcW w:w="1337" w:type="dxa"/>
+            <w:tcBorders>
+              <w:top w:val="single" w:sz="4" w:space="0" w:color="auto"/>
+              <w:bottom w:val="single" w:sz="4" w:space="0" w:color="auto"/>
+            </w:tcBorders>
+          </w:tcPr>
+          <w:p>
+            <w:pPr>
+              <w:spacing w:before="60" w:after="60"/>
+              <w:jc w:val="center"/>
+              <w:rPr>
+                <w:b/>
+                <w:bCs/>
+                <w:lang w:val="en-US"/>
+              </w:rPr>
+            </w:pPr>
+            <w:r>
+              <w:rPr>
+                <w:b/>
+                <w:bCs/>
+                <w:lang w:val="en-US"/>
+              </w:rPr>
+              <w:t>fc</w:t>
+            </w:r>
+          </w:p>
+        </w:tc>
+        <w:tc>
+          <w:tcPr>
+            <w:tcW w:w="1337" w:type="dxa"/>
+            <w:tcBorders>
+              <w:top w:val="single" w:sz="4" w:space="0" w:color="auto"/>
+              <w:bottom w:val="single" w:sz="4" w:space="0" w:color="auto"/>
+            </w:tcBorders>
+          </w:tcPr>
+          <w:p>
+            <w:pPr>
+              <w:spacing w:before="60" w:after="60"/>
+              <w:jc w:val="center"/>
+              <w:rPr>
+                <w:b/>
+                <w:bCs/>
+                <w:lang w:val="en-US"/>
+              </w:rPr>
+            </w:pPr>
+            <w:r>
+              <w:rPr>
+                <w:b/>
+                <w:bCs/>
+                <w:lang w:val="en-US"/>
+              </w:rPr>
+              <w:t>ac_1</w:t>
+            </w:r>
+          </w:p>
+        </w:tc>
+        <w:tc>
+          <w:tcPr>
+            <w:tcW w:w="1337" w:type="dxa"/>
+            <w:tcBorders>
+              <w:top w:val="single" w:sz="4" w:space="0" w:color="auto"/>
+              <w:bottom w:val="single" w:sz="4" w:space="0" w:color="auto"/>
+            </w:tcBorders>
+          </w:tcPr>
+          <w:p>
+            <w:pPr>
+              <w:spacing w:before="60" w:after="60"/>
+              <w:jc w:val="center"/>
+              <w:rPr>
+                <w:b/>
+                <w:bCs/>
+                <w:lang w:val="en-US"/>
+              </w:rPr>
+            </w:pPr>
+            <w:r>
+              <w:rPr>
+                <w:b/>
+                <w:bCs/>
+                <w:lang w:val="en-US"/>
+              </w:rPr>
+              <w:t>ac_2</w:t>
+            </w:r>
+          </w:p>
+        </w:tc>
+        <w:tc>
+          <w:tcPr>
+            <w:tcW w:w="1337" w:type="dxa"/>
+            <w:tcBorders>
+              <w:top w:val="single" w:sz="4" w:space="0" w:color="auto"/>
+              <w:bottom w:val="single" w:sz="4" w:space="0" w:color="auto"/>
+            </w:tcBorders>
+          </w:tcPr>
+          <w:p>
+            <w:pPr>
+              <w:spacing w:before="60" w:after="60"/>
+              <w:jc w:val="center"/>
+              <w:rPr>
+                <w:b/>
+                <w:bCs/>
+                <w:lang w:val="en-US"/>
+              </w:rPr>
+            </w:pPr>
+            <w:r>
+              <w:rPr>
+                <w:b/>
+                <w:bCs/>
+                <w:lang w:val="en-US"/>
+              </w:rPr>
+              <w:t>ac_3</w:t>
+            </w:r>
+          </w:p>
+        </w:tc>
+        <w:tc>
+          <w:tcPr>
+            <w:tcW w:w="1337" w:type="dxa"/>
+            <w:tcBorders>
+              <w:top w:val="single" w:sz="4" w:space="0" w:color="auto"/>
+              <w:bottom w:val="single" w:sz="4" w:space="0" w:color="auto"/>
+            </w:tcBorders>
+          </w:tcPr>
+          <w:p>
+            <w:pPr>
+              <w:spacing w:before="60" w:after="60"/>
+              <w:jc w:val="center"/>
+              <w:rPr>
+                <w:b/>
+                <w:bCs/>
+                <w:lang w:val="en-US"/>
+              </w:rPr>
+            </w:pPr>
+            <w:r>
+              <w:rPr>
+                <w:b/>
+                <w:bCs/>
+                <w:lang w:val="en-US"/>
+              </w:rPr>
+              <w:t>ac_4</w:t>
+            </w:r>
+          </w:p>
+        </w:tc>
+        <w:tc>
+          <w:tcPr>
+            <w:tcW w:w="1338" w:type="dxa"/>
+            <w:tcBorders>
+              <w:top w:val="single" w:sz="4" w:space="0" w:color="auto"/>
+              <w:bottom w:val="single" w:sz="4" w:space="0" w:color="auto"/>
+            </w:tcBorders>
+          </w:tcPr>
+          <w:p>
+            <w:pPr>
+              <w:spacing w:before="60" w:after="60"/>
+              <w:jc w:val="center"/>
+              <w:rPr>
+                <w:b/>
+                <w:bCs/>
+                <w:lang w:val="en-US"/>
+              </w:rPr>
+            </w:pPr>
+            <w:r>
+              <w:rPr>
+                <w:b/>
+                <w:bCs/>
+                <w:lang w:val="en-US"/>
+              </w:rPr>
+              <w:t>ac_5</w:t>
+            </w:r>
+          </w:p>
+        </w:tc>
+      </w:tr>
+      <w:tr>
+        <w:tc>
+          <w:tcPr>
+            <w:tcW w:w="1337" w:type="dxa"/>
+            <w:tcBorders>
+              <w:top w:val="single" w:sz="4" w:space="0" w:color="auto"/>
+            </w:tcBorders>
+          </w:tcPr>
+          <w:p>
+            <w:pPr>
+              <w:spacing w:before="60" w:after="60"/>
+              <w:rPr>
+                <w:lang w:val="en-US"/>
+              </w:rPr>
+            </w:pPr>
+            <w:r>
+              <w:rPr>
+                <w:lang w:val="en-US"/>
+              </w:rPr>
+              <w:t>0</w:t>
+            </w:r>
+          </w:p>
+        </w:tc>
+        <w:tc>
+          <w:tcPr>
+            <w:tcW w:w="1337" w:type="dxa"/>
+            <w:tcBorders>
+              <w:top w:val="single" w:sz="4" w:space="0" w:color="auto"/>
+            </w:tcBorders>
+          </w:tcPr>
+          <w:p>
+            <w:pPr>
+              <w:spacing w:before="60" w:after="60"/>
+              <w:jc w:val="center"/>
+              <w:rPr>
+                <w:lang w:val="en-US"/>
+              </w:rPr>
+            </w:pPr>
+            <w:r>
+              <w:rPr>
+                <w:lang w:val="en-US"/>
+              </w:rPr>
+              <w:t>-0.004</w:t>
+            </w:r>
+          </w:p>
+        </w:tc>
+        <w:tc>
+          <w:tcPr>
+            <w:tcW w:w="1337" w:type="dxa"/>
+            <w:tcBorders>
+              <w:top w:val="single" w:sz="4" w:space="0" w:color="auto"/>
+            </w:tcBorders>
+          </w:tcPr>
+          <w:p>
+            <w:pPr>
+              <w:spacing w:before="60" w:after="60"/>
+              <w:jc w:val="center"/>
+              <w:rPr>
+                <w:lang w:val="en-US"/>
+              </w:rPr>
+            </w:pPr>
+            <w:r>
+              <w:rPr>
+                <w:lang w:val="en-US"/>
+              </w:rPr>
+              <w:t>0</w:t>
+            </w:r>
+          </w:p>
+        </w:tc>
+        <w:tc>
+          <w:tcPr>
+            <w:tcW w:w="1337" w:type="dxa"/>
+            <w:tcBorders>
+              <w:top w:val="single" w:sz="4" w:space="0" w:color="auto"/>
+            </w:tcBorders>
+          </w:tcPr>
+          <w:p>
+            <w:pPr>
+              <w:spacing w:before="60" w:after="60"/>
+              <w:jc w:val="center"/>
+              <w:rPr>
+                <w:lang w:val="en-US"/>
+              </w:rPr>
+            </w:pPr>
+            <w:r>
+              <w:rPr>
+                <w:lang w:val="en-US"/>
+              </w:rPr>
+              <w:t>-0</w:t>
+            </w:r>
+          </w:p>
+        </w:tc>
+        <w:tc>
+          <w:tcPr>
+            <w:tcW w:w="1337" w:type="dxa"/>
+            <w:tcBorders>
+              <w:top w:val="single" w:sz="4" w:space="0" w:color="auto"/>
+            </w:tcBorders>
+          </w:tcPr>
+          <w:p>
+            <w:pPr>
+              <w:spacing w:before="60" w:after="60"/>
+              <w:jc w:val="center"/>
+              <w:rPr>
+                <w:lang w:val="en-US"/>
+              </w:rPr>
+            </w:pPr>
+            <w:r>
+              <w:rPr>
+                <w:lang w:val="en-US"/>
+              </w:rPr>
+              <w:t>-0</w:t>
+            </w:r>
+          </w:p>
+        </w:tc>
+        <w:tc>
+          <w:tcPr>
+            <w:tcW w:w="1337" w:type="dxa"/>
+            <w:tcBorders>
+              <w:top w:val="single" w:sz="4" w:space="0" w:color="auto"/>
+            </w:tcBorders>
+          </w:tcPr>
+          <w:p>
+            <w:pPr>
+              <w:spacing w:before="60" w:after="60"/>
+              <w:jc w:val="center"/>
+              <w:rPr>
+                <w:b/>
+                <w:bCs/>
+                <w:lang w:val="en-US"/>
+              </w:rPr>
+            </w:pPr>
+            <w:r>
+              <w:rPr>
+                <w:b/>
+                <w:bCs/>
+                <w:lang w:val="en-US"/>
+              </w:rPr>
+              <w:t>0.001</w:t>
+            </w:r>
+          </w:p>
+        </w:tc>
+        <w:tc>
+          <w:tcPr>
+            <w:tcW w:w="1338" w:type="dxa"/>
+            <w:tcBorders>
+              <w:top w:val="single" w:sz="4" w:space="0" w:color="auto"/>
+            </w:tcBorders>
+          </w:tcPr>
+          <w:p>
+            <w:pPr>
+              <w:spacing w:before="60" w:after="60"/>
+              <w:jc w:val="center"/>
+              <w:rPr>
+                <w:b/>
+                <w:bCs/>
+                <w:lang w:val="en-US"/>
+              </w:rPr>
+            </w:pPr>
+            <w:r>
+              <w:rPr>
+                <w:b/>
+                <w:bCs/>
+                <w:lang w:val="en-US"/>
+              </w:rPr>
+              <w:t>0.001</w:t>
+            </w:r>
+          </w:p>
+        </w:tc>
+      </w:tr>
+      <w:tr>
+        <w:tc>
+          <w:tcPr>
+            <w:tcW w:w="1337" w:type="dxa"/>
+          </w:tcPr>
+          <w:p>
+            <w:pPr>
+              <w:spacing w:before="60" w:after="60"/>
+              <w:rPr>
+                <w:lang w:val="en-US"/>
+              </w:rPr>
+            </w:pPr>
+            <w:r>
+              <w:rPr>
+                <w:lang w:val="en-US"/>
+              </w:rPr>
+              <w:t>0.1</w:t>
+            </w:r>
+          </w:p>
+        </w:tc>
+        <w:tc>
+          <w:tcPr>
+            <w:tcW w:w="1337" w:type="dxa"/>
+          </w:tcPr>
+          <w:p>
+            <w:pPr>
+              <w:spacing w:before="60" w:after="60"/>
+              <w:jc w:val="center"/>
+              <w:rPr>
+                <w:b/>
+                <w:bCs/>
+                <w:lang w:val="en-US"/>
+              </w:rPr>
+            </w:pPr>
+            <w:r>
+              <w:rPr>
+                <w:b/>
+                <w:bCs/>
+                <w:lang w:val="en-US"/>
+              </w:rPr>
+              <w:t>0.071</w:t>
+            </w:r>
+          </w:p>
+        </w:tc>
+        <w:tc>
+          <w:tcPr>
+            <w:tcW w:w="1337" w:type="dxa"/>
+          </w:tcPr>
+          <w:p>
+            <w:pPr>
+              <w:spacing w:before="60" w:after="60"/>
+              <w:jc w:val="center"/>
+              <w:rPr>
+                <w:lang w:val="en-US"/>
+              </w:rPr>
+            </w:pPr>
+            <w:r>
+              <w:rPr>
+                <w:lang w:val="en-US"/>
+              </w:rPr>
+              <w:t>-0.103</w:t>
+            </w:r>
+          </w:p>
+        </w:tc>
+        <w:tc>
+          <w:tcPr>
+            <w:tcW w:w="1337" w:type="dxa"/>
+          </w:tcPr>
+          <w:p>
+            <w:pPr>
+              <w:spacing w:before="60" w:after="60"/>
+              <w:jc w:val="center"/>
+              <w:rPr>
+                <w:lang w:val="en-US"/>
+              </w:rPr>
+            </w:pPr>
+            <w:r>
+              <w:rPr>
+                <w:lang w:val="en-US"/>
+              </w:rPr>
+              <w:t>0.032</w:t>
+            </w:r>
+          </w:p>
+        </w:tc>
+        <w:tc>
+          <w:tcPr>
+            <w:tcW w:w="1337" w:type="dxa"/>
+          </w:tcPr>
+          <w:p>
+            <w:pPr>
+              <w:spacing w:before="60" w:after="60"/>
+              <w:jc w:val="center"/>
+              <w:rPr>
+                <w:lang w:val="en-US"/>
+              </w:rPr>
+            </w:pPr>
+            <w:r>
+              <w:rPr>
+                <w:lang w:val="en-US"/>
+              </w:rPr>
+              <w:t>0.057</w:t>
+            </w:r>
+          </w:p>
+        </w:tc>
+        <w:tc>
+          <w:tcPr>
+            <w:tcW w:w="1337" w:type="dxa"/>
+          </w:tcPr>
+          <w:p>
+            <w:pPr>
+              <w:spacing w:before="60" w:after="60"/>
+              <w:jc w:val="center"/>
+              <w:rPr>
+                <w:lang w:val="en-US"/>
+              </w:rPr>
+            </w:pPr>
+            <w:r>
+              <w:rPr>
+                <w:lang w:val="en-US"/>
+              </w:rPr>
+              <w:t>-0.018</w:t>
+            </w:r>
+          </w:p>
+        </w:tc>
+        <w:tc>
+          <w:tcPr>
+            <w:tcW w:w="1338" w:type="dxa"/>
+          </w:tcPr>
+          <w:p>
+            <w:pPr>
+              <w:spacing w:before="60" w:after="60"/>
+              <w:jc w:val="center"/>
+              <w:rPr>
+                <w:lang w:val="en-US"/>
+              </w:rPr>
+            </w:pPr>
+            <w:r>
+              <w:rPr>
+                <w:lang w:val="en-US"/>
+              </w:rPr>
+              <w:t>-0.011</w:t>
+            </w:r>
+          </w:p>
+        </w:tc>
+      </w:tr>
+      <w:tr>
+        <w:tc>
+          <w:tcPr>
+            <w:tcW w:w="1337" w:type="dxa"/>
+          </w:tcPr>
+          <w:p>
+            <w:pPr>
+              <w:spacing w:before="60" w:after="60"/>
+              <w:rPr>
+                <w:lang w:val="en-US"/>
+              </w:rPr>
+            </w:pPr>
+            <w:r>
+              <w:rPr>
+                <w:lang w:val="en-US"/>
+              </w:rPr>
+              <w:t>0.229</w:t>
+            </w:r>
+          </w:p>
+        </w:tc>
+        <w:tc>
+          <w:tcPr>
+            <w:tcW w:w="1337" w:type="dxa"/>
+          </w:tcPr>
+          <w:p>
+            <w:pPr>
+              <w:spacing w:before="60" w:after="60"/>
+              <w:jc w:val="center"/>
+              <w:rPr>
+                <w:b/>
+                <w:bCs/>
+                <w:lang w:val="en-US"/>
+              </w:rPr>
+            </w:pPr>
+            <w:r>
+              <w:rPr>
+                <w:b/>
+                <w:bCs/>
+                <w:lang w:val="en-US"/>
+              </w:rPr>
+              <w:t>0.169</w:t>
+            </w:r>
+          </w:p>
+        </w:tc>
+        <w:tc>
+          <w:tcPr>
+            <w:tcW w:w="1337" w:type="dxa"/>
+          </w:tcPr>
+          <w:p>
+            <w:pPr>
+              <w:spacing w:before="60" w:after="60"/>
+              <w:jc w:val="center"/>
+              <w:rPr>
+                <w:lang w:val="en-US"/>
+              </w:rPr>
+            </w:pPr>
+            <w:r>
+              <w:rPr>
+                <w:lang w:val="en-US"/>
+              </w:rPr>
+              <w:t>-0.237</w:t>
+            </w:r>
+          </w:p>
+        </w:tc>
+        <w:tc>
+          <w:tcPr>
+            <w:tcW w:w="1337" w:type="dxa"/>
+          </w:tcPr>
+          <w:p>
+            <w:pPr>
+              <w:spacing w:before="60" w:after="60"/>
+              <w:jc w:val="center"/>
+              <w:rPr>
+                <w:lang w:val="en-US"/>
+              </w:rPr>
+            </w:pPr>
+            <w:r>
+              <w:rPr>
+                <w:lang w:val="en-US"/>
+              </w:rPr>
+              <w:t>0.074</w:t>
+            </w:r>
+          </w:p>
+        </w:tc>
+        <w:tc>
+          <w:tcPr>
+            <w:tcW w:w="1337" w:type="dxa"/>
+          </w:tcPr>
+          <w:p>
+            <w:pPr>
+              <w:spacing w:before="60" w:after="60"/>
+              <w:jc w:val="center"/>
+              <w:rPr>
+                <w:lang w:val="en-US"/>
+              </w:rPr>
+            </w:pPr>
+            <w:r>
+              <w:rPr>
+                <w:lang w:val="en-US"/>
+              </w:rPr>
+              <w:t>0.131</w:t>
+            </w:r>
+          </w:p>
+        </w:tc>
+        <w:tc>
+          <w:tcPr>
+            <w:tcW w:w="1337" w:type="dxa"/>
+          </w:tcPr>
+          <w:p>
+            <w:pPr>
+              <w:spacing w:before="60" w:after="60"/>
+              <w:jc w:val="center"/>
+              <w:rPr>
+                <w:lang w:val="en-US"/>
+              </w:rPr>
+            </w:pPr>
+            <w:r>
+              <w:rPr>
+                <w:lang w:val="en-US"/>
+              </w:rPr>
+              <w:t>-0.042</w:t>
+            </w:r>
+          </w:p>
+        </w:tc>
+        <w:tc>
+          <w:tcPr>
+            <w:tcW w:w="1338" w:type="dxa"/>
+          </w:tcPr>
+          <w:p>
+            <w:pPr>
+              <w:spacing w:before="60" w:after="60"/>
+              <w:jc w:val="center"/>
+              <w:rPr>
+                <w:lang w:val="en-US"/>
+              </w:rPr>
+            </w:pPr>
+            <w:r>
+              <w:rPr>
+                <w:lang w:val="en-US"/>
+              </w:rPr>
+              <w:t>-0.025</w:t>
+            </w:r>
+          </w:p>
+        </w:tc>
+      </w:tr>
+      <w:tr>
+        <w:tc>
+          <w:tcPr>
+            <w:tcW w:w="1337" w:type="dxa"/>
+          </w:tcPr>
+          <w:p>
+            <w:pPr>
+              <w:spacing w:before="60" w:after="60"/>
+              <w:rPr>
+                <w:lang w:val="en-US"/>
+              </w:rPr>
+            </w:pPr>
+            <w:r>
+              <w:rPr>
+                <w:lang w:val="en-US"/>
+              </w:rPr>
+              <w:t>0.5</w:t>
+            </w:r>
+          </w:p>
+        </w:tc>
+        <w:tc>
+          <w:tcPr>
+            <w:tcW w:w="1337" w:type="dxa"/>
+          </w:tcPr>
+          <w:p>
+            <w:pPr>
+              <w:spacing w:before="60" w:after="60"/>
+              <w:jc w:val="center"/>
+              <w:rPr>
+                <w:b/>
+                <w:bCs/>
+                <w:lang w:val="en-US"/>
+              </w:rPr>
+            </w:pPr>
+            <w:r>
+              <w:rPr>
+                <w:b/>
+                <w:bCs/>
+                <w:lang w:val="en-US"/>
+              </w:rPr>
+              <w:t>0.373</w:t>
+            </w:r>
+          </w:p>
+        </w:tc>
+        <w:tc>
+          <w:tcPr>
+            <w:tcW w:w="1337" w:type="dxa"/>
+          </w:tcPr>
+          <w:p>
+            <w:pPr>
+              <w:spacing w:before="60" w:after="60"/>
+              <w:jc w:val="center"/>
+              <w:rPr>
+                <w:lang w:val="en-US"/>
+              </w:rPr>
+            </w:pPr>
+            <w:r>
+              <w:rPr>
+                <w:lang w:val="en-US"/>
+              </w:rPr>
+              <w:t>-0.517</w:t>
+            </w:r>
+          </w:p>
+        </w:tc>
+        <w:tc>
+          <w:tcPr>
+            <w:tcW w:w="1337" w:type="dxa"/>
+          </w:tcPr>
+          <w:p>
+            <w:pPr>
+              <w:spacing w:before="60" w:after="60"/>
+              <w:jc w:val="center"/>
+              <w:rPr>
+                <w:lang w:val="en-US"/>
+              </w:rPr>
+            </w:pPr>
+            <w:r>
+              <w:rPr>
+                <w:lang w:val="en-US"/>
+              </w:rPr>
+              <w:t>0.163</w:t>
+            </w:r>
+          </w:p>
+        </w:tc>
+        <w:tc>
+          <w:tcPr>
+            <w:tcW w:w="1337" w:type="dxa"/>
+          </w:tcPr>
+          <w:p>
+            <w:pPr>
+              <w:spacing w:before="60" w:after="60"/>
+              <w:jc w:val="center"/>
+              <w:rPr>
+                <w:lang w:val="en-US"/>
+              </w:rPr>
+            </w:pPr>
+            <w:r>
+              <w:rPr>
+                <w:lang w:val="en-US"/>
+              </w:rPr>
+              <w:t>0.286</w:t>
+            </w:r>
+          </w:p>
+        </w:tc>
+        <w:tc>
+          <w:tcPr>
+            <w:tcW w:w="1337" w:type="dxa"/>
+          </w:tcPr>
+          <w:p>
+            <w:pPr>
+              <w:spacing w:before="60" w:after="60"/>
+              <w:jc w:val="center"/>
+              <w:rPr>
+                <w:lang w:val="en-US"/>
+              </w:rPr>
+            </w:pPr>
+            <w:r>
+              <w:rPr>
+                <w:lang w:val="en-US"/>
+              </w:rPr>
+              <w:t>-0.091</w:t>
+            </w:r>
+          </w:p>
+        </w:tc>
+        <w:tc>
+          <w:tcPr>
+            <w:tcW w:w="1338" w:type="dxa"/>
+          </w:tcPr>
+          <w:p>
+            <w:pPr>
+              <w:spacing w:before="60" w:after="60"/>
+              <w:jc w:val="center"/>
+              <w:rPr>
+                <w:lang w:val="en-US"/>
+              </w:rPr>
+            </w:pPr>
+            <w:r>
+              <w:rPr>
+                <w:lang w:val="en-US"/>
+              </w:rPr>
+              <w:t>-0.056</w:t>
+            </w:r>
+          </w:p>
+        </w:tc>
+      </w:tr>
+      <w:tr>
+        <w:tc>
+          <w:tcPr>
+            <w:tcW w:w="1337" w:type="dxa"/>
+          </w:tcPr>
+          <w:p>
+            <w:pPr>
+              <w:spacing w:before="60" w:after="60"/>
+              <w:rPr>
+                <w:lang w:val="en-US"/>
+              </w:rPr>
+            </w:pPr>
+            <w:r>
+              <w:rPr>
+                <w:lang w:val="en-US"/>
+              </w:rPr>
+              <w:t>1</w:t>
+            </w:r>
+          </w:p>
+        </w:tc>
+        <w:tc>
+          <w:tcPr>
+            <w:tcW w:w="1337" w:type="dxa"/>
+          </w:tcPr>
+          <w:p>
+            <w:pPr>
+              <w:spacing w:before="60" w:after="60"/>
+              <w:jc w:val="center"/>
+              <w:rPr>
+                <w:b/>
+                <w:bCs/>
+                <w:lang w:val="en-US"/>
+              </w:rPr>
+            </w:pPr>
+            <w:r>
+              <w:rPr>
+                <w:b/>
+                <w:bCs/>
+                <w:lang w:val="en-US"/>
+              </w:rPr>
+              <w:t>0.749</w:t>
+            </w:r>
+          </w:p>
+        </w:tc>
+        <w:tc>
+          <w:tcPr>
+            <w:tcW w:w="1337" w:type="dxa"/>
+          </w:tcPr>
+          <w:p>
+            <w:pPr>
+              <w:spacing w:before="60" w:after="60"/>
+              <w:jc w:val="center"/>
+              <w:rPr>
+                <w:lang w:val="en-US"/>
+              </w:rPr>
+            </w:pPr>
+            <w:r>
+              <w:rPr>
+                <w:lang w:val="en-US"/>
+              </w:rPr>
+              <w:t>-1.035</w:t>
+            </w:r>
+          </w:p>
+        </w:tc>
+        <w:tc>
+          <w:tcPr>
+            <w:tcW w:w="1337" w:type="dxa"/>
+          </w:tcPr>
+          <w:p>
+            <w:pPr>
+              <w:spacing w:before="60" w:after="60"/>
+              <w:jc w:val="center"/>
+              <w:rPr>
+                <w:lang w:val="en-US"/>
+              </w:rPr>
+            </w:pPr>
+            <w:r>
+              <w:rPr>
+                <w:lang w:val="en-US"/>
+              </w:rPr>
+              <w:t>0.326</w:t>
+            </w:r>
+          </w:p>
+        </w:tc>
+        <w:tc>
+          <w:tcPr>
+            <w:tcW w:w="1337" w:type="dxa"/>
+          </w:tcPr>
+          <w:p>
+            <w:pPr>
+              <w:spacing w:before="60" w:after="60"/>
+              <w:jc w:val="center"/>
+              <w:rPr>
+                <w:lang w:val="en-US"/>
+              </w:rPr>
+            </w:pPr>
+            <w:r>
+              <w:rPr>
+                <w:lang w:val="en-US"/>
+              </w:rPr>
+              <w:t>0.572</w:t>
+            </w:r>
+          </w:p>
+        </w:tc>
+        <w:tc>
+          <w:tcPr>
+            <w:tcW w:w="1337" w:type="dxa"/>
+          </w:tcPr>
+          <w:p>
+            <w:pPr>
+              <w:spacing w:before="60" w:after="60"/>
+              <w:jc w:val="center"/>
+              <w:rPr>
+                <w:lang w:val="en-US"/>
+              </w:rPr>
+            </w:pPr>
+            <w:r>
+              <w:rPr>
+                <w:lang w:val="en-US"/>
+              </w:rPr>
+              <w:t>-0.183</w:t>
+            </w:r>
+          </w:p>
+        </w:tc>
+        <w:tc>
+          <w:tcPr>
+            <w:tcW w:w="1338" w:type="dxa"/>
+          </w:tcPr>
+          <w:p>
+            <w:pPr>
+              <w:spacing w:before="60" w:after="60"/>
+              <w:jc w:val="center"/>
+              <w:rPr>
+                <w:lang w:val="en-US"/>
+              </w:rPr>
+            </w:pPr>
+            <w:r>
+              <w:rPr>
+                <w:lang w:val="en-US"/>
+              </w:rPr>
+              <w:t>-0.112</w:t>
+            </w:r>
+          </w:p>
+        </w:tc>
+      </w:tr>
+    </w:tbl>
+    <w:p>
+      <w:pPr>
+        <w:spacing w:after="120"/>
+        <w:rPr>
+          <w:sz w:val="24"/>
+          <w:lang w:val="en-US"/>
+        </w:rPr>
+      </w:pPr>
+    </w:p>
+    <w:p>
+      <w:pPr>
+        <w:spacing w:after="120"/>
+        <w:rPr>
+          <w:sz w:val="24"/>
+          <w:lang w:val="en-US"/>
+        </w:rPr>
+      </w:pPr>
+      <w:r>
+        <w:rPr>
+          <w:sz w:val="24"/>
+          <w:lang w:val="en-US"/>
+        </w:rPr>
+        <w:t>CPT</w:t>
+      </w:r>
+    </w:p>
+    <w:tbl>
+      <w:tblPr>
+        <w:tblStyle w:val="TableGrid1"/>
+        <w:tblW w:w="5000" w:type="pct"/>
+        <w:tblBorders>
+          <w:top w:val="single" w:sz="4" w:space="0" w:color="auto"/>
+          <w:bottom w:val="single" w:sz="4" w:space="0" w:color="auto"/>
+        </w:tblBorders>
+        <w:tblLook w:val="04A0" w:firstRow="1" w:lastRow="0" w:firstColumn="1" w:lastColumn="0" w:noHBand="0" w:noVBand="1"/>
+      </w:tblPr>
+      <w:tblGrid>
+        <w:gridCol w:w="3256"/>
+        <w:gridCol w:w="1019"/>
+        <w:gridCol w:w="1018"/>
+        <w:gridCol w:w="1018"/>
+        <w:gridCol w:w="1018"/>
+        <w:gridCol w:w="1018"/>
+        <w:gridCol w:w="1013"/>
+      </w:tblGrid>
+      <w:tr>
+        <w:tc>
+          <w:tcPr>
+            <w:tcW w:w="1739" w:type="pct"/>
+            <w:tcBorders>
+              <w:top w:val="single" w:sz="4" w:space="0" w:color="auto"/>
+              <w:bottom w:val="single" w:sz="4" w:space="0" w:color="auto"/>
+            </w:tcBorders>
+          </w:tcPr>
+          <w:p>
+            <w:pPr>
+              <w:spacing w:before="60" w:after="60"/>
+              <w:rPr>
+                <w:b/>
+                <w:bCs/>
+                <w:lang w:val="en-US"/>
+              </w:rPr>
+            </w:pPr>
+          </w:p>
+        </w:tc>
+        <w:tc>
+          <w:tcPr>
+            <w:tcW w:w="544" w:type="pct"/>
+            <w:tcBorders>
+              <w:top w:val="single" w:sz="4" w:space="0" w:color="auto"/>
+              <w:bottom w:val="single" w:sz="4" w:space="0" w:color="auto"/>
+            </w:tcBorders>
+          </w:tcPr>
+          <w:p>
+            <w:pPr>
+              <w:spacing w:before="60" w:after="60"/>
+              <w:jc w:val="center"/>
+              <w:rPr>
+                <w:b/>
+                <w:bCs/>
+                <w:lang w:val="en-US"/>
+              </w:rPr>
+            </w:pPr>
+            <w:r>
+              <w:rPr>
+                <w:b/>
+                <w:bCs/>
+                <w:lang w:val="en-US"/>
+              </w:rPr>
+              <w:t>fc</w:t>
+            </w:r>
+          </w:p>
+        </w:tc>
+        <w:tc>
+          <w:tcPr>
+            <w:tcW w:w="544" w:type="pct"/>
+            <w:tcBorders>
+              <w:top w:val="single" w:sz="4" w:space="0" w:color="auto"/>
+              <w:bottom w:val="single" w:sz="4" w:space="0" w:color="auto"/>
+            </w:tcBorders>
+          </w:tcPr>
+          <w:p>
+            <w:pPr>
+              <w:spacing w:before="60" w:after="60"/>
+              <w:jc w:val="center"/>
+              <w:rPr>
+                <w:b/>
+                <w:bCs/>
+                <w:lang w:val="en-US"/>
+              </w:rPr>
+            </w:pPr>
+            <w:r>
+              <w:rPr>
+                <w:b/>
+                <w:bCs/>
+                <w:lang w:val="en-US"/>
+              </w:rPr>
+              <w:t>ac_1</w:t>
+            </w:r>
+          </w:p>
+        </w:tc>
+        <w:tc>
+          <w:tcPr>
+            <w:tcW w:w="544" w:type="pct"/>
+            <w:tcBorders>
+              <w:top w:val="single" w:sz="4" w:space="0" w:color="auto"/>
+              <w:bottom w:val="single" w:sz="4" w:space="0" w:color="auto"/>
+            </w:tcBorders>
+          </w:tcPr>
+          <w:p>
+            <w:pPr>
+              <w:spacing w:before="60" w:after="60"/>
+              <w:jc w:val="center"/>
+              <w:rPr>
+                <w:b/>
+                <w:bCs/>
+                <w:lang w:val="en-US"/>
+              </w:rPr>
+            </w:pPr>
+            <w:r>
+              <w:rPr>
+                <w:b/>
+                <w:bCs/>
+                <w:lang w:val="en-US"/>
+              </w:rPr>
+              <w:t>ac_2</w:t>
+            </w:r>
+          </w:p>
+        </w:tc>
+        <w:tc>
+          <w:tcPr>
+            <w:tcW w:w="544" w:type="pct"/>
+            <w:tcBorders>
+              <w:top w:val="single" w:sz="4" w:space="0" w:color="auto"/>
+              <w:bottom w:val="single" w:sz="4" w:space="0" w:color="auto"/>
+            </w:tcBorders>
+          </w:tcPr>
+          <w:p>
+            <w:pPr>
+              <w:spacing w:before="60" w:after="60"/>
+              <w:jc w:val="center"/>
+              <w:rPr>
+                <w:b/>
+                <w:bCs/>
+                <w:lang w:val="en-US"/>
+              </w:rPr>
+            </w:pPr>
+            <w:r>
+              <w:rPr>
+                <w:b/>
+                <w:bCs/>
+                <w:lang w:val="en-US"/>
+              </w:rPr>
+              <w:t>ac_3</w:t>
+            </w:r>
+          </w:p>
+        </w:tc>
+        <w:tc>
+          <w:tcPr>
+            <w:tcW w:w="544" w:type="pct"/>
+            <w:tcBorders>
+              <w:top w:val="single" w:sz="4" w:space="0" w:color="auto"/>
+              <w:bottom w:val="single" w:sz="4" w:space="0" w:color="auto"/>
+            </w:tcBorders>
+          </w:tcPr>
+          <w:p>
+            <w:pPr>
+              <w:spacing w:before="60" w:after="60"/>
+              <w:jc w:val="center"/>
+              <w:rPr>
+                <w:b/>
+                <w:bCs/>
+                <w:lang w:val="en-US"/>
+              </w:rPr>
+            </w:pPr>
+            <w:r>
+              <w:rPr>
+                <w:b/>
+                <w:bCs/>
+                <w:lang w:val="en-US"/>
+              </w:rPr>
+              <w:t>ac_4</w:t>
+            </w:r>
+          </w:p>
+        </w:tc>
+        <w:tc>
+          <w:tcPr>
+            <w:tcW w:w="541" w:type="pct"/>
+            <w:tcBorders>
+              <w:top w:val="single" w:sz="4" w:space="0" w:color="auto"/>
+              <w:bottom w:val="single" w:sz="4" w:space="0" w:color="auto"/>
+            </w:tcBorders>
+          </w:tcPr>
+          <w:p>
+            <w:pPr>
+              <w:spacing w:before="60" w:after="60"/>
+              <w:jc w:val="center"/>
+              <w:rPr>
+                <w:b/>
+                <w:bCs/>
+                <w:lang w:val="en-US"/>
+              </w:rPr>
+            </w:pPr>
+            <w:r>
+              <w:rPr>
+                <w:b/>
+                <w:bCs/>
+                <w:lang w:val="en-US"/>
+              </w:rPr>
+              <w:t>ac_5</w:t>
+            </w:r>
+          </w:p>
+        </w:tc>
+      </w:tr>
+      <w:tr>
+        <w:tc>
+          <w:tcPr>
+            <w:tcW w:w="1739" w:type="pct"/>
+            <w:tcBorders>
+              <w:top w:val="single" w:sz="4" w:space="0" w:color="auto"/>
+            </w:tcBorders>
+          </w:tcPr>
+          <w:p>
+            <w:pPr>
+              <w:spacing w:before="60" w:after="60"/>
+              <w:rPr>
+                <w:lang w:val="en-US"/>
+              </w:rPr>
+            </w:pPr>
+            <m:oMathPara>
+              <m:oMathParaPr>
+                <m:jc m:val="left"/>
+              </m:oMathParaPr>
+              <m:oMath>
+                <m:r>
+                  <w:rPr>
+                    <w:rFonts w:ascii="Cambria Math" w:hAnsi="Cambria Math"/>
+                  </w:rPr>
+                  <m:t>a</m:t>
+                </m:r>
+                <m:r>
+                  <w:rPr>
+                    <w:rFonts w:ascii="Cambria Math" w:hAnsi="Cambria Math"/>
+                    <w:lang w:val="en-US"/>
+                  </w:rPr>
+                  <m:t>=0.334;</m:t>
+                </m:r>
+                <m:r>
+                  <w:rPr>
+                    <w:rFonts w:ascii="Cambria Math" w:hAnsi="Cambria Math"/>
+                  </w:rPr>
+                  <m:t>λ=1.574; γ=0.571</m:t>
+                </m:r>
+              </m:oMath>
+            </m:oMathPara>
+          </w:p>
+        </w:tc>
+        <w:tc>
+          <w:tcPr>
+            <w:tcW w:w="544" w:type="pct"/>
+            <w:tcBorders>
+              <w:top w:val="single" w:sz="4" w:space="0" w:color="auto"/>
+            </w:tcBorders>
+          </w:tcPr>
+          <w:p>
+            <w:pPr>
+              <w:spacing w:before="60" w:after="60"/>
+              <w:jc w:val="center"/>
+              <w:rPr>
+                <w:lang w:val="en-US"/>
+              </w:rPr>
+            </w:pPr>
+            <w:r>
+              <w:rPr>
+                <w:lang w:val="en-US"/>
+              </w:rPr>
+              <w:t>-0.14</w:t>
+            </w:r>
+          </w:p>
+        </w:tc>
+        <w:tc>
+          <w:tcPr>
+            <w:tcW w:w="544" w:type="pct"/>
+            <w:tcBorders>
+              <w:top w:val="single" w:sz="4" w:space="0" w:color="auto"/>
+            </w:tcBorders>
+          </w:tcPr>
+          <w:p>
+            <w:pPr>
+              <w:spacing w:before="60" w:after="60"/>
+              <w:jc w:val="center"/>
+              <w:rPr>
+                <w:b/>
+                <w:bCs/>
+                <w:lang w:val="en-US"/>
+              </w:rPr>
+            </w:pPr>
+            <w:r>
+              <w:rPr>
+                <w:b/>
+                <w:bCs/>
+                <w:lang w:val="en-US"/>
+              </w:rPr>
+              <w:t>-0.08</w:t>
+            </w:r>
+          </w:p>
+        </w:tc>
+        <w:tc>
+          <w:tcPr>
+            <w:tcW w:w="544" w:type="pct"/>
+            <w:tcBorders>
+              <w:top w:val="single" w:sz="4" w:space="0" w:color="auto"/>
+            </w:tcBorders>
+          </w:tcPr>
+          <w:p>
+            <w:pPr>
+              <w:spacing w:before="60" w:after="60"/>
+              <w:jc w:val="center"/>
+              <w:rPr>
+                <w:lang w:val="en-US"/>
+              </w:rPr>
+            </w:pPr>
+            <w:r>
+              <w:rPr>
+                <w:lang w:val="en-US"/>
+              </w:rPr>
+              <w:t>-0.09</w:t>
+            </w:r>
+          </w:p>
+        </w:tc>
+        <w:tc>
+          <w:tcPr>
+            <w:tcW w:w="544" w:type="pct"/>
+            <w:tcBorders>
+              <w:top w:val="single" w:sz="4" w:space="0" w:color="auto"/>
+            </w:tcBorders>
+          </w:tcPr>
+          <w:p>
+            <w:pPr>
+              <w:spacing w:before="60" w:after="60"/>
+              <w:jc w:val="center"/>
+              <w:rPr>
+                <w:lang w:val="en-US"/>
+              </w:rPr>
+            </w:pPr>
+            <w:r>
+              <w:rPr>
+                <w:lang w:val="en-US"/>
+              </w:rPr>
+              <w:t>-0.09</w:t>
+            </w:r>
+          </w:p>
+        </w:tc>
+        <w:tc>
+          <w:tcPr>
+            <w:tcW w:w="544" w:type="pct"/>
+            <w:tcBorders>
+              <w:top w:val="single" w:sz="4" w:space="0" w:color="auto"/>
+            </w:tcBorders>
+          </w:tcPr>
+          <w:p>
+            <w:pPr>
+              <w:spacing w:before="60" w:after="60"/>
+              <w:jc w:val="center"/>
+              <w:rPr>
+                <w:b/>
+                <w:bCs/>
+                <w:lang w:val="en-US"/>
+              </w:rPr>
+            </w:pPr>
+            <w:r>
+              <w:rPr>
+                <w:b/>
+                <w:bCs/>
+                <w:lang w:val="en-US"/>
+              </w:rPr>
+              <w:t>-0.08</w:t>
+            </w:r>
+          </w:p>
+        </w:tc>
+        <w:tc>
+          <w:tcPr>
+            <w:tcW w:w="541" w:type="pct"/>
+            <w:tcBorders>
+              <w:top w:val="single" w:sz="4" w:space="0" w:color="auto"/>
+            </w:tcBorders>
+          </w:tcPr>
+          <w:p>
+            <w:pPr>
+              <w:spacing w:before="60" w:after="60"/>
+              <w:jc w:val="center"/>
+              <w:rPr>
+                <w:b/>
+                <w:bCs/>
+                <w:lang w:val="en-US"/>
+              </w:rPr>
+            </w:pPr>
+            <w:r>
+              <w:rPr>
+                <w:b/>
+                <w:bCs/>
+                <w:lang w:val="en-US"/>
+              </w:rPr>
+              <w:t>-0.08</w:t>
+            </w:r>
+          </w:p>
+        </w:tc>
+      </w:tr>
+      <w:tr>
+        <w:tc>
+          <w:tcPr>
+            <w:tcW w:w="1739" w:type="pct"/>
+          </w:tcPr>
+          <w:p>
+            <w:pPr>
+              <w:spacing w:before="60" w:after="60"/>
+              <w:rPr>
+                <w:lang w:val="en-US"/>
+              </w:rPr>
+            </w:pPr>
+            <m:oMathPara>
+              <m:oMathParaPr>
+                <m:jc m:val="left"/>
+              </m:oMathParaPr>
+              <m:oMath>
+                <m:r>
+                  <w:rPr>
+                    <w:rFonts w:ascii="Cambria Math" w:hAnsi="Cambria Math"/>
+                  </w:rPr>
+                  <m:t>a</m:t>
+                </m:r>
+                <m:r>
+                  <w:rPr>
+                    <w:rFonts w:ascii="Cambria Math" w:hAnsi="Cambria Math"/>
+                    <w:lang w:val="en-US"/>
+                  </w:rPr>
+                  <m:t>=0.1</m:t>
+                </m:r>
+              </m:oMath>
+            </m:oMathPara>
+          </w:p>
+        </w:tc>
+        <w:tc>
+          <w:tcPr>
+            <w:tcW w:w="544" w:type="pct"/>
+          </w:tcPr>
+          <w:p>
+            <w:pPr>
+              <w:spacing w:before="60" w:after="60"/>
+              <w:jc w:val="center"/>
+              <w:rPr>
+                <w:b/>
+                <w:bCs/>
+                <w:lang w:val="en-US"/>
+              </w:rPr>
+            </w:pPr>
+            <w:r>
+              <w:rPr>
+                <w:b/>
+                <w:bCs/>
+                <w:lang w:val="en-US"/>
+              </w:rPr>
+              <w:t>-0.28</w:t>
+            </w:r>
+          </w:p>
+        </w:tc>
+        <w:tc>
+          <w:tcPr>
+            <w:tcW w:w="544" w:type="pct"/>
+          </w:tcPr>
+          <w:p>
+            <w:pPr>
+              <w:spacing w:before="60" w:after="60"/>
+              <w:jc w:val="center"/>
+              <w:rPr>
+                <w:lang w:val="en-US"/>
+              </w:rPr>
+            </w:pPr>
+            <w:r>
+              <w:rPr>
+                <w:lang w:val="en-US"/>
+              </w:rPr>
+              <w:t>-0.32</w:t>
+            </w:r>
+          </w:p>
+        </w:tc>
+        <w:tc>
+          <w:tcPr>
+            <w:tcW w:w="544" w:type="pct"/>
+          </w:tcPr>
+          <w:p>
+            <w:pPr>
+              <w:spacing w:before="60" w:after="60"/>
+              <w:jc w:val="center"/>
+              <w:rPr>
+                <w:lang w:val="en-US"/>
+              </w:rPr>
+            </w:pPr>
+            <w:r>
+              <w:rPr>
+                <w:lang w:val="en-US"/>
+              </w:rPr>
+              <w:t>-0.38</w:t>
+            </w:r>
+          </w:p>
+        </w:tc>
+        <w:tc>
+          <w:tcPr>
+            <w:tcW w:w="544" w:type="pct"/>
+          </w:tcPr>
+          <w:p>
+            <w:pPr>
+              <w:spacing w:before="60" w:after="60"/>
+              <w:jc w:val="center"/>
+              <w:rPr>
+                <w:lang w:val="en-US"/>
+              </w:rPr>
+            </w:pPr>
+            <w:r>
+              <w:rPr>
+                <w:lang w:val="en-US"/>
+              </w:rPr>
+              <w:t>-0.41</w:t>
+            </w:r>
+          </w:p>
+        </w:tc>
+        <w:tc>
+          <w:tcPr>
+            <w:tcW w:w="544" w:type="pct"/>
+          </w:tcPr>
+          <w:p>
+            <w:pPr>
+              <w:spacing w:before="60" w:after="60"/>
+              <w:jc w:val="center"/>
+              <w:rPr>
+                <w:lang w:val="en-US"/>
+              </w:rPr>
+            </w:pPr>
+            <w:r>
+              <w:rPr>
+                <w:lang w:val="en-US"/>
+              </w:rPr>
+              <w:t>-0.44</w:t>
+            </w:r>
+          </w:p>
+        </w:tc>
+        <w:tc>
+          <w:tcPr>
+            <w:tcW w:w="541" w:type="pct"/>
+          </w:tcPr>
+          <w:p>
+            <w:pPr>
+              <w:spacing w:before="60" w:after="60"/>
+              <w:jc w:val="center"/>
+              <w:rPr>
+                <w:lang w:val="en-US"/>
+              </w:rPr>
+            </w:pPr>
+            <w:r>
+              <w:rPr>
+                <w:lang w:val="en-US"/>
+              </w:rPr>
+              <w:t>-0.51</w:t>
+            </w:r>
+          </w:p>
+        </w:tc>
+      </w:tr>
+      <w:tr>
+        <w:tc>
+          <w:tcPr>
+            <w:tcW w:w="1739" w:type="pct"/>
+          </w:tcPr>
+          <w:p>
+            <w:pPr>
+              <w:spacing w:before="60" w:after="60"/>
+              <w:rPr>
+                <w:lang w:val="en-US"/>
+              </w:rPr>
+            </w:pPr>
+            <m:oMathPara>
+              <m:oMathParaPr>
+                <m:jc m:val="left"/>
+              </m:oMathParaPr>
+              <m:oMath>
+                <m:r>
+                  <w:rPr>
+                    <w:rFonts w:ascii="Cambria Math" w:hAnsi="Cambria Math"/>
+                  </w:rPr>
+                  <m:t>a</m:t>
+                </m:r>
+                <m:r>
+                  <w:rPr>
+                    <w:rFonts w:ascii="Cambria Math" w:hAnsi="Cambria Math"/>
+                    <w:lang w:val="en-US"/>
+                  </w:rPr>
+                  <m:t xml:space="preserve"> = 0.5</m:t>
+                </m:r>
+              </m:oMath>
+            </m:oMathPara>
+          </w:p>
+        </w:tc>
+        <w:tc>
+          <w:tcPr>
+            <w:tcW w:w="544" w:type="pct"/>
+          </w:tcPr>
+          <w:p>
+            <w:pPr>
+              <w:spacing w:before="60" w:after="60"/>
+              <w:jc w:val="center"/>
+              <w:rPr>
+                <w:lang w:val="en-US"/>
+              </w:rPr>
+            </w:pPr>
+            <w:r>
+              <w:rPr>
+                <w:lang w:val="en-US"/>
+              </w:rPr>
+              <w:t>-0.08</w:t>
+            </w:r>
+          </w:p>
+        </w:tc>
+        <w:tc>
+          <w:tcPr>
+            <w:tcW w:w="544" w:type="pct"/>
+          </w:tcPr>
+          <w:p>
+            <w:pPr>
+              <w:spacing w:before="60" w:after="60"/>
+              <w:jc w:val="center"/>
+              <w:rPr>
+                <w:lang w:val="en-US"/>
+              </w:rPr>
+            </w:pPr>
+            <w:r>
+              <w:rPr>
+                <w:lang w:val="en-US"/>
+              </w:rPr>
+              <w:t>-0.02</w:t>
+            </w:r>
+          </w:p>
+        </w:tc>
+        <w:tc>
+          <w:tcPr>
+            <w:tcW w:w="544" w:type="pct"/>
+          </w:tcPr>
+          <w:p>
+            <w:pPr>
+              <w:spacing w:before="60" w:after="60"/>
+              <w:jc w:val="center"/>
+              <w:rPr>
+                <w:lang w:val="en-US"/>
+              </w:rPr>
+            </w:pPr>
+            <w:r>
+              <w:rPr>
+                <w:lang w:val="en-US"/>
+              </w:rPr>
+              <w:t>-0.02</w:t>
+            </w:r>
+          </w:p>
+        </w:tc>
+        <w:tc>
+          <w:tcPr>
+            <w:tcW w:w="544" w:type="pct"/>
+          </w:tcPr>
+          <w:p>
+            <w:pPr>
+              <w:spacing w:before="60" w:after="60"/>
+              <w:jc w:val="center"/>
+              <w:rPr>
+                <w:lang w:val="en-US"/>
+              </w:rPr>
+            </w:pPr>
+            <w:r>
+              <w:rPr>
+                <w:lang w:val="en-US"/>
+              </w:rPr>
+              <w:t>-0.02</w:t>
+            </w:r>
+          </w:p>
+        </w:tc>
+        <w:tc>
+          <w:tcPr>
+            <w:tcW w:w="544" w:type="pct"/>
+          </w:tcPr>
+          <w:p>
+            <w:pPr>
+              <w:spacing w:before="60" w:after="60"/>
+              <w:jc w:val="center"/>
+              <w:rPr>
+                <w:lang w:val="en-US"/>
+              </w:rPr>
+            </w:pPr>
+            <w:r>
+              <w:rPr>
+                <w:lang w:val="en-US"/>
+              </w:rPr>
+              <w:t>-0.02</w:t>
+            </w:r>
+          </w:p>
+        </w:tc>
+        <w:tc>
+          <w:tcPr>
+            <w:tcW w:w="541" w:type="pct"/>
+          </w:tcPr>
+          <w:p>
+            <w:pPr>
+              <w:spacing w:before="60" w:after="60"/>
+              <w:jc w:val="center"/>
+              <w:rPr>
+                <w:b/>
+                <w:bCs/>
+                <w:lang w:val="en-US"/>
+              </w:rPr>
+            </w:pPr>
+            <w:r>
+              <w:rPr>
+                <w:b/>
+                <w:bCs/>
+                <w:lang w:val="en-US"/>
+              </w:rPr>
+              <w:t>-0.01</w:t>
+            </w:r>
+          </w:p>
+        </w:tc>
+      </w:tr>
+      <w:tr>
+        <w:tc>
+          <w:tcPr>
+            <w:tcW w:w="1739" w:type="pct"/>
+          </w:tcPr>
+          <w:p>
+            <w:pPr>
+              <w:spacing w:before="60" w:after="60"/>
+              <w:rPr>
+                <w:lang w:val="en-US"/>
+              </w:rPr>
+            </w:pPr>
+            <m:oMathPara>
+              <m:oMathParaPr>
+                <m:jc m:val="left"/>
+              </m:oMathParaPr>
+              <m:oMath>
+                <m:r>
+                  <w:rPr>
+                    <w:rFonts w:ascii="Cambria Math" w:hAnsi="Cambria Math"/>
+                  </w:rPr>
+                  <m:t>λ</m:t>
+                </m:r>
+                <m:r>
+                  <w:rPr>
+                    <w:rFonts w:ascii="Cambria Math" w:hAnsi="Cambria Math"/>
+                    <w:lang w:val="en-US"/>
+                  </w:rPr>
+                  <m:t xml:space="preserve"> = 0.5</m:t>
+                </m:r>
+              </m:oMath>
+            </m:oMathPara>
+          </w:p>
+        </w:tc>
+        <w:tc>
+          <w:tcPr>
+            <w:tcW w:w="544" w:type="pct"/>
+          </w:tcPr>
+          <w:p>
+            <w:pPr>
+              <w:spacing w:before="60" w:after="60"/>
+              <w:jc w:val="center"/>
+              <w:rPr>
+                <w:b/>
+                <w:bCs/>
+                <w:lang w:val="en-US"/>
+              </w:rPr>
+            </w:pPr>
+            <w:r>
+              <w:rPr>
+                <w:b/>
+                <w:bCs/>
+                <w:lang w:val="en-US"/>
+              </w:rPr>
+              <w:t>0.08</w:t>
+            </w:r>
+          </w:p>
+        </w:tc>
+        <w:tc>
+          <w:tcPr>
+            <w:tcW w:w="544" w:type="pct"/>
+          </w:tcPr>
+          <w:p>
+            <w:pPr>
+              <w:spacing w:before="60" w:after="60"/>
+              <w:jc w:val="center"/>
+              <w:rPr>
+                <w:lang w:val="en-US"/>
+              </w:rPr>
+            </w:pPr>
+            <w:r>
+              <w:rPr>
+                <w:lang w:val="en-US"/>
+              </w:rPr>
+              <w:t>0.05</w:t>
+            </w:r>
+          </w:p>
+        </w:tc>
+        <w:tc>
+          <w:tcPr>
+            <w:tcW w:w="544" w:type="pct"/>
+          </w:tcPr>
+          <w:p>
+            <w:pPr>
+              <w:spacing w:before="60" w:after="60"/>
+              <w:jc w:val="center"/>
+              <w:rPr>
+                <w:lang w:val="en-US"/>
+              </w:rPr>
+            </w:pPr>
+            <w:r>
+              <w:rPr>
+                <w:lang w:val="en-US"/>
+              </w:rPr>
+              <w:t>0.04</w:t>
+            </w:r>
+          </w:p>
+        </w:tc>
+        <w:tc>
+          <w:tcPr>
+            <w:tcW w:w="544" w:type="pct"/>
+          </w:tcPr>
+          <w:p>
+            <w:pPr>
+              <w:spacing w:before="60" w:after="60"/>
+              <w:jc w:val="center"/>
+              <w:rPr>
+                <w:lang w:val="en-US"/>
+              </w:rPr>
+            </w:pPr>
+            <w:r>
+              <w:rPr>
+                <w:lang w:val="en-US"/>
+              </w:rPr>
+              <w:t>0.04</w:t>
+            </w:r>
+          </w:p>
+        </w:tc>
+        <w:tc>
+          <w:tcPr>
+            <w:tcW w:w="544" w:type="pct"/>
+          </w:tcPr>
+          <w:p>
+            <w:pPr>
+              <w:spacing w:before="60" w:after="60"/>
+              <w:jc w:val="center"/>
+              <w:rPr>
+                <w:lang w:val="en-US"/>
+              </w:rPr>
+            </w:pPr>
+            <w:r>
+              <w:rPr>
+                <w:lang w:val="en-US"/>
+              </w:rPr>
+              <w:t>0.03</w:t>
+            </w:r>
+          </w:p>
+        </w:tc>
+        <w:tc>
+          <w:tcPr>
+            <w:tcW w:w="541" w:type="pct"/>
+          </w:tcPr>
+          <w:p>
+            <w:pPr>
+              <w:spacing w:before="60" w:after="60"/>
+              <w:jc w:val="center"/>
+              <w:rPr>
+                <w:lang w:val="en-US"/>
+              </w:rPr>
+            </w:pPr>
+            <w:r>
+              <w:rPr>
+                <w:lang w:val="en-US"/>
+              </w:rPr>
+              <w:t>0.02</w:t>
+            </w:r>
+          </w:p>
+        </w:tc>
+      </w:tr>
+      <w:tr>
+        <w:tc>
+          <w:tcPr>
+            <w:tcW w:w="1739" w:type="pct"/>
+          </w:tcPr>
+          <w:p>
+            <w:pPr>
+              <w:spacing w:before="60" w:after="60"/>
+              <w:rPr>
+                <w:lang w:val="en-US"/>
+              </w:rPr>
+            </w:pPr>
+            <m:oMathPara>
+              <m:oMathParaPr>
+                <m:jc m:val="left"/>
+              </m:oMathParaPr>
+              <m:oMath>
+                <m:r>
+                  <w:rPr>
+                    <w:rFonts w:ascii="Cambria Math" w:hAnsi="Cambria Math"/>
+                  </w:rPr>
+                  <m:t>λ</m:t>
+                </m:r>
+                <m:r>
+                  <w:rPr>
+                    <w:rFonts w:ascii="Cambria Math" w:hAnsi="Cambria Math"/>
+                    <w:lang w:val="en-US"/>
+                  </w:rPr>
+                  <m:t xml:space="preserve"> = 2</m:t>
+                </m:r>
+              </m:oMath>
+            </m:oMathPara>
+          </w:p>
+        </w:tc>
+        <w:tc>
+          <w:tcPr>
+            <w:tcW w:w="544" w:type="pct"/>
+          </w:tcPr>
+          <w:p>
+            <w:pPr>
+              <w:spacing w:before="60" w:after="60"/>
+              <w:jc w:val="center"/>
+              <w:rPr>
+                <w:lang w:val="en-US"/>
+              </w:rPr>
+            </w:pPr>
+            <w:r>
+              <w:rPr>
+                <w:lang w:val="en-US"/>
+              </w:rPr>
+              <w:t>-0.22</w:t>
+            </w:r>
+          </w:p>
+        </w:tc>
+        <w:tc>
+          <w:tcPr>
+            <w:tcW w:w="544" w:type="pct"/>
+          </w:tcPr>
+          <w:p>
+            <w:pPr>
+              <w:spacing w:before="60" w:after="60"/>
+              <w:jc w:val="center"/>
+              <w:rPr>
+                <w:lang w:val="en-US"/>
+              </w:rPr>
+            </w:pPr>
+            <w:r>
+              <w:rPr>
+                <w:lang w:val="en-US"/>
+              </w:rPr>
+              <w:t>-0.13</w:t>
+            </w:r>
+          </w:p>
+        </w:tc>
+        <w:tc>
+          <w:tcPr>
+            <w:tcW w:w="544" w:type="pct"/>
+          </w:tcPr>
+          <w:p>
+            <w:pPr>
+              <w:spacing w:before="60" w:after="60"/>
+              <w:jc w:val="center"/>
+              <w:rPr>
+                <w:lang w:val="en-US"/>
+              </w:rPr>
+            </w:pPr>
+            <w:r>
+              <w:rPr>
+                <w:lang w:val="en-US"/>
+              </w:rPr>
+              <w:t>-0.14</w:t>
+            </w:r>
+          </w:p>
+        </w:tc>
+        <w:tc>
+          <w:tcPr>
+            <w:tcW w:w="544" w:type="pct"/>
+          </w:tcPr>
+          <w:p>
+            <w:pPr>
+              <w:spacing w:before="60" w:after="60"/>
+              <w:jc w:val="center"/>
+              <w:rPr>
+                <w:lang w:val="en-US"/>
+              </w:rPr>
+            </w:pPr>
+            <w:r>
+              <w:rPr>
+                <w:lang w:val="en-US"/>
+              </w:rPr>
+              <w:t>-0.14</w:t>
+            </w:r>
+          </w:p>
+        </w:tc>
+        <w:tc>
+          <w:tcPr>
+            <w:tcW w:w="544" w:type="pct"/>
+          </w:tcPr>
+          <w:p>
+            <w:pPr>
+              <w:spacing w:before="60" w:after="60"/>
+              <w:jc w:val="center"/>
+              <w:rPr>
+                <w:lang w:val="en-US"/>
+              </w:rPr>
+            </w:pPr>
+            <w:r>
+              <w:rPr>
+                <w:lang w:val="en-US"/>
+              </w:rPr>
+              <w:t>-0.13</w:t>
+            </w:r>
+          </w:p>
+        </w:tc>
+        <w:tc>
+          <w:tcPr>
+            <w:tcW w:w="541" w:type="pct"/>
+          </w:tcPr>
+          <w:p>
+            <w:pPr>
+              <w:spacing w:before="60" w:after="60"/>
+              <w:jc w:val="center"/>
+              <w:rPr>
+                <w:b/>
+                <w:bCs/>
+                <w:lang w:val="en-US"/>
+              </w:rPr>
+            </w:pPr>
+            <w:r>
+              <w:rPr>
+                <w:b/>
+                <w:bCs/>
+                <w:lang w:val="en-US"/>
+              </w:rPr>
+              <w:t>-0.12</w:t>
+            </w:r>
+          </w:p>
+        </w:tc>
+      </w:tr>
+      <w:tr>
+        <w:tc>
+          <w:tcPr>
+            <w:tcW w:w="1739" w:type="pct"/>
+          </w:tcPr>
+          <w:p>
+            <w:pPr>
+              <w:spacing w:before="60" w:after="60"/>
+              <w:rPr>
+                <w:lang w:val="en-US"/>
+              </w:rPr>
+            </w:pPr>
+            <m:oMathPara>
+              <m:oMathParaPr>
+                <m:jc m:val="left"/>
+              </m:oMathParaPr>
+              <m:oMath>
+                <m:r>
+                  <w:rPr>
+                    <w:rFonts w:ascii="Cambria Math" w:hAnsi="Cambria Math"/>
+                  </w:rPr>
+                  <w:lastRenderedPageBreak/>
+                  <m:t>γ</m:t>
+                </m:r>
+                <m:r>
+                  <w:rPr>
+                    <w:rFonts w:ascii="Cambria Math" w:hAnsi="Cambria Math"/>
+                    <w:lang w:val="en-US"/>
+                  </w:rPr>
+                  <m:t xml:space="preserve"> = 0.4</m:t>
+                </m:r>
+              </m:oMath>
+            </m:oMathPara>
+          </w:p>
+        </w:tc>
+        <w:tc>
+          <w:tcPr>
+            <w:tcW w:w="544" w:type="pct"/>
+          </w:tcPr>
+          <w:p>
+            <w:pPr>
+              <w:spacing w:before="60" w:after="60"/>
+              <w:jc w:val="center"/>
+              <w:rPr>
+                <w:lang w:val="en-US"/>
+              </w:rPr>
+            </w:pPr>
+            <w:r>
+              <w:rPr>
+                <w:lang w:val="en-US"/>
+              </w:rPr>
+              <w:t>-0.12</w:t>
+            </w:r>
+          </w:p>
+        </w:tc>
+        <w:tc>
+          <w:tcPr>
+            <w:tcW w:w="544" w:type="pct"/>
+          </w:tcPr>
+          <w:p>
+            <w:pPr>
+              <w:spacing w:before="60" w:after="60"/>
+              <w:jc w:val="center"/>
+              <w:rPr>
+                <w:b/>
+                <w:bCs/>
+                <w:lang w:val="en-US"/>
+              </w:rPr>
+            </w:pPr>
+            <w:r>
+              <w:rPr>
+                <w:b/>
+                <w:bCs/>
+                <w:lang w:val="en-US"/>
+              </w:rPr>
+              <w:t>-0.04</w:t>
+            </w:r>
+          </w:p>
+        </w:tc>
+        <w:tc>
+          <w:tcPr>
+            <w:tcW w:w="544" w:type="pct"/>
+          </w:tcPr>
+          <w:p>
+            <w:pPr>
+              <w:spacing w:before="60" w:after="60"/>
+              <w:jc w:val="center"/>
+              <w:rPr>
+                <w:lang w:val="en-US"/>
+              </w:rPr>
+            </w:pPr>
+            <w:r>
+              <w:rPr>
+                <w:lang w:val="en-US"/>
+              </w:rPr>
+              <w:t>-0.05</w:t>
+            </w:r>
+          </w:p>
+        </w:tc>
+        <w:tc>
+          <w:tcPr>
+            <w:tcW w:w="544" w:type="pct"/>
+          </w:tcPr>
+          <w:p>
+            <w:pPr>
+              <w:spacing w:before="60" w:after="60"/>
+              <w:jc w:val="center"/>
+              <w:rPr>
+                <w:lang w:val="en-US"/>
+              </w:rPr>
+            </w:pPr>
+            <w:r>
+              <w:rPr>
+                <w:lang w:val="en-US"/>
+              </w:rPr>
+              <w:t>-0.05</w:t>
+            </w:r>
+          </w:p>
+        </w:tc>
+        <w:tc>
+          <w:tcPr>
+            <w:tcW w:w="544" w:type="pct"/>
+          </w:tcPr>
+          <w:p>
+            <w:pPr>
+              <w:spacing w:before="60" w:after="60"/>
+              <w:jc w:val="center"/>
+              <w:rPr>
+                <w:b/>
+                <w:bCs/>
+                <w:lang w:val="en-US"/>
+              </w:rPr>
+            </w:pPr>
+            <w:r>
+              <w:rPr>
+                <w:b/>
+                <w:bCs/>
+                <w:lang w:val="en-US"/>
+              </w:rPr>
+              <w:t>-0.04</w:t>
+            </w:r>
+          </w:p>
+        </w:tc>
+        <w:tc>
+          <w:tcPr>
+            <w:tcW w:w="541" w:type="pct"/>
+          </w:tcPr>
+          <w:p>
+            <w:pPr>
+              <w:spacing w:before="60" w:after="60"/>
+              <w:jc w:val="center"/>
+              <w:rPr>
+                <w:b/>
+                <w:bCs/>
+                <w:lang w:val="en-US"/>
+              </w:rPr>
+            </w:pPr>
+            <w:r>
+              <w:rPr>
+                <w:b/>
+                <w:bCs/>
+                <w:lang w:val="en-US"/>
+              </w:rPr>
+              <w:t>-0.04</w:t>
+            </w:r>
+          </w:p>
+        </w:tc>
+      </w:tr>
+      <w:tr>
+        <w:tc>
+          <w:tcPr>
+            <w:tcW w:w="1739" w:type="pct"/>
+          </w:tcPr>
+          <w:p>
+            <w:pPr>
+              <w:spacing w:before="60" w:after="60"/>
+              <w:rPr>
+                <w:lang w:val="en-US"/>
+              </w:rPr>
+            </w:pPr>
+            <m:oMathPara>
+              <m:oMathParaPr>
+                <m:jc m:val="left"/>
+              </m:oMathParaPr>
+              <m:oMath>
+                <m:r>
+                  <w:rPr>
+                    <w:rFonts w:ascii="Cambria Math" w:hAnsi="Cambria Math"/>
+                  </w:rPr>
+                  <m:t>γ</m:t>
+                </m:r>
+                <m:r>
+                  <w:rPr>
+                    <w:rFonts w:ascii="Cambria Math" w:hAnsi="Cambria Math"/>
+                    <w:lang w:val="en-US"/>
+                  </w:rPr>
+                  <m:t xml:space="preserve"> = 0.7</m:t>
+                </m:r>
+              </m:oMath>
+            </m:oMathPara>
+          </w:p>
+        </w:tc>
+        <w:tc>
+          <w:tcPr>
+            <w:tcW w:w="544" w:type="pct"/>
+          </w:tcPr>
+          <w:p>
+            <w:pPr>
+              <w:spacing w:before="60" w:after="60"/>
+              <w:jc w:val="center"/>
+              <w:rPr>
+                <w:lang w:val="en-US"/>
+              </w:rPr>
+            </w:pPr>
+            <w:r>
+              <w:rPr>
+                <w:lang w:val="en-US"/>
+              </w:rPr>
+              <w:t>-0.15</w:t>
+            </w:r>
+          </w:p>
+        </w:tc>
+        <w:tc>
+          <w:tcPr>
+            <w:tcW w:w="544" w:type="pct"/>
+          </w:tcPr>
+          <w:p>
+            <w:pPr>
+              <w:spacing w:before="60" w:after="60"/>
+              <w:jc w:val="center"/>
+              <w:rPr>
+                <w:b/>
+                <w:bCs/>
+                <w:lang w:val="en-US"/>
+              </w:rPr>
+            </w:pPr>
+            <w:r>
+              <w:rPr>
+                <w:b/>
+                <w:bCs/>
+                <w:lang w:val="en-US"/>
+              </w:rPr>
+              <w:t>-0.1</w:t>
+            </w:r>
+          </w:p>
+        </w:tc>
+        <w:tc>
+          <w:tcPr>
+            <w:tcW w:w="544" w:type="pct"/>
+          </w:tcPr>
+          <w:p>
+            <w:pPr>
+              <w:spacing w:before="60" w:after="60"/>
+              <w:jc w:val="center"/>
+              <w:rPr>
+                <w:lang w:val="en-US"/>
+              </w:rPr>
+            </w:pPr>
+            <w:r>
+              <w:rPr>
+                <w:lang w:val="en-US"/>
+              </w:rPr>
+              <w:t>-0.12</w:t>
+            </w:r>
+          </w:p>
+        </w:tc>
+        <w:tc>
+          <w:tcPr>
+            <w:tcW w:w="544" w:type="pct"/>
+          </w:tcPr>
+          <w:p>
+            <w:pPr>
+              <w:spacing w:before="60" w:after="60"/>
+              <w:jc w:val="center"/>
+              <w:rPr>
+                <w:lang w:val="en-US"/>
+              </w:rPr>
+            </w:pPr>
+            <w:r>
+              <w:rPr>
+                <w:lang w:val="en-US"/>
+              </w:rPr>
+              <w:t>-0.12</w:t>
+            </w:r>
+          </w:p>
+        </w:tc>
+        <w:tc>
+          <w:tcPr>
+            <w:tcW w:w="544" w:type="pct"/>
+          </w:tcPr>
+          <w:p>
+            <w:pPr>
+              <w:spacing w:before="60" w:after="60"/>
+              <w:jc w:val="center"/>
+              <w:rPr>
+                <w:lang w:val="en-US"/>
+              </w:rPr>
+            </w:pPr>
+            <w:r>
+              <w:rPr>
+                <w:lang w:val="en-US"/>
+              </w:rPr>
+              <w:t>-0.11</w:t>
+            </w:r>
+          </w:p>
+        </w:tc>
+        <w:tc>
+          <w:tcPr>
+            <w:tcW w:w="541" w:type="pct"/>
+          </w:tcPr>
+          <w:p>
+            <w:pPr>
+              <w:spacing w:before="60" w:after="60"/>
+              <w:jc w:val="center"/>
+              <w:rPr>
+                <w:lang w:val="en-US"/>
+              </w:rPr>
+            </w:pPr>
+            <w:r>
+              <w:rPr>
+                <w:lang w:val="en-US"/>
+              </w:rPr>
+              <w:t>-0.11</w:t>
+            </w:r>
+          </w:p>
+        </w:tc>
+      </w:tr>
+    </w:tbl>
     <w:p>
       <w:pPr>
         <w:rPr>
@@ -16480,6 +22408,17 @@
       <w:lang w:val="en-GB" w:eastAsia="en-GB"/>
     </w:rPr>
   </w:style>
+  <w:style w:type="table" w:customStyle="1" w:styleId="TableGrid1">
+    <w:name w:val="Table Grid1"/>
+    <w:basedOn w:val="TableNormal"/>
+    <w:next w:val="TableGrid"/>
+    <w:uiPriority w:val="39"/>
+    <w:rsid w:val="008D3A8C"/>
+    <w:pPr>
+      <w:spacing w:after="0" w:line="240" w:lineRule="auto"/>
+    </w:pPr>
+    <w:tblPr/>
+  </w:style>
 </w:styles>
 </file>
 
